--- a/Mémoire_ENFI/Memoire.docx
+++ b/Mémoire_ENFI/Memoire.docx
@@ -364,31 +364,7 @@
         <w:rPr>
           <w:rFonts w:cs="Times New Roman"/>
         </w:rPr>
-        <w:t>(</w:t>
-      </w:r>
-      <w:r>
-        <w:rPr>
-          <w:rFonts w:cs="Times New Roman"/>
-        </w:rPr>
-        <w:t xml:space="preserve">F Dureau </w:t>
-      </w:r>
-      <w:r>
-        <w:rPr>
-          <w:rFonts w:cs="Times New Roman"/>
-        </w:rPr>
-        <w:t xml:space="preserve">, </w:t>
-      </w:r>
-      <w:r>
-        <w:rPr>
-          <w:rFonts w:cs="Times New Roman"/>
-        </w:rPr>
-        <w:t>990</w:t>
-      </w:r>
-      <w:r>
-        <w:rPr>
-          <w:rFonts w:cs="Times New Roman"/>
-        </w:rPr>
-        <w:t>)</w:t>
+        <w:t>(« L’OBSERVATION DE LA TERRE PAR TELEDETECfION SPATIALE:... - Google Scholar », s. d.)</w:t>
       </w:r>
       <w:r>
         <w:fldChar w:fldCharType="end"/>
@@ -450,7 +426,7 @@
         <w:rPr>
           <w:rFonts w:cs="Times New Roman"/>
         </w:rPr>
-        <w:t>(Massinissa, )</w:t>
+        <w:t>(Massinissa, s. d.)</w:t>
       </w:r>
       <w:r>
         <w:fldChar w:fldCharType="end"/>
@@ -626,6 +602,9 @@
         <w:fldChar w:fldCharType="separate"/>
       </w:r>
       <w:r>
+        <w:rPr>
+          <w:noProof/>
+        </w:rPr>
         <w:t>1</w:t>
       </w:r>
       <w:r>
@@ -870,6 +849,9 @@
         <w:fldChar w:fldCharType="separate"/>
       </w:r>
       <w:r>
+        <w:rPr>
+          <w:noProof/>
+        </w:rPr>
         <w:t>2</w:t>
       </w:r>
       <w:r>
@@ -933,25 +915,7 @@
         <w:rPr>
           <w:rFonts w:cs="Times New Roman"/>
         </w:rPr>
-        <w:t xml:space="preserve"> </w:t>
-      </w:r>
-      <w:r>
-        <w:rPr>
-          <w:rFonts w:cs="Times New Roman"/>
-        </w:rPr>
-        <w:t>(</w:t>
-      </w:r>
-      <w:r>
-        <w:rPr>
-          <w:rFonts w:cs="Times New Roman"/>
-        </w:rPr>
-        <w:t>Centre canadien de télédétection, 1999</w:t>
-      </w:r>
-      <w:r>
-        <w:rPr>
-          <w:rFonts w:cs="Times New Roman"/>
-        </w:rPr>
-        <w:t>)</w:t>
+        <w:t>(« Centre canadien de télédétection », s. d.)</w:t>
       </w:r>
       <w:r>
         <w:rPr>
@@ -1062,7 +1026,7 @@
         <w:rPr>
           <w:rFonts w:cs="Times New Roman"/>
         </w:rPr>
-        <w:t>(</w:t>
+        <w:t>(« TELEDECTION_Chapitre1.pdf », s. d.)</w:t>
       </w:r>
       <w:r>
         <w:fldChar w:fldCharType="end"/>
@@ -1167,6 +1131,9 @@
         <w:fldChar w:fldCharType="separate"/>
       </w:r>
       <w:r>
+        <w:rPr>
+          <w:noProof/>
+        </w:rPr>
         <w:t>3</w:t>
       </w:r>
       <w:r>
@@ -1193,19 +1160,7 @@
         <w:rPr>
           <w:rFonts w:cs="Times New Roman"/>
         </w:rPr>
-        <w:t xml:space="preserve">(Zeng Ju, </w:t>
-      </w:r>
-      <w:r>
-        <w:rPr>
-          <w:rFonts w:cs="Times New Roman"/>
-        </w:rPr>
-        <w:t>2021</w:t>
-      </w:r>
-      <w:r>
-        <w:rPr>
-          <w:rFonts w:cs="Times New Roman"/>
-        </w:rPr>
-        <w:t>)</w:t>
+        <w:t>(Zeng Ju, s. d.)</w:t>
       </w:r>
       <w:r>
         <w:fldChar w:fldCharType="end"/>
@@ -1425,19 +1380,7 @@
         <w:rPr>
           <w:rFonts w:cs="Times New Roman"/>
         </w:rPr>
-        <w:t>(Tucker</w:t>
-      </w:r>
-      <w:r>
-        <w:rPr>
-          <w:rFonts w:cs="Times New Roman"/>
-        </w:rPr>
-        <w:t xml:space="preserve">, </w:t>
-      </w:r>
-      <w:r>
-        <w:rPr>
-          <w:rFonts w:cs="Times New Roman"/>
-        </w:rPr>
-        <w:t>1979)</w:t>
+        <w:t>(Tucker 1979)</w:t>
       </w:r>
       <w:r>
         <w:fldChar w:fldCharType="end"/>
@@ -1589,13 +1532,7 @@
         <w:rPr>
           <w:rFonts w:cs="Times New Roman"/>
         </w:rPr>
-        <w:t>(Denis, 2020</w:t>
-      </w:r>
-      <w:r>
-        <w:rPr>
-          <w:rFonts w:cs="Times New Roman"/>
-        </w:rPr>
-        <w:t>)</w:t>
+        <w:t>(« TRAVAUX PRATIQUES de TELEDETECTION SPATIALE I ULIEGE.pdf », s. d.)</w:t>
       </w:r>
       <w:r>
         <w:fldChar w:fldCharType="end"/>
@@ -1629,6 +1566,9 @@
         <w:fldChar w:fldCharType="separate"/>
       </w:r>
       <w:r>
+        <w:rPr>
+          <w:noProof/>
+        </w:rPr>
         <w:t>4</w:t>
       </w:r>
       <w:r>
@@ -1836,6 +1776,9 @@
         <w:fldChar w:fldCharType="separate"/>
       </w:r>
       <w:r>
+        <w:rPr>
+          <w:noProof/>
+        </w:rPr>
         <w:t>5</w:t>
       </w:r>
       <w:r>
@@ -2070,6 +2013,9 @@
         <w:fldChar w:fldCharType="separate"/>
       </w:r>
       <w:r>
+        <w:rPr>
+          <w:noProof/>
+        </w:rPr>
         <w:t>6</w:t>
       </w:r>
       <w:r>
@@ -2267,6 +2213,9 @@
         <w:fldChar w:fldCharType="separate"/>
       </w:r>
       <w:r>
+        <w:rPr>
+          <w:noProof/>
+        </w:rPr>
         <w:t>7</w:t>
       </w:r>
       <w:r>
@@ -2412,19 +2361,7 @@
         <w:rPr>
           <w:rFonts w:cs="Times New Roman"/>
         </w:rPr>
-        <w:t xml:space="preserve">(Eurostat, </w:t>
-      </w:r>
-      <w:r>
-        <w:rPr>
-          <w:rFonts w:cs="Times New Roman"/>
-        </w:rPr>
-        <w:t>2000</w:t>
-      </w:r>
-      <w:r>
-        <w:rPr>
-          <w:rFonts w:cs="Times New Roman"/>
-        </w:rPr>
-        <w:t>)</w:t>
+        <w:t>(Eurostat, s. d.)</w:t>
       </w:r>
       <w:r>
         <w:fldChar w:fldCharType="end"/>
@@ -2546,6 +2483,9 @@
         <w:fldChar w:fldCharType="separate"/>
       </w:r>
       <w:r>
+        <w:rPr>
+          <w:noProof/>
+        </w:rPr>
         <w:t>8</w:t>
       </w:r>
       <w:r>
@@ -2584,15 +2524,52 @@
         <w:t xml:space="preserve">La plupart des données de télédétection étant enregistrées au format numérique, presque toutes les interprétations et analyses d’images requièrent une partie de traitement numérique. </w:t>
       </w:r>
       <w:r>
-        <w:t xml:space="preserve">Rares sont les données directement </w:t>
-      </w:r>
-      <w:r>
+        <w:rPr>
+          <w:lang w:val="en-US"/>
+        </w:rPr>
+        <w:t xml:space="preserve">Rares </w:t>
+      </w:r>
+      <w:proofErr w:type="spellStart"/>
+      <w:r>
+        <w:rPr>
+          <w:lang w:val="en-US"/>
+        </w:rPr>
+        <w:t>sont</w:t>
+      </w:r>
+      <w:proofErr w:type="spellEnd"/>
+      <w:r>
+        <w:rPr>
+          <w:lang w:val="en-US"/>
+        </w:rPr>
+        <w:t xml:space="preserve"> les données </w:t>
+      </w:r>
+      <w:proofErr w:type="spellStart"/>
+      <w:r>
+        <w:rPr>
+          <w:lang w:val="en-US"/>
+        </w:rPr>
+        <w:t>directement</w:t>
+      </w:r>
+      <w:proofErr w:type="spellEnd"/>
+      <w:r>
+        <w:rPr>
+          <w:lang w:val="en-US"/>
+        </w:rPr>
+        <w:t xml:space="preserve"> </w:t>
+      </w:r>
+      <w:r>
+        <w:rPr>
+          <w:lang w:val="en-US"/>
+        </w:rPr>
         <w:t>exploitable</w:t>
       </w:r>
       <w:r>
         <w:fldChar w:fldCharType="begin"/>
       </w:r>
       <w:r>
+        <w:rPr>
+          <w:lang w:val="en-US"/>
+        </w:rPr>
         <w:instrText xml:space="preserve"> ADDIN ZOTERO_ITEM CSL_CITATION {"citationID":"nlXov2p3","properties":{"formattedCitation":"(\\uc0\\u171{}\\uc0\\u160{}Land Cover and Land Use Information Database \\uc0\\u8211{} Working Party Land Use Statistics May 1999\\uc0\\u160{}\\uc0\\u187{}, s.\\uc0\\u160{}d.)","plainCitation":"(« Land Cover and Land Use Information Database – Working Party Land Use Statistics May 1999 », s. d.)","noteIndex":0},"citationItems":[{"id":66,"uris":["http://zotero.org/users/15356092/items/P6IV3BD8"],"itemData":{"id":66,"type":"document","title":"Land Cover and Land Use Information Database – Working Party Land Use Statistics May 1999","URL":"https://ec.europa.eu/eurostat/documents/3859598/5854893/KS-34-00-407-FR.PDF/3db72830-b117-46d5-a5f4-1c8d76da1eaf?version=1.0","accessed":{"date-parts":[["2024",10,12]]}}}],"schema":"https://github.com/citation-style-language/schema/raw/master/csl-citation.json"} </w:instrText>
       </w:r>
       <w:r>
@@ -2601,23 +2578,9 @@
       <w:r>
         <w:rPr>
           <w:rFonts w:cs="Times New Roman"/>
-        </w:rPr>
-        <w:t>(</w:t>
-      </w:r>
-      <w:r>
-        <w:t xml:space="preserve"> </w:t>
-      </w:r>
-      <w:r>
-        <w:rPr>
-          <w:rFonts w:cs="Times New Roman"/>
-        </w:rPr>
-        <w:t>CROI, 1999</w:t>
-      </w:r>
-      <w:r>
-        <w:rPr>
-          <w:rFonts w:cs="Times New Roman"/>
-        </w:rPr>
-        <w:t>)</w:t>
+          <w:lang w:val="en-US"/>
+        </w:rPr>
+        <w:t>(« Land Cover and Land Use Information Database – Working Party Land Use Statistics May 1999 », s. d.)</w:t>
       </w:r>
       <w:r>
         <w:fldChar w:fldCharType="end"/>
@@ -2664,7 +2627,11 @@
     </w:p>
     <w:p>
       <w:r>
-        <w:t>Les corrections radiométriques sont nécessaires en raison des irrégularités du capteur et des perturbations atmosphériques. Un traitement est également requis pour pouvoir calculer des unités physiques (comme le rayonnement réfléchi ou émis). En particulier, la radiométrie doit être examinée avec soin quand des données de télédétection sont utilisées à des fins de surveillance.</w:t>
+        <w:t xml:space="preserve">Les corrections radiométriques sont nécessaires en raison des irrégularités du capteur et des perturbations atmosphériques. Un traitement est également requis pour pouvoir calculer des unités physiques (comme le rayonnement réfléchi ou émis). En particulier, la radiométrie doit </w:t>
+      </w:r>
+      <w:r>
+        <w:lastRenderedPageBreak/>
+        <w:t>être examinée avec soin quand des données de télédétection sont utilisées à des fins de surveillance.</w:t>
       </w:r>
     </w:p>
     <w:p>
@@ -2675,7 +2642,6 @@
       <w:bookmarkStart w:id="29" w:name="_Toc180053578"/>
       <w:bookmarkStart w:id="30" w:name="_Toc180056852"/>
       <w:r>
-        <w:lastRenderedPageBreak/>
         <w:t>Analyse d’image</w:t>
       </w:r>
       <w:bookmarkEnd w:id="29"/>
@@ -2853,11 +2819,8 @@
     </w:p>
     <w:p>
       <w:r>
-        <w:t xml:space="preserve">Les indices font parties des méthodes de traitement que l’on appelle les transformations multispectrales. Ils consistent à convertir les luminances mesurées au niveau du capteur </w:t>
-      </w:r>
-      <w:r>
         <w:lastRenderedPageBreak/>
-        <w:t xml:space="preserve">satellitaire en grandeurs ayant une </w:t>
+        <w:t xml:space="preserve">Les indices font parties des méthodes de traitement que l’on appelle les transformations multispectrales. Ils consistent à convertir les luminances mesurées au niveau du capteur satellitaire en grandeurs ayant une </w:t>
       </w:r>
       <w:proofErr w:type="spellStart"/>
       <w:r>
@@ -3487,7 +3450,7 @@
           <w:noProof/>
         </w:rPr>
         <w:drawing>
-          <wp:inline distT="0" distB="0" distL="0" distR="0" wp14:anchorId="6AD6371A" wp14:editId="497945D2">
+          <wp:inline distT="0" distB="0" distL="0" distR="0" wp14:anchorId="6AD6371A" wp14:editId="15ADB1A1">
             <wp:extent cx="5759450" cy="3599815"/>
             <wp:effectExtent l="0" t="0" r="0" b="635"/>
             <wp:docPr id="822381341" name="Image 9" descr="Une image contenant texte, diagramme, capture d’écran, ligne&#10;&#10;Description générée automatiquement"/>
@@ -3554,6 +3517,9 @@
         <w:fldChar w:fldCharType="separate"/>
       </w:r>
       <w:r>
+        <w:rPr>
+          <w:noProof/>
+        </w:rPr>
         <w:t>9</w:t>
       </w:r>
       <w:r>
@@ -3583,7 +3549,18 @@
         <w:t>Comme pour la végétation, il existe aussi des indices spécifiques pour les sols nus, comme l'indice de brillance</w:t>
       </w:r>
       <w:r>
-        <w:t>, les zones urbaines (</w:t>
+        <w:t>, les zones urbaines</w:t>
+      </w:r>
+      <w:r>
+        <w:t xml:space="preserve"> </w:t>
+      </w:r>
+      <w:proofErr w:type="spellStart"/>
+      <w:r>
+        <w:t>etc</w:t>
+      </w:r>
+      <w:proofErr w:type="spellEnd"/>
+      <w:r>
+        <w:t xml:space="preserve"> (</w:t>
       </w:r>
       <w:r>
         <w:rPr>
@@ -3624,6 +3601,9 @@
         <w:fldChar w:fldCharType="separate"/>
       </w:r>
       <w:r>
+        <w:rPr>
+          <w:noProof/>
+        </w:rPr>
         <w:t>1</w:t>
       </w:r>
       <w:r>
@@ -4445,6 +4425,11 @@
       </w:tr>
     </w:tbl>
     <w:p/>
+    <w:p>
+      <w:r>
+        <w:t>Conclusion</w:t>
+      </w:r>
+    </w:p>
     <w:p/>
     <w:p/>
     <w:p/>
@@ -4456,7 +4441,6 @@
     <w:p/>
     <w:p/>
     <w:p/>
-    <w:p/>
     <w:p>
       <w:pPr>
         <w:pStyle w:val="Titre2"/>
@@ -4604,7 +4588,7 @@
         <w:rPr>
           <w:rFonts w:cs="Times New Roman"/>
         </w:rPr>
-        <w:t>(Canada 2008)</w:t>
+        <w:t>(Canada 2008a)</w:t>
       </w:r>
       <w:r>
         <w:fldChar w:fldCharType="end"/>
@@ -4863,6 +4847,9 @@
         <w:fldChar w:fldCharType="separate"/>
       </w:r>
       <w:r>
+        <w:rPr>
+          <w:noProof/>
+        </w:rPr>
         <w:t>10</w:t>
       </w:r>
       <w:r>
@@ -5397,6 +5384,562 @@
         <w:t>.</w:t>
       </w:r>
     </w:p>
+    <w:p>
+      <w:r>
+        <w:t>L'apprentissage profond s’est caractérisé par des réseaux neuronaux (NN) comportant généralement plus de deux couches cachées (c'est pour cette raison qu'ils sont appelés profonds). Comme les réseaux neuronaux peu profonds, les réseaux profonds exploitent des représentations de caractéristiques apprises exclusivement à partir de données</w:t>
+      </w:r>
+      <w:r>
+        <w:fldChar w:fldCharType="begin"/>
+      </w:r>
+      <w:r>
+        <w:instrText xml:space="preserve"> ADDIN ZOTERO_ITEM CSL_CITATION {"citationID":"17GdIk9s","properties":{"formattedCitation":"(Xie et al. 2019)","plainCitation":"(Xie et al. 2019)","noteIndex":0},"citationItems":[{"id":119,"uris":["http://zotero.org/users/15356092/items/IRIFMNQ9"],"itemData":{"id":119,"type":"paper-conference","container-title":"Remote Sensing Technologies and Applications in Urban Environments IV","page":"105–114","publisher":"SPIE","source":"Google Scholar","title":"Machine learning methods and classification of vegetation in Brest, France","URL":"https://www.spiedigitallibrary.org/conference-proceedings-of-spie/11157/111570J/Machine-learning-methods-and-classification-of-vegetation-in-Brest-France/10.1117/12.2533436.short","volume":"11157","author":[{"family":"Xie","given":"Guanyao"},{"family":"Niculescu","given":"Simona"},{"family":"Lam","given":"Chinguyen"},{"family":"Seveno","given":"Elise"}],"accessed":{"date-parts":[["2024",11,4]]},"issued":{"date-parts":[["2019"]]}}}],"schema":"https://github.com/citation-style-language/schema/raw/master/csl-citation.json"} </w:instrText>
+      </w:r>
+      <w:r>
+        <w:fldChar w:fldCharType="separate"/>
+      </w:r>
+      <w:r>
+        <w:rPr>
+          <w:rFonts w:cs="Times New Roman"/>
+        </w:rPr>
+        <w:t>(Xie et al. 2019)</w:t>
+      </w:r>
+      <w:r>
+        <w:fldChar w:fldCharType="end"/>
+      </w:r>
+      <w:r>
+        <w:t xml:space="preserve">. </w:t>
+      </w:r>
+      <w:r>
+        <w:lastRenderedPageBreak/>
+        <w:t>Il existe des modèles d'apprentissage automatique qui peuvent être appliqués sur le domaine de la télédétection comme :</w:t>
+      </w:r>
+    </w:p>
+    <w:p>
+      <w:proofErr w:type="spellStart"/>
+      <w:r>
+        <w:t>Multilayer</w:t>
+      </w:r>
+      <w:proofErr w:type="spellEnd"/>
+      <w:r>
+        <w:t xml:space="preserve"> perceptron, </w:t>
+      </w:r>
+      <w:r>
+        <w:rPr>
+          <w:b/>
+          <w:bCs/>
+        </w:rPr>
+        <w:t>Convolution Neural Network</w:t>
+      </w:r>
+      <w:r>
+        <w:t>, Auto-Encoder (Zhu et al., 2017).</w:t>
+      </w:r>
+    </w:p>
+    <w:p>
+      <w:pPr>
+        <w:pStyle w:val="Titre5"/>
+      </w:pPr>
+      <w:r>
+        <w:t>Définition des réseaux de neurones convolutifs</w:t>
+      </w:r>
+    </w:p>
+    <w:p>
+      <w:r>
+        <w:t>Les réseaux de neurones convolutifs (</w:t>
+      </w:r>
+      <w:proofErr w:type="spellStart"/>
+      <w:r>
+        <w:t>CNNs</w:t>
+      </w:r>
+      <w:proofErr w:type="spellEnd"/>
+      <w:r>
+        <w:t xml:space="preserve"> pour </w:t>
+      </w:r>
+      <w:proofErr w:type="spellStart"/>
+      <w:r>
+        <w:t>Convolutional</w:t>
+      </w:r>
+      <w:proofErr w:type="spellEnd"/>
+      <w:r>
+        <w:t xml:space="preserve"> Neural Networks) sont une classe d’algorithmes d’apprentissage profond inspirés du cortex visuel humain qui se basent essentiellement sur les opérations de convolutions. Ils ont démontré des performances supérieures aux algorithmes classiques de Machine Learning dans les tâches de vision par ordinateur (</w:t>
+      </w:r>
+      <w:proofErr w:type="spellStart"/>
+      <w:r>
+        <w:t>Alzubaidi</w:t>
+      </w:r>
+      <w:proofErr w:type="spellEnd"/>
+      <w:r>
+        <w:t xml:space="preserve"> et al., 2021). Les </w:t>
+      </w:r>
+      <w:proofErr w:type="spellStart"/>
+      <w:r>
+        <w:t>CNNs</w:t>
+      </w:r>
+      <w:proofErr w:type="spellEnd"/>
+      <w:r>
+        <w:t xml:space="preserve"> excellent dans les tâches liées à l'image et à la vidéo, entre autres la classification des images, la détection d'objets, la segmentation d'images, la super-résolution (</w:t>
+      </w:r>
+      <w:proofErr w:type="spellStart"/>
+      <w:r>
+        <w:t>Alom</w:t>
+      </w:r>
+      <w:proofErr w:type="spellEnd"/>
+      <w:r>
+        <w:t xml:space="preserve"> et al., 2019). Les </w:t>
+      </w:r>
+      <w:proofErr w:type="spellStart"/>
+      <w:r>
+        <w:t>CNNs</w:t>
+      </w:r>
+      <w:proofErr w:type="spellEnd"/>
+      <w:r>
+        <w:t xml:space="preserve"> agissent en tant qu’extracteurs de caractéristiques de manière hiérarchique au fur et à mesure que l’on traverse les couches en changeant la représentation de la donnée d’entrée. Les premières couches extraient des caractéristiques simples comme les textures, couleurs, formes, etc. à partir des objets puis les agrège dans les couches plus profondes pour former des caractéristiques de haut niveau comme les objets d’intérêts recherchés (</w:t>
+      </w:r>
+      <w:proofErr w:type="spellStart"/>
+      <w:r>
+        <w:t>Zeiler</w:t>
+      </w:r>
+      <w:proofErr w:type="spellEnd"/>
+      <w:r>
+        <w:t xml:space="preserve"> &amp; </w:t>
+      </w:r>
+      <w:proofErr w:type="spellStart"/>
+      <w:r>
+        <w:t>Fergus</w:t>
+      </w:r>
+      <w:proofErr w:type="spellEnd"/>
+      <w:r>
+        <w:t>, 2014)</w:t>
+      </w:r>
+    </w:p>
+    <w:p>
+      <w:pPr>
+        <w:pStyle w:val="Titre5"/>
+      </w:pPr>
+      <w:r>
+        <w:t>Architecture des réseaux de neurones convolutifs</w:t>
+      </w:r>
+    </w:p>
+    <w:p>
+      <w:r>
+        <w:t xml:space="preserve">Les </w:t>
+      </w:r>
+      <w:proofErr w:type="spellStart"/>
+      <w:r>
+        <w:t>CNNs</w:t>
+      </w:r>
+      <w:proofErr w:type="spellEnd"/>
+      <w:r>
+        <w:t xml:space="preserve"> sont formé de plusieurs blocs de convolutions elles même constituées par des couches élémentaires de convolution organisées selon une certaine topologie. L’architecture d’un réseau de neurones convolutif dépend du type de tâche pour lequel il a été conçu. Généralement, les réseaux de neurones conçus pour la classification (</w:t>
+      </w:r>
+      <w:r>
+        <w:rPr>
+          <w:b/>
+          <w:bCs/>
+        </w:rPr>
+        <w:t>Figure</w:t>
+      </w:r>
+      <w:r>
+        <w:rPr>
+          <w:b/>
+          <w:bCs/>
+        </w:rPr>
+        <w:t xml:space="preserve"> 11</w:t>
+      </w:r>
+      <w:r>
+        <w:t>)</w:t>
+      </w:r>
+      <w:r>
+        <w:t xml:space="preserve"> consistent en deux parties principales à savoir un extracteur de caractéristiques (</w:t>
+      </w:r>
+      <w:proofErr w:type="spellStart"/>
+      <w:r>
+        <w:t>feature</w:t>
+      </w:r>
+      <w:proofErr w:type="spellEnd"/>
+      <w:r>
+        <w:t xml:space="preserve"> </w:t>
+      </w:r>
+      <w:proofErr w:type="spellStart"/>
+      <w:r>
+        <w:t>extractor</w:t>
+      </w:r>
+      <w:proofErr w:type="spellEnd"/>
+      <w:r>
+        <w:t xml:space="preserve"> ou backbone) et d’un entête spécialisé dans la classification et/ou la régression qui est chargé de la sortie finale. Pour ce qui est de la segmentation sémantique, les </w:t>
+      </w:r>
+      <w:proofErr w:type="spellStart"/>
+      <w:r>
+        <w:t>autoencodeurs</w:t>
+      </w:r>
+      <w:proofErr w:type="spellEnd"/>
+      <w:r>
+        <w:t xml:space="preserve"> (encodeur-décodeur) comme les réseaux de neurones convolutifs complètement connectés (</w:t>
+      </w:r>
+      <w:proofErr w:type="spellStart"/>
+      <w:r>
+        <w:t>Fully</w:t>
+      </w:r>
+      <w:proofErr w:type="spellEnd"/>
+      <w:r>
+        <w:t xml:space="preserve"> </w:t>
+      </w:r>
+      <w:proofErr w:type="spellStart"/>
+      <w:r>
+        <w:t>Convolutional</w:t>
+      </w:r>
+      <w:proofErr w:type="spellEnd"/>
+      <w:r>
+        <w:t xml:space="preserve"> Networks) (</w:t>
+      </w:r>
+      <w:proofErr w:type="spellStart"/>
+      <w:r>
+        <w:t>Shelhamer</w:t>
+      </w:r>
+      <w:proofErr w:type="spellEnd"/>
+      <w:r>
+        <w:t xml:space="preserve"> et al., 2014), U-NET (</w:t>
+      </w:r>
+      <w:r>
+        <w:rPr>
+          <w:b/>
+          <w:bCs/>
+        </w:rPr>
+        <w:t>Figure</w:t>
+      </w:r>
+      <w:r>
+        <w:rPr>
+          <w:b/>
+          <w:bCs/>
+        </w:rPr>
+        <w:t xml:space="preserve"> 12</w:t>
+      </w:r>
+      <w:r>
+        <w:t>)</w:t>
+      </w:r>
+      <w:r>
+        <w:t xml:space="preserve"> (</w:t>
+      </w:r>
+      <w:proofErr w:type="spellStart"/>
+      <w:r>
+        <w:t>Ronneberger</w:t>
+      </w:r>
+      <w:proofErr w:type="spellEnd"/>
+      <w:r>
+        <w:t xml:space="preserve"> et al., 2015), sont généralement utilisés. Dans ce cas, l’encodeur extrait les caractéristiques, tout en réduisant la dimension spatiale et en augmentant le nombre de canaux, qui sont réutilisées par le décodeur pour reconstituer le masque de segmentation finale</w:t>
+      </w:r>
+    </w:p>
+    <w:p/>
+    <w:p/>
+    <w:p>
+      <w:r>
+        <w:rPr>
+          <w:noProof/>
+        </w:rPr>
+        <w:lastRenderedPageBreak/>
+        <w:drawing>
+          <wp:inline distT="0" distB="0" distL="0" distR="0" wp14:anchorId="2EB6DC3F" wp14:editId="112E46E9">
+            <wp:extent cx="5531134" cy="2540131"/>
+            <wp:effectExtent l="0" t="0" r="0" b="0"/>
+            <wp:docPr id="592123443" name="Image 1" descr="Une image contenant texte, capture d’écran, diagramme, conception&#10;&#10;Description générée automatiquement"/>
+            <wp:cNvGraphicFramePr>
+              <a:graphicFrameLocks xmlns:a="http://schemas.openxmlformats.org/drawingml/2006/main" noChangeAspect="1"/>
+            </wp:cNvGraphicFramePr>
+            <a:graphic xmlns:a="http://schemas.openxmlformats.org/drawingml/2006/main">
+              <a:graphicData uri="http://schemas.openxmlformats.org/drawingml/2006/picture">
+                <pic:pic xmlns:pic="http://schemas.openxmlformats.org/drawingml/2006/picture">
+                  <pic:nvPicPr>
+                    <pic:cNvPr id="592123443" name="Image 1" descr="Une image contenant texte, capture d’écran, diagramme, conception&#10;&#10;Description générée automatiquement"/>
+                    <pic:cNvPicPr/>
+                  </pic:nvPicPr>
+                  <pic:blipFill>
+                    <a:blip r:embed="rId32"/>
+                    <a:stretch>
+                      <a:fillRect/>
+                    </a:stretch>
+                  </pic:blipFill>
+                  <pic:spPr>
+                    <a:xfrm>
+                      <a:off x="0" y="0"/>
+                      <a:ext cx="5531134" cy="2540131"/>
+                    </a:xfrm>
+                    <a:prstGeom prst="rect">
+                      <a:avLst/>
+                    </a:prstGeom>
+                  </pic:spPr>
+                </pic:pic>
+              </a:graphicData>
+            </a:graphic>
+          </wp:inline>
+        </w:drawing>
+      </w:r>
+    </w:p>
+    <w:p>
+      <w:pPr>
+        <w:pStyle w:val="Lgende"/>
+      </w:pPr>
+      <w:r>
+        <w:t xml:space="preserve">Figure </w:t>
+      </w:r>
+      <w:r>
+        <w:fldChar w:fldCharType="begin"/>
+      </w:r>
+      <w:r>
+        <w:instrText xml:space="preserve"> SEQ Figure \* ARABIC </w:instrText>
+      </w:r>
+      <w:r>
+        <w:fldChar w:fldCharType="separate"/>
+      </w:r>
+      <w:r>
+        <w:rPr>
+          <w:noProof/>
+        </w:rPr>
+        <w:t>11</w:t>
+      </w:r>
+      <w:r>
+        <w:fldChar w:fldCharType="end"/>
+      </w:r>
+      <w:r>
+        <w:t xml:space="preserve">:Modèle CNN avec 02 couches convolutives, 02 couches de regroupement, une couche </w:t>
+      </w:r>
+      <w:r>
+        <w:t>perceptron. Les images de l’entrée ont la taille 8x8, et la sortie a 05 classes de classification.</w:t>
+      </w:r>
+    </w:p>
+    <w:p>
+      <w:r>
+        <w:rPr>
+          <w:noProof/>
+        </w:rPr>
+        <w:drawing>
+          <wp:anchor distT="0" distB="0" distL="114300" distR="114300" simplePos="0" relativeHeight="251674624" behindDoc="1" locked="0" layoutInCell="1" allowOverlap="1" wp14:anchorId="6E0DBF14" wp14:editId="77F5B4B2">
+            <wp:simplePos x="0" y="0"/>
+            <wp:positionH relativeFrom="margin">
+              <wp:align>right</wp:align>
+            </wp:positionH>
+            <wp:positionV relativeFrom="paragraph">
+              <wp:posOffset>196850</wp:posOffset>
+            </wp:positionV>
+            <wp:extent cx="5759450" cy="3697605"/>
+            <wp:effectExtent l="0" t="0" r="0" b="0"/>
+            <wp:wrapTight wrapText="bothSides">
+              <wp:wrapPolygon edited="0">
+                <wp:start x="0" y="0"/>
+                <wp:lineTo x="0" y="21478"/>
+                <wp:lineTo x="21505" y="21478"/>
+                <wp:lineTo x="21505" y="0"/>
+                <wp:lineTo x="0" y="0"/>
+              </wp:wrapPolygon>
+            </wp:wrapTight>
+            <wp:docPr id="1007815007" name="Image 3" descr="Une image contenant capture d’écran, ligne, diagramme, texte&#10;&#10;Description générée automatiquement"/>
+            <wp:cNvGraphicFramePr>
+              <a:graphicFrameLocks xmlns:a="http://schemas.openxmlformats.org/drawingml/2006/main" noChangeAspect="1"/>
+            </wp:cNvGraphicFramePr>
+            <a:graphic xmlns:a="http://schemas.openxmlformats.org/drawingml/2006/main">
+              <a:graphicData uri="http://schemas.openxmlformats.org/drawingml/2006/picture">
+                <pic:pic xmlns:pic="http://schemas.openxmlformats.org/drawingml/2006/picture">
+                  <pic:nvPicPr>
+                    <pic:cNvPr id="1007815007" name="Image 3" descr="Une image contenant capture d’écran, ligne, diagramme, texte&#10;&#10;Description générée automatiquement"/>
+                    <pic:cNvPicPr/>
+                  </pic:nvPicPr>
+                  <pic:blipFill>
+                    <a:blip r:embed="rId33">
+                      <a:extLst>
+                        <a:ext uri="{28A0092B-C50C-407E-A947-70E740481C1C}">
+                          <a14:useLocalDpi xmlns:a14="http://schemas.microsoft.com/office/drawing/2010/main" val="0"/>
+                        </a:ext>
+                      </a:extLst>
+                    </a:blip>
+                    <a:stretch>
+                      <a:fillRect/>
+                    </a:stretch>
+                  </pic:blipFill>
+                  <pic:spPr>
+                    <a:xfrm>
+                      <a:off x="0" y="0"/>
+                      <a:ext cx="5759450" cy="3697605"/>
+                    </a:xfrm>
+                    <a:prstGeom prst="rect">
+                      <a:avLst/>
+                    </a:prstGeom>
+                  </pic:spPr>
+                </pic:pic>
+              </a:graphicData>
+            </a:graphic>
+            <wp14:sizeRelH relativeFrom="margin">
+              <wp14:pctWidth>0</wp14:pctWidth>
+            </wp14:sizeRelH>
+            <wp14:sizeRelV relativeFrom="margin">
+              <wp14:pctHeight>0</wp14:pctHeight>
+            </wp14:sizeRelV>
+          </wp:anchor>
+        </w:drawing>
+      </w:r>
+    </w:p>
+    <w:p>
+      <w:pPr>
+        <w:pStyle w:val="Lgende"/>
+      </w:pPr>
+    </w:p>
+    <w:p>
+      <w:pPr>
+        <w:pStyle w:val="Lgende"/>
+      </w:pPr>
+      <w:r>
+        <w:t xml:space="preserve">Figure </w:t>
+      </w:r>
+      <w:r>
+        <w:fldChar w:fldCharType="begin"/>
+      </w:r>
+      <w:r>
+        <w:instrText xml:space="preserve"> SEQ Figure \* ARABIC </w:instrText>
+      </w:r>
+      <w:r>
+        <w:fldChar w:fldCharType="separate"/>
+      </w:r>
+      <w:r>
+        <w:rPr>
+          <w:noProof/>
+        </w:rPr>
+        <w:t>12</w:t>
+      </w:r>
+      <w:r>
+        <w:fldChar w:fldCharType="end"/>
+      </w:r>
+      <w:r>
+        <w:t>:</w:t>
+      </w:r>
+      <w:r>
+        <w:t>Architecture du réseau de neurones convolutif U-NET. Chaque boite bleue correspond à une carte de caractéristique multi-canal dont son nombre de canaux est dénoté au-dessus de la boite et sa taille (longueur, hauteur) en bas à droite. Les boites blanches</w:t>
+      </w:r>
+      <w:r>
+        <w:t xml:space="preserve"> </w:t>
+      </w:r>
+      <w:r>
+        <w:t xml:space="preserve">représentent les caractéristiques copiées de l’encodeur pour être concaténées à ceux du même niveau du décodeur. Les flèches représentent les différentes opérations </w:t>
+      </w:r>
+      <w:r>
+        <w:fldChar w:fldCharType="begin"/>
+      </w:r>
+      <w:r>
+        <w:instrText xml:space="preserve"> ADDIN ZOTERO_ITEM CSL_CITATION {"citationID":"ANeyPWvW","properties":{"formattedCitation":"(Ronneberger, Fischer, et Brox 2015)","plainCitation":"(Ronneberger, Fischer, et Brox 2015)","noteIndex":0},"citationItems":[{"id":121,"uris":["http://zotero.org/users/15356092/items/DACNKW8F"],"itemData":{"id":121,"type":"book","abstract":"There is large consent that successful training of deep networks requires many thousand annotated training samples. In this paper, we present a network and training strategy that relies on the strong use of data augmentation to use the available annotated samples more efficiently. The architecture consists of a contracting path to capture context and a symmetric expanding path that enables precise localization. We show that such a network can be trained end-to-end from very few images and outperforms the prior best method (a sliding-window convolutional network) on the ISBI challenge for segmentation of neuronal structures in electron microscopic stacks. Using the same network trained on transmitted light microscopy images (phase contrast and DIC) we won the ISBI cell tracking challenge 2015 in these categories by a large margin. Moreover, the network is fast. Segmentation of a 512x512 image takes less than a second on a recent GPU. The full implementation (based on Caffe) and the trained networks are available at\nhttp://lmb.informatik.uni-freiburg.de/people/ronneber/u-net\n.","ISBN":"978-3-319-24573-7","note":"journalAbbreviation: LNCS\npage: 241\ncontainer-title: LNCS\nDOI: 10.1007/978-3-319-24574-4_28","number-of-pages":"234","source":"ResearchGate","title":"U-Net: Convolutional Networks for Biomedical Image Segmentation","title-short":"U-Net","volume":"9351","author":[{"family":"Ronneberger","given":"Olaf"},{"family":"Fischer","given":"Philipp"},{"family":"Brox","given":"Thomas"}],"issued":{"date-parts":[["2015",10,5]]}}}],"schema":"https://github.com/citation-style-language/schema/raw/master/csl-citation.json"} </w:instrText>
+      </w:r>
+      <w:r>
+        <w:fldChar w:fldCharType="separate"/>
+      </w:r>
+      <w:r>
+        <w:rPr>
+          <w:rFonts w:cs="Times New Roman"/>
+        </w:rPr>
+        <w:t>(Ronneberger, Fischer, et Brox 2015)</w:t>
+      </w:r>
+      <w:r>
+        <w:fldChar w:fldCharType="end"/>
+      </w:r>
+    </w:p>
+    <w:p>
+      <w:r>
+        <w:t xml:space="preserve">Chaque couche ou bloc de convolution effectue des opérations de convolutions suivi d’une activation à l’aide d’une fonction d’activation comme </w:t>
+      </w:r>
+      <w:proofErr w:type="spellStart"/>
+      <w:r>
+        <w:t>ReLU</w:t>
+      </w:r>
+      <w:proofErr w:type="spellEnd"/>
+      <w:r>
+        <w:t xml:space="preserve">, </w:t>
+      </w:r>
+      <w:proofErr w:type="spellStart"/>
+      <w:r>
+        <w:t>Softmax</w:t>
+      </w:r>
+      <w:proofErr w:type="spellEnd"/>
+      <w:r>
+        <w:t xml:space="preserve">, etc. qui sert à introduire de la non-linéarité dans les données. Au niveau des couches, des filtres de taille impaire (1*1, </w:t>
+      </w:r>
+      <w:r>
+        <w:lastRenderedPageBreak/>
+        <w:t xml:space="preserve">3*3, 5*5, etc.) sont généralement utilisés pour effectuer des opérations de convolution sur les images afin d’extraire les caractéristiques. La taille des filtres est un facteur important en ce que qu’elle définit le nombre de paramètres du réseau mais aussi le champ réceptif de traitement. Ce sont généralement les paramètres de ces filtres qui sont apprenables et sont ajustés au cours du processus d’entrainement afin de minimiser l’erreur de prédiction. Cependant d’autres couches de convolution comme les couches de « </w:t>
+      </w:r>
+      <w:proofErr w:type="spellStart"/>
+      <w:r>
+        <w:t>Pooling</w:t>
+      </w:r>
+      <w:proofErr w:type="spellEnd"/>
+      <w:r>
+        <w:t xml:space="preserve"> » qui servent à réduire la dimension spatiale et ne retenir que les caractéristiques les plus importantes ne possèdent pas de paramètres apprenables. Dans le but de garantir un processus d’entrainement tout en minimisant les risques de disparition et d’explosion du gradient, d’autres catégories de couches ont été introduites comme les couches de normalisation en lot (</w:t>
+      </w:r>
+      <w:proofErr w:type="spellStart"/>
+      <w:r>
+        <w:t>Batchnorm</w:t>
+      </w:r>
+      <w:proofErr w:type="spellEnd"/>
+      <w:r>
+        <w:t>) (</w:t>
+      </w:r>
+      <w:proofErr w:type="spellStart"/>
+      <w:r>
+        <w:t>Ioffe</w:t>
+      </w:r>
+      <w:proofErr w:type="spellEnd"/>
+      <w:r>
+        <w:t xml:space="preserve"> &amp; </w:t>
+      </w:r>
+      <w:proofErr w:type="spellStart"/>
+      <w:r>
+        <w:t>Szegedy</w:t>
+      </w:r>
+      <w:proofErr w:type="spellEnd"/>
+      <w:r>
+        <w:t>, 2015). D’autres couches comme les couches de suppression aléatoire de certains neurones (Dropout) sont</w:t>
+      </w:r>
+      <w:r>
+        <w:t xml:space="preserve"> </w:t>
+      </w:r>
+      <w:r>
+        <w:t xml:space="preserve">utilisées en tant que </w:t>
+      </w:r>
+      <w:proofErr w:type="spellStart"/>
+      <w:r>
+        <w:t>régulariseurs</w:t>
+      </w:r>
+      <w:proofErr w:type="spellEnd"/>
+      <w:r>
+        <w:t xml:space="preserve"> pour réduire les risques de sous apprentissage et de surapprentissage (Liu et al., 2023). Contrairement aux réseaux de neurones complètements connectés, les </w:t>
+      </w:r>
+      <w:proofErr w:type="spellStart"/>
+      <w:r>
+        <w:t>CNNs</w:t>
+      </w:r>
+      <w:proofErr w:type="spellEnd"/>
+      <w:r>
+        <w:t xml:space="preserve"> sont caractérisés par le partage de paramètres qui sont utilisés à diverses endroits de l’image et la rareté des connexions, ce qui leur vaut un nombre de paramètres drastiquement faible par rapport à un réseau de neurones complètement connectés pour une même tâche</w:t>
+      </w:r>
+    </w:p>
+    <w:p>
+      <w:pPr>
+        <w:pStyle w:val="Titre5"/>
+      </w:pPr>
+      <w:r>
+        <w:t xml:space="preserve">Fonctionnement des </w:t>
+      </w:r>
+      <w:proofErr w:type="spellStart"/>
+      <w:r>
+        <w:t>CNNs</w:t>
+      </w:r>
+      <w:proofErr w:type="spellEnd"/>
+      <w:r>
+        <w:t xml:space="preserve"> pour le traitement d’images</w:t>
+      </w:r>
+    </w:p>
+    <w:p>
+      <w:r>
+        <w:t xml:space="preserve">En apprentissage supervisé, l’objectif est d’entrainer l’algorithme afin qu’il se généralise sur la tâche donnée (classification, segmentation, détection, régression) tout en minimisant les erreurs. L’apprentissage se fait sur plusieurs époques, une époque étant le tour complet sur l’ensemble des données d’entrainement subdivisées en lots (batch) du fait de la grande quantité et des contraintes de mémoire. Une époque peut alors être caractérisée par plusieurs itérations. L’apprentissage se fait au cours des itérations en utilisant un algorithme d’optimisation. Chaque itération comprend deux principales étapes à savoir l’inférence et la rétropropagation. Au cours de l’inférence, les données d’entrée, en l’occurrence les images sont entrées dans le réseau pour effectuer la prédiction. La phase de rétropropagation consiste à mettre à jour les paramètres du réseau. La fonction à optimiser mesure alors l’erreur entre les prédictions et les annotations respectives de ces différentes images. Les dérivés partiels de cette erreur par rapport aux paramètres du réseau sont calculés. Ces dérivés partiels définissent avec le taux d’apprentissage de quelle quantité il faut ajuster chaque paramètre du modèle afin de réduire l’erreur. Les paramètres du réseau sont alors mis à jour à chaque itération sur le jeu de données et l’entrainement se poursuit jusqu’à ce qu’une condition d’arrêt soit satisfaite (Figure 9). Au </w:t>
+      </w:r>
+      <w:r>
+        <w:lastRenderedPageBreak/>
+        <w:t>cours de ce processus, certaines métriques ou conditions supplémentaires peuvent être définies et suivies tout au long du processus. Les pseudo code ci-dessous résume les principales étapes.</w:t>
+      </w:r>
+    </w:p>
     <w:p/>
     <w:p/>
     <w:p/>
@@ -5405,6 +5948,27 @@
     <w:p/>
     <w:p/>
     <w:p/>
+    <w:p/>
+    <w:p/>
+    <w:p/>
+    <w:p/>
+    <w:p/>
+    <w:p/>
+    <w:p/>
+    <w:p/>
+    <w:p/>
+    <w:p/>
+    <w:p/>
+    <w:p/>
+    <w:p/>
+    <w:p/>
+    <w:p/>
+    <w:p/>
+    <w:p/>
+    <w:p/>
+    <w:p/>
+    <w:p/>
+    <w:p/>
     <w:p>
       <w:pPr>
         <w:rPr>
@@ -5440,6 +6004,14 @@
     </w:p>
     <w:p>
       <w:pPr>
+        <w:pStyle w:val="Titre1"/>
+      </w:pPr>
+      <w:r>
+        <w:t>Matériel et méthode</w:t>
+      </w:r>
+    </w:p>
+    <w:p>
+      <w:pPr>
         <w:rPr>
           <w:rFonts w:cs="Times New Roman"/>
           <w:b/>
@@ -5473,14 +6045,6 @@
     </w:p>
     <w:p>
       <w:pPr>
-        <w:pStyle w:val="Titre1"/>
-      </w:pPr>
-      <w:r>
-        <w:t>Matériel et méthode</w:t>
-      </w:r>
-    </w:p>
-    <w:p>
-      <w:pPr>
         <w:rPr>
           <w:rFonts w:cs="Times New Roman"/>
           <w:b/>
@@ -5569,6 +6133,3198 @@
     </w:p>
     <w:p>
       <w:pPr>
+        <w:pStyle w:val="Titre2"/>
+      </w:pPr>
+      <w:r>
+        <w:lastRenderedPageBreak/>
+        <w:t>Matériel</w:t>
+      </w:r>
+    </w:p>
+    <w:p/>
+    <w:p>
+      <w:pPr>
+        <w:pStyle w:val="Titre3"/>
+      </w:pPr>
+      <w:r>
+        <w:t>Zone d’étude</w:t>
+      </w:r>
+    </w:p>
+    <w:p>
+      <w:pPr>
+        <w:pStyle w:val="Titre3"/>
+      </w:pPr>
+      <w:r>
+        <w:t>Données collectées</w:t>
+      </w:r>
+    </w:p>
+    <w:p>
+      <w:r>
+        <w:t>Dans cette étude, les données de l’instrument multispectral Sentinel-2(MSI) et de l’imageur terrestre opérationnel (OLI) Landsat 8 ont été utilisées</w:t>
+      </w:r>
+      <w:r>
+        <w:t xml:space="preserve">. </w:t>
+      </w:r>
+      <w:r>
+        <w:t>L’utilisation conjointe à l’échelle mondiale des données</w:t>
+      </w:r>
+      <w:r>
+        <w:t xml:space="preserve"> L</w:t>
+      </w:r>
+      <w:r>
+        <w:t>8</w:t>
+      </w:r>
+      <w:r>
+        <w:t xml:space="preserve"> </w:t>
+      </w:r>
+      <w:r>
+        <w:t xml:space="preserve">et </w:t>
+      </w:r>
+      <w:r>
+        <w:t xml:space="preserve">S2 </w:t>
+      </w:r>
+      <w:r>
+        <w:t>comme entrée pour les applications</w:t>
+      </w:r>
+      <w:r>
+        <w:t xml:space="preserve"> des suivis et surveillance des </w:t>
+      </w:r>
+      <w:r>
+        <w:t>ressources</w:t>
+      </w:r>
+      <w:r>
+        <w:t xml:space="preserve"> naturelle</w:t>
+      </w:r>
+      <w:r>
+        <w:t xml:space="preserve">s, parce ce que tout simplement il est open source et </w:t>
+      </w:r>
+      <w:r>
+        <w:t>librement disponibles</w:t>
+      </w:r>
+      <w:r>
+        <w:fldChar w:fldCharType="begin"/>
+      </w:r>
+      <w:r>
+        <w:instrText xml:space="preserve"> ADDIN ZOTERO_ITEM CSL_CITATION {"citationID":"RJxTnImZ","properties":{"formattedCitation":"(Wang et al. 2017)","plainCitation":"(Wang et al. 2017)","noteIndex":0},"citationItems":[{"id":134,"uris":["http://zotero.org/users/15356092/items/V36H6EI7"],"itemData":{"id":134,"type":"article-journal","abstract":"Sentinel-2 is a wide-swath and fine spatial resolution satellite imaging mission designed for data continuity and enhancement of the Landsat and other missions. The Sentinel-2 data are freely available at the global scale, and have similar wavelengths and the same geographic coordinate system as the Landsat data, which provides an excellent opportunity to fuse these two types of satellite sensor data together. In this paper, a new approach is presented for the fusion of Landsat 8 Operational Land Imager and Sentinel-2 Multispectral Imager data to coordinate their spatial resolutions for continuous global monitoring. The 30 m spatial resolution Landsat 8 bands are downscaled to 10 m using available 10 m Sentinel-2 bands. To account for the land-cover/land-use (LCLU) changes that may have occurred between the Landsat 8 and Sentinel-2 images, the Landsat 8 panchromatic (PAN) band was also incorporated in the fusion process. The experimental results showed that the proposed approach is effective for fusing Landsat 8 with Sentinel-2 data, and the use of the PAN band can decrease the errors introduced by LCLU changes. By fusion of Landsat 8 and Sentinel-2 data, more frequent observations can be produced for continuous monitoring (this is particularly valuable for areas that can be covered easily by clouds, thereby, contaminating some Landsat or Sentinel-2 observations), and the observations are at a consistent fine spatial resolution of 10 m. The products have great potential for timely monitoring of rapid changes.","container-title":"IEEE Transactions on Geoscience and Remote Sensing","DOI":"10.1109/TGRS.2017.2683444","ISSN":"1558-0644","issue":"7","note":"event-title: IEEE Transactions on Geoscience and Remote Sensing","page":"3885-3899","source":"IEEE Xplore","title":"Fusion of Landsat 8 OLI and Sentinel-2 MSI Data","volume":"55","author":[{"family":"Wang","given":"Qunming"},{"family":"Blackburn","given":"George Alan"},{"family":"Onojeghuo","given":"Alex O."},{"family":"Dash","given":"Jadunandan"},{"family":"Zhou","given":"Lingquan"},{"family":"Zhang","given":"Yihang"},{"family":"Atkinson","given":"Peter M."}],"issued":{"date-parts":[["2017",7]]}}}],"schema":"https://github.com/citation-style-language/schema/raw/master/csl-citation.json"} </w:instrText>
+      </w:r>
+      <w:r>
+        <w:fldChar w:fldCharType="separate"/>
+      </w:r>
+      <w:r>
+        <w:rPr>
+          <w:rFonts w:cs="Times New Roman"/>
+        </w:rPr>
+        <w:t>(Wang et al. 2017)</w:t>
+      </w:r>
+      <w:r>
+        <w:fldChar w:fldCharType="end"/>
+      </w:r>
+      <w:r>
+        <w:t>, interopérables</w:t>
+      </w:r>
+      <w:r>
+        <w:fldChar w:fldCharType="begin"/>
+      </w:r>
+      <w:r>
+        <w:instrText xml:space="preserve"> ADDIN ZOTERO_ITEM CSL_CITATION {"citationID":"t7P3XIbm","properties":{"formattedCitation":"(Wulder et al. 2015)","plainCitation":"(Wulder et al. 2015)","noteIndex":0},"citationItems":[{"id":127,"uris":["http://zotero.org/users/15356092/items/SFF8IBE7"],"itemData":{"id":127,"type":"article-journal","abstract":"Free and open access to satellite imagery and value-added data products have revolutionized the role of remote sensing in Earth system science. Nonetheless, rapid changes in the global environment pose challenges to the science community that are increasingly difficult to address using data from single satellite sensors or platforms due to the underlying limitations of data availability and tradeoffs that govern the design and implementation of currently existing sensors. Virtual constellations of planned and existing satellite sensors may help to overcome this limitation by combining existing observations to mitigate limitations of any one particular sensor. While multi-sensor applications are not new, the integration and harmonization of multi-sensor data is still challenging, requiring tremendous efforts of science and operational user communities. Defined by the Committee on Earth Observation Satellites (CEOS) as a “set of space and ground segment capabilities that operate in a coordinated manner to meet a combined and common set of Earth Observation requirements”, virtual constellations can principally be used to combine sensors with similar spatial, spectral, temporal, and radiometric characteristics. We extend this definition to also include sensors that are principally incompatible, because they are fundamentally different (for instance active versus passive remote sensing systems), but their combination is necessary and beneficial to achieve a specific monitoring goal. In this case, constellations are more likely to build upon the complementarity of resultant information products from these incompatible sensors rather than the raw physical measurements. In this communication, we explore the potential and possible limitations to be overcome regarding virtual constellations for terrestrial science applications, discuss potentials and limitations of various candidate sensors, and provide context on integration of sensors. Thematically, we focus on land-cover and land-use change (LCLUC), with emphasis given to medium spatial resolution (i.e., pixels sided 10 to 100m) sensors, specifically as a complement to those onboard the Landsat series of satellites. We conclude that virtual constellations have the potential to notably improve observation capacity and thereby Earth science and monitoring programs in general. Various national and international parties have made notable and valuable progress related to virtual constellations. There is, however, inertia inherent to Earth observation programs, largely related to their complexity, as well as national interests, observation aims, and high system costs. Herein we define and describe virtual constellations, offer the science and applications information needs to offer context, provide the scientific support for a range of virtual constellation levels based upon applications readiness, capped by a discussion of issues and opportunities toward facilitating implementation of virtual constellations (in their various forms).","container-title":"Remote Sensing of Environment","DOI":"10.1016/j.rse.2015.09.001","ISSN":"0034-4257","journalAbbreviation":"Remote Sensing of Environment","page":"62-76","source":"ScienceDirect","title":"Virtual constellations for global terrestrial monitoring","volume":"170","author":[{"family":"Wulder","given":"Michael A."},{"family":"Hilker","given":"Thomas"},{"family":"White","given":"Joanne C."},{"family":"Coops","given":"Nicholas C."},{"family":"Masek","given":"Jeffrey G."},{"family":"Pflugmacher","given":"Dirk"},{"family":"Crevier","given":"Yves"}],"issued":{"date-parts":[["2015",12,1]]}}}],"schema":"https://github.com/citation-style-language/schema/raw/master/csl-citation.json"} </w:instrText>
+      </w:r>
+      <w:r>
+        <w:fldChar w:fldCharType="separate"/>
+      </w:r>
+      <w:r>
+        <w:rPr>
+          <w:rFonts w:cs="Times New Roman"/>
+        </w:rPr>
+        <w:t>(Wulder et al. 2015)</w:t>
+      </w:r>
+      <w:r>
+        <w:fldChar w:fldCharType="end"/>
+      </w:r>
+      <w:r>
+        <w:t xml:space="preserve"> </w:t>
+      </w:r>
+      <w:r>
+        <w:t>et capables de surveiller de grandes surfaces</w:t>
+      </w:r>
+      <w:r>
+        <w:fldChar w:fldCharType="begin"/>
+      </w:r>
+      <w:r>
+        <w:instrText xml:space="preserve"> ADDIN ZOTERO_ITEM CSL_CITATION {"citationID":"LGdUuzaX","properties":{"formattedCitation":"(Piedelobo et al. 2019)","plainCitation":"(Piedelobo et al. 2019)","noteIndex":0},"citationItems":[{"id":129,"uris":["http://zotero.org/users/15356092/items/NSGLLLFR"],"itemData":{"id":129,"type":"article-journal","abstract":"Satellite imagery is the foremost source of information to analyze and monitor land covers in several time ranges, especially over large areas. However, it is not always either freely available or easily compatible for the final users due to the different resolutions offered by sensors onboard the satellite platforms. Crop classification is an important task to control and make decisions related to the agricultural practice and its regulation. However, it is not trivial, especially for extensive areas. Thus, this paper proposes a new approach for crop classification in large areas by a combined use of multi-temporal open-source remote sensing data from Sentinel-2 (S2) and Landsat-8 (L8) satellite platforms. Having to deal with different spatial and temporal resolutions, special spatial regions (called Tuplekeys) were created within a local nested grid to allow a proper integration between the data of both sensors. Temporal variation of the Normalized Difference Vegetation Index (NDVI) was the chosen input to classify crops. Moreover, due to the massive quantity of data collected, filters considering some agronomic and edaphic criteria were applied with the dual goal of decreasing redundancies and increasing the process efficiency. Out of three different machine learning classifiers analyzed, a plot-based approach was considered for the algorithms calibration while a pixel-based approach was used for the final classification process. The methodology was both tested and validated in the Duero river basin (Spain), 78,859 km2, for the 2017 spring and summer seasons. Finally, classification outputs were analyzed throughout their overall accuracy (OA), not only for the whole basin but also for each of the Tuplekeys so that the OA spatial distribution was evaluated as well. The Ensemble Bagged Trees (EBT) algorithm showed the maximum OA, 87% and 92%, when classifying crops individually (15 classes) and grouped (7 classes), respectively, proving both the accuracy and efficiency of the developed approach.","container-title":"Agricultural Systems","DOI":"10.1016/j.agsy.2019.01.005","ISSN":"0308-521X","journalAbbreviation":"Agricultural Systems","page":"36-50","source":"ScienceDirect","title":"Scalable pixel-based crop classification combining Sentinel-2 and Landsat-8 data time series: Case study of the Duero river basin","title-short":"Scalable pixel-based crop classification combining Sentinel-2 and Landsat-8 data time series","volume":"171","author":[{"family":"Piedelobo","given":"Laura"},{"family":"Hernández-López","given":"David"},{"family":"Ballesteros","given":"Rocío"},{"family":"Chakhar","given":"Amal"},{"family":"Del Pozo","given":"Susana"},{"family":"González-Aguilera","given":"Diego"},{"family":"Moreno","given":"Miguel A."}],"issued":{"date-parts":[["2019",5,1]]}}}],"schema":"https://github.com/citation-style-language/schema/raw/master/csl-citation.json"} </w:instrText>
+      </w:r>
+      <w:r>
+        <w:fldChar w:fldCharType="separate"/>
+      </w:r>
+      <w:r>
+        <w:t>(Piedelobo et al. 2019)</w:t>
+      </w:r>
+      <w:r>
+        <w:fldChar w:fldCharType="end"/>
+      </w:r>
+      <w:r>
+        <w:t>.</w:t>
+      </w:r>
+      <w:r>
+        <w:t xml:space="preserve"> Ces sources sont placées sur des orbites</w:t>
+      </w:r>
+      <w:r>
+        <w:t xml:space="preserve"> héliosynchrones</w:t>
+      </w:r>
+      <w:r>
+        <w:fldChar w:fldCharType="begin"/>
+      </w:r>
+      <w:r>
+        <w:instrText xml:space="preserve"> ADDIN ZOTERO_ITEM CSL_CITATION {"citationID":"WrNKQSCl","properties":{"formattedCitation":"(Claverie et al. 2018)","plainCitation":"(Claverie et al. 2018)","noteIndex":0},"citationItems":[{"id":131,"uris":["http://zotero.org/users/15356092/items/T5WWZJ64"],"itemData":{"id":131,"type":"article-journal","abstract":"The Harmonized Landsat and Sentinel-2 (HLS) project is a NASA initiative aiming to produce a Virtual Constellation (VC) of surface reflectance (SR) data acquired by the Operational Land Imager (OLI) and Multi-Spectral Instrument (MSI) aboard Landsat 8 and Sentinel-2 remote sensing satellites, respectively. The HLS products are based on a set of algorithms to obtain seamless products from both sensors (OLI and MSI): atmospheric correction, cloud and cloud-shadow masking, spatial co-registration and common gridding, bidirectional reflectance distribution function normalization and spectral bandpass adjustment. Three products are derived from the HLS processing chain: (i) S10: full resolution MSI SR at 10 m, 20 m and 60 m spatial resolutions; (ii) S30: a 30 m MSI Nadir BRDF (Bidirectional Reflectance Distribution Function)-Adjusted Reflectance (NBAR); (iii) L30: a 30 m OLI NBAR. All three products are processed for every Level-1 input products from Landsat 8/OLI (L1T) and Sentinel-2/MSI (L1C). As of version 1.3, the HLS data set covers 10.35 million km2 and spans from first Landsat 8 data (2013); Sentinel-2 data spans from October 2015. The L30 and S30 show a good consistency with coarse spatial resolution products, in particular MODIS Collection 6 MCD09CMG products (overall deviations do not exceed 11%) that are used as a reference for quality assurance. The spatial co-registration of the HLS is improved compared to original Landsat 8 L1T and Sentinel-2A L1C products, for which misregistration issues between multi-temporal data are known. In particular, the resulting computed circular errors at 90% for the HLS product are 6.2 m and 18.8 m, for S10 and L30 products, respectively. The main known issue of the current data set remains the Sentinel-2 cloud mask with many cloud detection omissions. The cross-comparison with MODIS was used to flag products with most evident non-detected clouds. A time series outlier filtering approach is suggested to detect remaining clouds. Finally, several time series are presented to highlight the high potential of the HLS data set for crop monitoring.","container-title":"Remote Sensing of Environment","DOI":"10.1016/j.rse.2018.09.002","ISSN":"0034-4257","journalAbbreviation":"Remote Sensing of Environment","page":"145-161","source":"ScienceDirect","title":"The Harmonized Landsat and Sentinel-2 surface reflectance data set","volume":"219","author":[{"family":"Claverie","given":"Martin"},{"family":"Ju","given":"Junchang"},{"family":"Masek","given":"Jeffrey G."},{"family":"Dungan","given":"Jennifer L."},{"family":"Vermote","given":"Eric F."},{"family":"Roger","given":"Jean-Claude"},{"family":"Skakun","given":"Sergii V."},{"family":"Justice","given":"Christopher"}],"issued":{"date-parts":[["2018",12,15]]}}}],"schema":"https://github.com/citation-style-language/schema/raw/master/csl-citation.json"} </w:instrText>
+      </w:r>
+      <w:r>
+        <w:fldChar w:fldCharType="separate"/>
+      </w:r>
+      <w:r>
+        <w:rPr>
+          <w:rFonts w:cs="Times New Roman"/>
+        </w:rPr>
+        <w:t>(Claverie et al. 2018)</w:t>
+      </w:r>
+      <w:r>
+        <w:fldChar w:fldCharType="end"/>
+      </w:r>
+      <w:r>
+        <w:t xml:space="preserve"> </w:t>
+      </w:r>
+      <w:r>
+        <w:t xml:space="preserve">et effectuent des mesures similaires en termes de caractéristiques spectrales, spatiales et </w:t>
+      </w:r>
+      <w:r>
+        <w:t>angulaires.</w:t>
+      </w:r>
+    </w:p>
+    <w:p>
+      <w:pPr>
+        <w:pStyle w:val="Lgende"/>
+        <w:rPr>
+          <w:sz w:val="22"/>
+          <w:szCs w:val="22"/>
+        </w:rPr>
+      </w:pPr>
+      <w:r>
+        <w:rPr>
+          <w:sz w:val="22"/>
+          <w:szCs w:val="22"/>
+        </w:rPr>
+        <w:t xml:space="preserve">Tableau </w:t>
+      </w:r>
+      <w:r>
+        <w:rPr>
+          <w:sz w:val="22"/>
+          <w:szCs w:val="22"/>
+        </w:rPr>
+        <w:fldChar w:fldCharType="begin"/>
+      </w:r>
+      <w:r>
+        <w:rPr>
+          <w:sz w:val="22"/>
+          <w:szCs w:val="22"/>
+        </w:rPr>
+        <w:instrText xml:space="preserve"> SEQ Tableau \* ARABIC </w:instrText>
+      </w:r>
+      <w:r>
+        <w:rPr>
+          <w:sz w:val="22"/>
+          <w:szCs w:val="22"/>
+        </w:rPr>
+        <w:fldChar w:fldCharType="separate"/>
+      </w:r>
+      <w:r>
+        <w:rPr>
+          <w:noProof/>
+          <w:sz w:val="22"/>
+          <w:szCs w:val="22"/>
+        </w:rPr>
+        <w:t>2</w:t>
+      </w:r>
+      <w:r>
+        <w:rPr>
+          <w:sz w:val="22"/>
+          <w:szCs w:val="22"/>
+        </w:rPr>
+        <w:fldChar w:fldCharType="end"/>
+      </w:r>
+      <w:r>
+        <w:rPr>
+          <w:sz w:val="22"/>
+          <w:szCs w:val="22"/>
+        </w:rPr>
+        <w:t xml:space="preserve">:Tableau </w:t>
+      </w:r>
+      <w:r>
+        <w:rPr>
+          <w:sz w:val="22"/>
+          <w:szCs w:val="22"/>
+        </w:rPr>
+        <w:t>2 :</w:t>
+      </w:r>
+      <w:r>
+        <w:rPr>
+          <w:sz w:val="22"/>
+          <w:szCs w:val="22"/>
+        </w:rPr>
+        <w:t xml:space="preserve"> Caractéristique des capteurs L8/OLI et S2/</w:t>
+      </w:r>
+      <w:r>
+        <w:rPr>
+          <w:sz w:val="22"/>
+          <w:szCs w:val="22"/>
+        </w:rPr>
+        <w:t>MSI (</w:t>
+      </w:r>
+      <w:r>
+        <w:rPr>
+          <w:sz w:val="22"/>
+          <w:szCs w:val="22"/>
+        </w:rPr>
+        <w:t>Source :</w:t>
+      </w:r>
+      <w:r>
+        <w:rPr>
+          <w:sz w:val="22"/>
+          <w:szCs w:val="22"/>
+        </w:rPr>
+        <w:t xml:space="preserve"> ESA et NASA)</w:t>
+      </w:r>
+    </w:p>
+    <w:tbl>
+      <w:tblPr>
+        <w:tblW w:w="8895" w:type="dxa"/>
+        <w:tblCellSpacing w:w="15" w:type="dxa"/>
+        <w:tblInd w:w="-3" w:type="dxa"/>
+        <w:tblBorders>
+          <w:top w:val="single" w:sz="2" w:space="0" w:color="DDDDDD"/>
+          <w:left w:val="single" w:sz="2" w:space="0" w:color="DDDDDD"/>
+          <w:bottom w:val="single" w:sz="2" w:space="0" w:color="DDDDDD"/>
+          <w:right w:val="single" w:sz="2" w:space="0" w:color="DDDDDD"/>
+        </w:tblBorders>
+        <w:shd w:val="clear" w:color="auto" w:fill="FFFFFF"/>
+        <w:tblCellMar>
+          <w:top w:w="15" w:type="dxa"/>
+          <w:left w:w="15" w:type="dxa"/>
+          <w:bottom w:w="15" w:type="dxa"/>
+          <w:right w:w="15" w:type="dxa"/>
+        </w:tblCellMar>
+        <w:tblLook w:val="04A0" w:firstRow="1" w:lastRow="0" w:firstColumn="1" w:lastColumn="0" w:noHBand="0" w:noVBand="1"/>
+      </w:tblPr>
+      <w:tblGrid>
+        <w:gridCol w:w="2139"/>
+        <w:gridCol w:w="2334"/>
+        <w:gridCol w:w="4422"/>
+      </w:tblGrid>
+      <w:tr>
+        <w:trPr>
+          <w:trHeight w:val="441"/>
+          <w:tblHeader/>
+          <w:tblCellSpacing w:w="15" w:type="dxa"/>
+        </w:trPr>
+        <w:tc>
+          <w:tcPr>
+            <w:tcW w:w="0" w:type="auto"/>
+            <w:tcBorders>
+              <w:top w:val="single" w:sz="6" w:space="0" w:color="auto"/>
+              <w:bottom w:val="single" w:sz="6" w:space="0" w:color="auto"/>
+            </w:tcBorders>
+            <w:shd w:val="clear" w:color="auto" w:fill="FFFFFF"/>
+            <w:tcMar>
+              <w:top w:w="150" w:type="dxa"/>
+              <w:left w:w="105" w:type="dxa"/>
+              <w:bottom w:w="75" w:type="dxa"/>
+              <w:right w:w="105" w:type="dxa"/>
+            </w:tcMar>
+            <w:vAlign w:val="center"/>
+            <w:hideMark/>
+          </w:tcPr>
+          <w:p>
+            <w:pPr>
+              <w:spacing w:after="0" w:line="240" w:lineRule="auto"/>
+              <w:jc w:val="center"/>
+              <w:rPr>
+                <w:rFonts w:eastAsia="Times New Roman" w:cs="Times New Roman"/>
+                <w:b/>
+                <w:bCs/>
+                <w:color w:val="222222"/>
+                <w:szCs w:val="24"/>
+                <w:lang w:eastAsia="fr-FR" w:bidi="ar-SA"/>
+                <w14:ligatures w14:val="none"/>
+              </w:rPr>
+            </w:pPr>
+            <w:r>
+              <w:rPr>
+                <w:rFonts w:eastAsia="Times New Roman" w:cs="Times New Roman"/>
+                <w:b/>
+                <w:bCs/>
+                <w:color w:val="222222"/>
+                <w:szCs w:val="24"/>
+                <w:lang w:eastAsia="fr-FR" w:bidi="ar-SA"/>
+                <w14:ligatures w14:val="none"/>
+              </w:rPr>
+              <w:t>Spectral Band</w:t>
+            </w:r>
+          </w:p>
+        </w:tc>
+        <w:tc>
+          <w:tcPr>
+            <w:tcW w:w="0" w:type="auto"/>
+            <w:tcBorders>
+              <w:top w:val="single" w:sz="6" w:space="0" w:color="auto"/>
+              <w:bottom w:val="single" w:sz="6" w:space="0" w:color="auto"/>
+            </w:tcBorders>
+            <w:shd w:val="clear" w:color="auto" w:fill="FFFFFF"/>
+            <w:tcMar>
+              <w:top w:w="150" w:type="dxa"/>
+              <w:left w:w="105" w:type="dxa"/>
+              <w:bottom w:w="75" w:type="dxa"/>
+              <w:right w:w="105" w:type="dxa"/>
+            </w:tcMar>
+            <w:vAlign w:val="center"/>
+            <w:hideMark/>
+          </w:tcPr>
+          <w:p>
+            <w:pPr>
+              <w:spacing w:after="0" w:line="240" w:lineRule="auto"/>
+              <w:jc w:val="center"/>
+              <w:rPr>
+                <w:rFonts w:eastAsia="Times New Roman" w:cs="Times New Roman"/>
+                <w:b/>
+                <w:bCs/>
+                <w:color w:val="222222"/>
+                <w:szCs w:val="24"/>
+                <w:lang w:eastAsia="fr-FR" w:bidi="ar-SA"/>
+                <w14:ligatures w14:val="none"/>
+              </w:rPr>
+            </w:pPr>
+            <w:r>
+              <w:rPr>
+                <w:rFonts w:eastAsia="Times New Roman" w:cs="Times New Roman"/>
+                <w:b/>
+                <w:bCs/>
+                <w:color w:val="222222"/>
+                <w:szCs w:val="24"/>
+                <w:lang w:eastAsia="fr-FR" w:bidi="ar-SA"/>
+                <w14:ligatures w14:val="none"/>
+              </w:rPr>
+              <w:t>L8/OLI Central</w:t>
+            </w:r>
+            <w:r>
+              <w:rPr>
+                <w:rFonts w:eastAsia="Times New Roman" w:cs="Times New Roman"/>
+                <w:b/>
+                <w:bCs/>
+                <w:color w:val="222222"/>
+                <w:szCs w:val="24"/>
+                <w:lang w:eastAsia="fr-FR" w:bidi="ar-SA"/>
+                <w14:ligatures w14:val="none"/>
+              </w:rPr>
+              <w:br/>
+            </w:r>
+            <w:proofErr w:type="spellStart"/>
+            <w:r>
+              <w:rPr>
+                <w:rFonts w:eastAsia="Times New Roman" w:cs="Times New Roman"/>
+                <w:b/>
+                <w:bCs/>
+                <w:color w:val="222222"/>
+                <w:szCs w:val="24"/>
+                <w:lang w:eastAsia="fr-FR" w:bidi="ar-SA"/>
+                <w14:ligatures w14:val="none"/>
+              </w:rPr>
+              <w:t>Wavelengths</w:t>
+            </w:r>
+            <w:proofErr w:type="spellEnd"/>
+          </w:p>
+        </w:tc>
+        <w:tc>
+          <w:tcPr>
+            <w:tcW w:w="0" w:type="auto"/>
+            <w:tcBorders>
+              <w:top w:val="single" w:sz="6" w:space="0" w:color="auto"/>
+              <w:bottom w:val="single" w:sz="6" w:space="0" w:color="auto"/>
+            </w:tcBorders>
+            <w:shd w:val="clear" w:color="auto" w:fill="FFFFFF"/>
+            <w:tcMar>
+              <w:top w:w="150" w:type="dxa"/>
+              <w:left w:w="105" w:type="dxa"/>
+              <w:bottom w:w="75" w:type="dxa"/>
+              <w:right w:w="105" w:type="dxa"/>
+            </w:tcMar>
+            <w:vAlign w:val="center"/>
+            <w:hideMark/>
+          </w:tcPr>
+          <w:p>
+            <w:pPr>
+              <w:spacing w:after="0" w:line="240" w:lineRule="auto"/>
+              <w:jc w:val="center"/>
+              <w:rPr>
+                <w:rFonts w:eastAsia="Times New Roman" w:cs="Times New Roman"/>
+                <w:b/>
+                <w:bCs/>
+                <w:color w:val="222222"/>
+                <w:szCs w:val="24"/>
+                <w:lang w:val="en-US" w:eastAsia="fr-FR" w:bidi="ar-SA"/>
+                <w14:ligatures w14:val="none"/>
+              </w:rPr>
+            </w:pPr>
+            <w:r>
+              <w:rPr>
+                <w:rFonts w:eastAsia="Times New Roman" w:cs="Times New Roman"/>
+                <w:b/>
+                <w:bCs/>
+                <w:color w:val="222222"/>
+                <w:szCs w:val="24"/>
+                <w:lang w:val="en-US" w:eastAsia="fr-FR" w:bidi="ar-SA"/>
+                <w14:ligatures w14:val="none"/>
+              </w:rPr>
+              <w:t>S2/MSI Central</w:t>
+            </w:r>
+            <w:r>
+              <w:rPr>
+                <w:rFonts w:eastAsia="Times New Roman" w:cs="Times New Roman"/>
+                <w:b/>
+                <w:bCs/>
+                <w:color w:val="222222"/>
+                <w:szCs w:val="24"/>
+                <w:lang w:val="en-US" w:eastAsia="fr-FR" w:bidi="ar-SA"/>
+                <w14:ligatures w14:val="none"/>
+              </w:rPr>
+              <w:br/>
+              <w:t>Wavelengths (2A, 2B)</w:t>
+            </w:r>
+          </w:p>
+        </w:tc>
+      </w:tr>
+      <w:tr>
+        <w:trPr>
+          <w:trHeight w:val="214"/>
+          <w:tblCellSpacing w:w="15" w:type="dxa"/>
+        </w:trPr>
+        <w:tc>
+          <w:tcPr>
+            <w:tcW w:w="0" w:type="auto"/>
+            <w:tcBorders>
+              <w:bottom w:val="single" w:sz="6" w:space="0" w:color="auto"/>
+            </w:tcBorders>
+            <w:shd w:val="clear" w:color="auto" w:fill="FFFFFF"/>
+            <w:tcMar>
+              <w:top w:w="75" w:type="dxa"/>
+              <w:left w:w="105" w:type="dxa"/>
+              <w:bottom w:w="75" w:type="dxa"/>
+              <w:right w:w="105" w:type="dxa"/>
+            </w:tcMar>
+            <w:vAlign w:val="center"/>
+            <w:hideMark/>
+          </w:tcPr>
+          <w:p>
+            <w:pPr>
+              <w:spacing w:after="0" w:line="240" w:lineRule="auto"/>
+              <w:jc w:val="center"/>
+              <w:rPr>
+                <w:rFonts w:eastAsia="Times New Roman" w:cs="Times New Roman"/>
+                <w:color w:val="222222"/>
+                <w:sz w:val="22"/>
+                <w:lang w:eastAsia="fr-FR" w:bidi="ar-SA"/>
+                <w14:ligatures w14:val="none"/>
+              </w:rPr>
+            </w:pPr>
+            <w:r>
+              <w:rPr>
+                <w:rFonts w:eastAsia="Times New Roman" w:cs="Times New Roman"/>
+                <w:color w:val="222222"/>
+                <w:sz w:val="22"/>
+                <w:lang w:eastAsia="fr-FR" w:bidi="ar-SA"/>
+                <w14:ligatures w14:val="none"/>
+              </w:rPr>
+              <w:t>Coastal/</w:t>
+            </w:r>
+            <w:proofErr w:type="spellStart"/>
+            <w:r>
+              <w:rPr>
+                <w:rFonts w:eastAsia="Times New Roman" w:cs="Times New Roman"/>
+                <w:color w:val="222222"/>
+                <w:sz w:val="22"/>
+                <w:lang w:eastAsia="fr-FR" w:bidi="ar-SA"/>
+                <w14:ligatures w14:val="none"/>
+              </w:rPr>
+              <w:t>Aerosol</w:t>
+            </w:r>
+            <w:proofErr w:type="spellEnd"/>
+          </w:p>
+        </w:tc>
+        <w:tc>
+          <w:tcPr>
+            <w:tcW w:w="0" w:type="auto"/>
+            <w:tcBorders>
+              <w:bottom w:val="single" w:sz="6" w:space="0" w:color="auto"/>
+            </w:tcBorders>
+            <w:shd w:val="clear" w:color="auto" w:fill="FFFFFF"/>
+            <w:tcMar>
+              <w:top w:w="75" w:type="dxa"/>
+              <w:left w:w="105" w:type="dxa"/>
+              <w:bottom w:w="75" w:type="dxa"/>
+              <w:right w:w="105" w:type="dxa"/>
+            </w:tcMar>
+            <w:vAlign w:val="center"/>
+            <w:hideMark/>
+          </w:tcPr>
+          <w:p>
+            <w:pPr>
+              <w:spacing w:after="0" w:line="240" w:lineRule="auto"/>
+              <w:jc w:val="center"/>
+              <w:rPr>
+                <w:rFonts w:eastAsia="Times New Roman" w:cs="Times New Roman"/>
+                <w:color w:val="222222"/>
+                <w:sz w:val="22"/>
+                <w:lang w:eastAsia="fr-FR" w:bidi="ar-SA"/>
+                <w14:ligatures w14:val="none"/>
+              </w:rPr>
+            </w:pPr>
+            <w:r>
+              <w:rPr>
+                <w:rFonts w:eastAsia="Times New Roman" w:cs="Times New Roman"/>
+                <w:color w:val="222222"/>
+                <w:sz w:val="22"/>
+                <w:lang w:eastAsia="fr-FR" w:bidi="ar-SA"/>
+                <w14:ligatures w14:val="none"/>
+              </w:rPr>
+              <w:t>442.9 nm (30 m)</w:t>
+            </w:r>
+          </w:p>
+        </w:tc>
+        <w:tc>
+          <w:tcPr>
+            <w:tcW w:w="0" w:type="auto"/>
+            <w:tcBorders>
+              <w:bottom w:val="single" w:sz="6" w:space="0" w:color="auto"/>
+            </w:tcBorders>
+            <w:shd w:val="clear" w:color="auto" w:fill="FFFFFF"/>
+            <w:tcMar>
+              <w:top w:w="75" w:type="dxa"/>
+              <w:left w:w="105" w:type="dxa"/>
+              <w:bottom w:w="75" w:type="dxa"/>
+              <w:right w:w="105" w:type="dxa"/>
+            </w:tcMar>
+            <w:vAlign w:val="center"/>
+            <w:hideMark/>
+          </w:tcPr>
+          <w:p>
+            <w:pPr>
+              <w:spacing w:after="0" w:line="240" w:lineRule="auto"/>
+              <w:jc w:val="center"/>
+              <w:rPr>
+                <w:rFonts w:eastAsia="Times New Roman" w:cs="Times New Roman"/>
+                <w:color w:val="222222"/>
+                <w:sz w:val="22"/>
+                <w:lang w:eastAsia="fr-FR" w:bidi="ar-SA"/>
+                <w14:ligatures w14:val="none"/>
+              </w:rPr>
+            </w:pPr>
+            <w:r>
+              <w:rPr>
+                <w:rFonts w:eastAsia="Times New Roman" w:cs="Times New Roman"/>
+                <w:color w:val="222222"/>
+                <w:sz w:val="22"/>
+                <w:lang w:eastAsia="fr-FR" w:bidi="ar-SA"/>
+                <w14:ligatures w14:val="none"/>
+              </w:rPr>
+              <w:t>442.7 nm (60 m), 442.2 nm (60 m)</w:t>
+            </w:r>
+          </w:p>
+        </w:tc>
+      </w:tr>
+      <w:tr>
+        <w:trPr>
+          <w:trHeight w:val="214"/>
+          <w:tblCellSpacing w:w="15" w:type="dxa"/>
+        </w:trPr>
+        <w:tc>
+          <w:tcPr>
+            <w:tcW w:w="0" w:type="auto"/>
+            <w:tcBorders>
+              <w:bottom w:val="single" w:sz="6" w:space="0" w:color="auto"/>
+            </w:tcBorders>
+            <w:shd w:val="clear" w:color="auto" w:fill="F9F9F9"/>
+            <w:tcMar>
+              <w:top w:w="75" w:type="dxa"/>
+              <w:left w:w="105" w:type="dxa"/>
+              <w:bottom w:w="75" w:type="dxa"/>
+              <w:right w:w="105" w:type="dxa"/>
+            </w:tcMar>
+            <w:vAlign w:val="center"/>
+            <w:hideMark/>
+          </w:tcPr>
+          <w:p>
+            <w:pPr>
+              <w:spacing w:after="0" w:line="240" w:lineRule="auto"/>
+              <w:jc w:val="center"/>
+              <w:rPr>
+                <w:rFonts w:eastAsia="Times New Roman" w:cs="Times New Roman"/>
+                <w:color w:val="222222"/>
+                <w:sz w:val="22"/>
+                <w:lang w:eastAsia="fr-FR" w:bidi="ar-SA"/>
+                <w14:ligatures w14:val="none"/>
+              </w:rPr>
+            </w:pPr>
+            <w:r>
+              <w:rPr>
+                <w:rFonts w:eastAsia="Times New Roman" w:cs="Times New Roman"/>
+                <w:color w:val="222222"/>
+                <w:sz w:val="22"/>
+                <w:lang w:eastAsia="fr-FR" w:bidi="ar-SA"/>
+                <w14:ligatures w14:val="none"/>
+              </w:rPr>
+              <w:t>Blue</w:t>
+            </w:r>
+          </w:p>
+        </w:tc>
+        <w:tc>
+          <w:tcPr>
+            <w:tcW w:w="0" w:type="auto"/>
+            <w:tcBorders>
+              <w:bottom w:val="single" w:sz="6" w:space="0" w:color="auto"/>
+            </w:tcBorders>
+            <w:shd w:val="clear" w:color="auto" w:fill="F9F9F9"/>
+            <w:tcMar>
+              <w:top w:w="75" w:type="dxa"/>
+              <w:left w:w="105" w:type="dxa"/>
+              <w:bottom w:w="75" w:type="dxa"/>
+              <w:right w:w="105" w:type="dxa"/>
+            </w:tcMar>
+            <w:vAlign w:val="center"/>
+            <w:hideMark/>
+          </w:tcPr>
+          <w:p>
+            <w:pPr>
+              <w:spacing w:after="0" w:line="240" w:lineRule="auto"/>
+              <w:jc w:val="center"/>
+              <w:rPr>
+                <w:rFonts w:eastAsia="Times New Roman" w:cs="Times New Roman"/>
+                <w:color w:val="222222"/>
+                <w:sz w:val="22"/>
+                <w:lang w:eastAsia="fr-FR" w:bidi="ar-SA"/>
+                <w14:ligatures w14:val="none"/>
+              </w:rPr>
+            </w:pPr>
+            <w:r>
+              <w:rPr>
+                <w:rFonts w:eastAsia="Times New Roman" w:cs="Times New Roman"/>
+                <w:color w:val="222222"/>
+                <w:sz w:val="22"/>
+                <w:lang w:eastAsia="fr-FR" w:bidi="ar-SA"/>
+                <w14:ligatures w14:val="none"/>
+              </w:rPr>
+              <w:t>482 nm (30 m)</w:t>
+            </w:r>
+          </w:p>
+        </w:tc>
+        <w:tc>
+          <w:tcPr>
+            <w:tcW w:w="0" w:type="auto"/>
+            <w:tcBorders>
+              <w:bottom w:val="single" w:sz="6" w:space="0" w:color="auto"/>
+            </w:tcBorders>
+            <w:shd w:val="clear" w:color="auto" w:fill="F9F9F9"/>
+            <w:tcMar>
+              <w:top w:w="75" w:type="dxa"/>
+              <w:left w:w="105" w:type="dxa"/>
+              <w:bottom w:w="75" w:type="dxa"/>
+              <w:right w:w="105" w:type="dxa"/>
+            </w:tcMar>
+            <w:vAlign w:val="center"/>
+            <w:hideMark/>
+          </w:tcPr>
+          <w:p>
+            <w:pPr>
+              <w:spacing w:after="0" w:line="240" w:lineRule="auto"/>
+              <w:jc w:val="center"/>
+              <w:rPr>
+                <w:rFonts w:eastAsia="Times New Roman" w:cs="Times New Roman"/>
+                <w:color w:val="222222"/>
+                <w:sz w:val="22"/>
+                <w:lang w:eastAsia="fr-FR" w:bidi="ar-SA"/>
+                <w14:ligatures w14:val="none"/>
+              </w:rPr>
+            </w:pPr>
+            <w:r>
+              <w:rPr>
+                <w:rFonts w:eastAsia="Times New Roman" w:cs="Times New Roman"/>
+                <w:color w:val="222222"/>
+                <w:sz w:val="22"/>
+                <w:lang w:eastAsia="fr-FR" w:bidi="ar-SA"/>
+                <w14:ligatures w14:val="none"/>
+              </w:rPr>
+              <w:t>492.4 nm (10 m), 492.1 nm (10 m)</w:t>
+            </w:r>
+          </w:p>
+        </w:tc>
+      </w:tr>
+      <w:tr>
+        <w:trPr>
+          <w:trHeight w:val="214"/>
+          <w:tblCellSpacing w:w="15" w:type="dxa"/>
+        </w:trPr>
+        <w:tc>
+          <w:tcPr>
+            <w:tcW w:w="0" w:type="auto"/>
+            <w:tcBorders>
+              <w:bottom w:val="single" w:sz="6" w:space="0" w:color="auto"/>
+            </w:tcBorders>
+            <w:shd w:val="clear" w:color="auto" w:fill="FFFFFF"/>
+            <w:tcMar>
+              <w:top w:w="75" w:type="dxa"/>
+              <w:left w:w="105" w:type="dxa"/>
+              <w:bottom w:w="75" w:type="dxa"/>
+              <w:right w:w="105" w:type="dxa"/>
+            </w:tcMar>
+            <w:vAlign w:val="center"/>
+            <w:hideMark/>
+          </w:tcPr>
+          <w:p>
+            <w:pPr>
+              <w:spacing w:after="0" w:line="240" w:lineRule="auto"/>
+              <w:jc w:val="center"/>
+              <w:rPr>
+                <w:rFonts w:eastAsia="Times New Roman" w:cs="Times New Roman"/>
+                <w:color w:val="222222"/>
+                <w:sz w:val="22"/>
+                <w:lang w:eastAsia="fr-FR" w:bidi="ar-SA"/>
+                <w14:ligatures w14:val="none"/>
+              </w:rPr>
+            </w:pPr>
+            <w:r>
+              <w:rPr>
+                <w:rFonts w:eastAsia="Times New Roman" w:cs="Times New Roman"/>
+                <w:color w:val="222222"/>
+                <w:sz w:val="22"/>
+                <w:lang w:eastAsia="fr-FR" w:bidi="ar-SA"/>
+                <w14:ligatures w14:val="none"/>
+              </w:rPr>
+              <w:t>Green</w:t>
+            </w:r>
+          </w:p>
+        </w:tc>
+        <w:tc>
+          <w:tcPr>
+            <w:tcW w:w="0" w:type="auto"/>
+            <w:tcBorders>
+              <w:bottom w:val="single" w:sz="6" w:space="0" w:color="auto"/>
+            </w:tcBorders>
+            <w:shd w:val="clear" w:color="auto" w:fill="FFFFFF"/>
+            <w:tcMar>
+              <w:top w:w="75" w:type="dxa"/>
+              <w:left w:w="105" w:type="dxa"/>
+              <w:bottom w:w="75" w:type="dxa"/>
+              <w:right w:w="105" w:type="dxa"/>
+            </w:tcMar>
+            <w:vAlign w:val="center"/>
+            <w:hideMark/>
+          </w:tcPr>
+          <w:p>
+            <w:pPr>
+              <w:spacing w:after="0" w:line="240" w:lineRule="auto"/>
+              <w:jc w:val="center"/>
+              <w:rPr>
+                <w:rFonts w:eastAsia="Times New Roman" w:cs="Times New Roman"/>
+                <w:color w:val="222222"/>
+                <w:sz w:val="22"/>
+                <w:lang w:eastAsia="fr-FR" w:bidi="ar-SA"/>
+                <w14:ligatures w14:val="none"/>
+              </w:rPr>
+            </w:pPr>
+            <w:r>
+              <w:rPr>
+                <w:rFonts w:eastAsia="Times New Roman" w:cs="Times New Roman"/>
+                <w:color w:val="222222"/>
+                <w:sz w:val="22"/>
+                <w:lang w:eastAsia="fr-FR" w:bidi="ar-SA"/>
+                <w14:ligatures w14:val="none"/>
+              </w:rPr>
+              <w:t>561.4 nm (30 m)</w:t>
+            </w:r>
+          </w:p>
+        </w:tc>
+        <w:tc>
+          <w:tcPr>
+            <w:tcW w:w="0" w:type="auto"/>
+            <w:tcBorders>
+              <w:bottom w:val="single" w:sz="6" w:space="0" w:color="auto"/>
+            </w:tcBorders>
+            <w:shd w:val="clear" w:color="auto" w:fill="FFFFFF"/>
+            <w:tcMar>
+              <w:top w:w="75" w:type="dxa"/>
+              <w:left w:w="105" w:type="dxa"/>
+              <w:bottom w:w="75" w:type="dxa"/>
+              <w:right w:w="105" w:type="dxa"/>
+            </w:tcMar>
+            <w:vAlign w:val="center"/>
+            <w:hideMark/>
+          </w:tcPr>
+          <w:p>
+            <w:pPr>
+              <w:spacing w:after="0" w:line="240" w:lineRule="auto"/>
+              <w:jc w:val="center"/>
+              <w:rPr>
+                <w:rFonts w:eastAsia="Times New Roman" w:cs="Times New Roman"/>
+                <w:color w:val="222222"/>
+                <w:sz w:val="22"/>
+                <w:lang w:eastAsia="fr-FR" w:bidi="ar-SA"/>
+                <w14:ligatures w14:val="none"/>
+              </w:rPr>
+            </w:pPr>
+            <w:r>
+              <w:rPr>
+                <w:rFonts w:eastAsia="Times New Roman" w:cs="Times New Roman"/>
+                <w:color w:val="222222"/>
+                <w:sz w:val="22"/>
+                <w:lang w:eastAsia="fr-FR" w:bidi="ar-SA"/>
+                <w14:ligatures w14:val="none"/>
+              </w:rPr>
+              <w:t>559.8 nm (10 m), 559 nm (10 m)</w:t>
+            </w:r>
+          </w:p>
+        </w:tc>
+      </w:tr>
+      <w:tr>
+        <w:trPr>
+          <w:trHeight w:val="226"/>
+          <w:tblCellSpacing w:w="15" w:type="dxa"/>
+        </w:trPr>
+        <w:tc>
+          <w:tcPr>
+            <w:tcW w:w="0" w:type="auto"/>
+            <w:tcBorders>
+              <w:bottom w:val="single" w:sz="6" w:space="0" w:color="auto"/>
+            </w:tcBorders>
+            <w:shd w:val="clear" w:color="auto" w:fill="F9F9F9"/>
+            <w:tcMar>
+              <w:top w:w="75" w:type="dxa"/>
+              <w:left w:w="105" w:type="dxa"/>
+              <w:bottom w:w="75" w:type="dxa"/>
+              <w:right w:w="105" w:type="dxa"/>
+            </w:tcMar>
+            <w:vAlign w:val="center"/>
+            <w:hideMark/>
+          </w:tcPr>
+          <w:p>
+            <w:pPr>
+              <w:spacing w:after="0" w:line="240" w:lineRule="auto"/>
+              <w:jc w:val="center"/>
+              <w:rPr>
+                <w:rFonts w:eastAsia="Times New Roman" w:cs="Times New Roman"/>
+                <w:color w:val="222222"/>
+                <w:sz w:val="22"/>
+                <w:lang w:eastAsia="fr-FR" w:bidi="ar-SA"/>
+                <w14:ligatures w14:val="none"/>
+              </w:rPr>
+            </w:pPr>
+            <w:r>
+              <w:rPr>
+                <w:rFonts w:eastAsia="Times New Roman" w:cs="Times New Roman"/>
+                <w:color w:val="222222"/>
+                <w:sz w:val="22"/>
+                <w:lang w:eastAsia="fr-FR" w:bidi="ar-SA"/>
+                <w14:ligatures w14:val="none"/>
+              </w:rPr>
+              <w:t>Red</w:t>
+            </w:r>
+          </w:p>
+        </w:tc>
+        <w:tc>
+          <w:tcPr>
+            <w:tcW w:w="0" w:type="auto"/>
+            <w:tcBorders>
+              <w:bottom w:val="single" w:sz="6" w:space="0" w:color="auto"/>
+            </w:tcBorders>
+            <w:shd w:val="clear" w:color="auto" w:fill="F9F9F9"/>
+            <w:tcMar>
+              <w:top w:w="75" w:type="dxa"/>
+              <w:left w:w="105" w:type="dxa"/>
+              <w:bottom w:w="75" w:type="dxa"/>
+              <w:right w:w="105" w:type="dxa"/>
+            </w:tcMar>
+            <w:vAlign w:val="center"/>
+            <w:hideMark/>
+          </w:tcPr>
+          <w:p>
+            <w:pPr>
+              <w:spacing w:after="0" w:line="240" w:lineRule="auto"/>
+              <w:jc w:val="center"/>
+              <w:rPr>
+                <w:rFonts w:eastAsia="Times New Roman" w:cs="Times New Roman"/>
+                <w:color w:val="222222"/>
+                <w:sz w:val="22"/>
+                <w:lang w:eastAsia="fr-FR" w:bidi="ar-SA"/>
+                <w14:ligatures w14:val="none"/>
+              </w:rPr>
+            </w:pPr>
+            <w:r>
+              <w:rPr>
+                <w:rFonts w:eastAsia="Times New Roman" w:cs="Times New Roman"/>
+                <w:color w:val="222222"/>
+                <w:sz w:val="22"/>
+                <w:lang w:eastAsia="fr-FR" w:bidi="ar-SA"/>
+                <w14:ligatures w14:val="none"/>
+              </w:rPr>
+              <w:t>654.6 nm (30 m)</w:t>
+            </w:r>
+          </w:p>
+        </w:tc>
+        <w:tc>
+          <w:tcPr>
+            <w:tcW w:w="0" w:type="auto"/>
+            <w:tcBorders>
+              <w:bottom w:val="single" w:sz="6" w:space="0" w:color="auto"/>
+            </w:tcBorders>
+            <w:shd w:val="clear" w:color="auto" w:fill="F9F9F9"/>
+            <w:tcMar>
+              <w:top w:w="75" w:type="dxa"/>
+              <w:left w:w="105" w:type="dxa"/>
+              <w:bottom w:w="75" w:type="dxa"/>
+              <w:right w:w="105" w:type="dxa"/>
+            </w:tcMar>
+            <w:vAlign w:val="center"/>
+            <w:hideMark/>
+          </w:tcPr>
+          <w:p>
+            <w:pPr>
+              <w:spacing w:after="0" w:line="240" w:lineRule="auto"/>
+              <w:jc w:val="center"/>
+              <w:rPr>
+                <w:rFonts w:eastAsia="Times New Roman" w:cs="Times New Roman"/>
+                <w:color w:val="222222"/>
+                <w:sz w:val="22"/>
+                <w:lang w:eastAsia="fr-FR" w:bidi="ar-SA"/>
+                <w14:ligatures w14:val="none"/>
+              </w:rPr>
+            </w:pPr>
+            <w:r>
+              <w:rPr>
+                <w:rFonts w:eastAsia="Times New Roman" w:cs="Times New Roman"/>
+                <w:color w:val="222222"/>
+                <w:sz w:val="22"/>
+                <w:lang w:eastAsia="fr-FR" w:bidi="ar-SA"/>
+                <w14:ligatures w14:val="none"/>
+              </w:rPr>
+              <w:t>664.6 nm (10 m), 664.9 nm (10 m)</w:t>
+            </w:r>
+          </w:p>
+        </w:tc>
+      </w:tr>
+      <w:tr>
+        <w:trPr>
+          <w:trHeight w:val="657"/>
+          <w:tblCellSpacing w:w="15" w:type="dxa"/>
+        </w:trPr>
+        <w:tc>
+          <w:tcPr>
+            <w:tcW w:w="0" w:type="auto"/>
+            <w:tcBorders>
+              <w:bottom w:val="single" w:sz="6" w:space="0" w:color="auto"/>
+            </w:tcBorders>
+            <w:shd w:val="clear" w:color="auto" w:fill="FFFFFF"/>
+            <w:tcMar>
+              <w:top w:w="75" w:type="dxa"/>
+              <w:left w:w="105" w:type="dxa"/>
+              <w:bottom w:w="75" w:type="dxa"/>
+              <w:right w:w="105" w:type="dxa"/>
+            </w:tcMar>
+            <w:vAlign w:val="center"/>
+            <w:hideMark/>
+          </w:tcPr>
+          <w:p>
+            <w:pPr>
+              <w:spacing w:after="0" w:line="240" w:lineRule="auto"/>
+              <w:jc w:val="center"/>
+              <w:rPr>
+                <w:rFonts w:eastAsia="Times New Roman" w:cs="Times New Roman"/>
+                <w:color w:val="222222"/>
+                <w:sz w:val="22"/>
+                <w:lang w:eastAsia="fr-FR" w:bidi="ar-SA"/>
+                <w14:ligatures w14:val="none"/>
+              </w:rPr>
+            </w:pPr>
+            <w:r>
+              <w:rPr>
+                <w:rFonts w:eastAsia="Times New Roman" w:cs="Times New Roman"/>
+                <w:color w:val="222222"/>
+                <w:sz w:val="22"/>
+                <w:lang w:eastAsia="fr-FR" w:bidi="ar-SA"/>
+                <w14:ligatures w14:val="none"/>
+              </w:rPr>
+              <w:t>Red-</w:t>
+            </w:r>
+            <w:proofErr w:type="spellStart"/>
+            <w:r>
+              <w:rPr>
+                <w:rFonts w:eastAsia="Times New Roman" w:cs="Times New Roman"/>
+                <w:color w:val="222222"/>
+                <w:sz w:val="22"/>
+                <w:lang w:eastAsia="fr-FR" w:bidi="ar-SA"/>
+                <w14:ligatures w14:val="none"/>
+              </w:rPr>
+              <w:t>edge</w:t>
+            </w:r>
+            <w:proofErr w:type="spellEnd"/>
+          </w:p>
+        </w:tc>
+        <w:tc>
+          <w:tcPr>
+            <w:tcW w:w="0" w:type="auto"/>
+            <w:tcBorders>
+              <w:bottom w:val="single" w:sz="6" w:space="0" w:color="auto"/>
+            </w:tcBorders>
+            <w:shd w:val="clear" w:color="auto" w:fill="FFFFFF"/>
+            <w:tcMar>
+              <w:top w:w="75" w:type="dxa"/>
+              <w:left w:w="105" w:type="dxa"/>
+              <w:bottom w:w="75" w:type="dxa"/>
+              <w:right w:w="105" w:type="dxa"/>
+            </w:tcMar>
+            <w:vAlign w:val="center"/>
+            <w:hideMark/>
+          </w:tcPr>
+          <w:p>
+            <w:pPr>
+              <w:spacing w:after="0" w:line="240" w:lineRule="auto"/>
+              <w:jc w:val="center"/>
+              <w:rPr>
+                <w:rFonts w:eastAsia="Times New Roman" w:cs="Times New Roman"/>
+                <w:color w:val="222222"/>
+                <w:sz w:val="22"/>
+                <w:lang w:eastAsia="fr-FR" w:bidi="ar-SA"/>
+                <w14:ligatures w14:val="none"/>
+              </w:rPr>
+            </w:pPr>
+            <w:r>
+              <w:rPr>
+                <w:rFonts w:eastAsia="Times New Roman" w:cs="Times New Roman"/>
+                <w:color w:val="222222"/>
+                <w:sz w:val="22"/>
+                <w:lang w:eastAsia="fr-FR" w:bidi="ar-SA"/>
+                <w14:ligatures w14:val="none"/>
+              </w:rPr>
+              <w:t>-</w:t>
+            </w:r>
+          </w:p>
+        </w:tc>
+        <w:tc>
+          <w:tcPr>
+            <w:tcW w:w="0" w:type="auto"/>
+            <w:tcBorders>
+              <w:bottom w:val="single" w:sz="6" w:space="0" w:color="auto"/>
+            </w:tcBorders>
+            <w:shd w:val="clear" w:color="auto" w:fill="FFFFFF"/>
+            <w:tcMar>
+              <w:top w:w="75" w:type="dxa"/>
+              <w:left w:w="105" w:type="dxa"/>
+              <w:bottom w:w="75" w:type="dxa"/>
+              <w:right w:w="105" w:type="dxa"/>
+            </w:tcMar>
+            <w:vAlign w:val="center"/>
+            <w:hideMark/>
+          </w:tcPr>
+          <w:p>
+            <w:pPr>
+              <w:spacing w:after="0" w:line="240" w:lineRule="auto"/>
+              <w:jc w:val="center"/>
+              <w:rPr>
+                <w:rFonts w:eastAsia="Times New Roman" w:cs="Times New Roman"/>
+                <w:color w:val="222222"/>
+                <w:sz w:val="22"/>
+                <w:lang w:val="en-US" w:eastAsia="fr-FR" w:bidi="ar-SA"/>
+                <w14:ligatures w14:val="none"/>
+              </w:rPr>
+            </w:pPr>
+            <w:r>
+              <w:rPr>
+                <w:rFonts w:eastAsia="Times New Roman" w:cs="Times New Roman"/>
+                <w:color w:val="222222"/>
+                <w:sz w:val="22"/>
+                <w:lang w:val="en-US" w:eastAsia="fr-FR" w:bidi="ar-SA"/>
+                <w14:ligatures w14:val="none"/>
+              </w:rPr>
+              <w:t>704.1 nm (20 m), 703.8 nm (20 m)</w:t>
+            </w:r>
+            <w:r>
+              <w:rPr>
+                <w:rFonts w:eastAsia="Times New Roman" w:cs="Times New Roman"/>
+                <w:color w:val="222222"/>
+                <w:sz w:val="22"/>
+                <w:lang w:val="en-US" w:eastAsia="fr-FR" w:bidi="ar-SA"/>
+                <w14:ligatures w14:val="none"/>
+              </w:rPr>
+              <w:br/>
+              <w:t>740.5 nm (20 m), 739.1 nm (20 m)</w:t>
+            </w:r>
+            <w:r>
+              <w:rPr>
+                <w:rFonts w:eastAsia="Times New Roman" w:cs="Times New Roman"/>
+                <w:color w:val="222222"/>
+                <w:sz w:val="22"/>
+                <w:lang w:val="en-US" w:eastAsia="fr-FR" w:bidi="ar-SA"/>
+                <w14:ligatures w14:val="none"/>
+              </w:rPr>
+              <w:br/>
+              <w:t>782.8 nm (20 m), 779.7 nm (20 m)</w:t>
+            </w:r>
+          </w:p>
+        </w:tc>
+      </w:tr>
+      <w:tr>
+        <w:trPr>
+          <w:trHeight w:val="441"/>
+          <w:tblCellSpacing w:w="15" w:type="dxa"/>
+        </w:trPr>
+        <w:tc>
+          <w:tcPr>
+            <w:tcW w:w="0" w:type="auto"/>
+            <w:tcBorders>
+              <w:bottom w:val="single" w:sz="6" w:space="0" w:color="auto"/>
+            </w:tcBorders>
+            <w:shd w:val="clear" w:color="auto" w:fill="F9F9F9"/>
+            <w:tcMar>
+              <w:top w:w="75" w:type="dxa"/>
+              <w:left w:w="105" w:type="dxa"/>
+              <w:bottom w:w="75" w:type="dxa"/>
+              <w:right w:w="105" w:type="dxa"/>
+            </w:tcMar>
+            <w:vAlign w:val="center"/>
+            <w:hideMark/>
+          </w:tcPr>
+          <w:p>
+            <w:pPr>
+              <w:spacing w:after="0" w:line="240" w:lineRule="auto"/>
+              <w:jc w:val="center"/>
+              <w:rPr>
+                <w:rFonts w:eastAsia="Times New Roman" w:cs="Times New Roman"/>
+                <w:color w:val="222222"/>
+                <w:sz w:val="22"/>
+                <w:lang w:eastAsia="fr-FR" w:bidi="ar-SA"/>
+                <w14:ligatures w14:val="none"/>
+              </w:rPr>
+            </w:pPr>
+            <w:r>
+              <w:rPr>
+                <w:rFonts w:eastAsia="Times New Roman" w:cs="Times New Roman"/>
+                <w:color w:val="222222"/>
+                <w:sz w:val="22"/>
+                <w:lang w:eastAsia="fr-FR" w:bidi="ar-SA"/>
+                <w14:ligatures w14:val="none"/>
+              </w:rPr>
+              <w:t>NIR</w:t>
+            </w:r>
+          </w:p>
+        </w:tc>
+        <w:tc>
+          <w:tcPr>
+            <w:tcW w:w="0" w:type="auto"/>
+            <w:tcBorders>
+              <w:bottom w:val="single" w:sz="6" w:space="0" w:color="auto"/>
+            </w:tcBorders>
+            <w:shd w:val="clear" w:color="auto" w:fill="F9F9F9"/>
+            <w:tcMar>
+              <w:top w:w="75" w:type="dxa"/>
+              <w:left w:w="105" w:type="dxa"/>
+              <w:bottom w:w="75" w:type="dxa"/>
+              <w:right w:w="105" w:type="dxa"/>
+            </w:tcMar>
+            <w:vAlign w:val="center"/>
+            <w:hideMark/>
+          </w:tcPr>
+          <w:p>
+            <w:pPr>
+              <w:spacing w:after="0" w:line="240" w:lineRule="auto"/>
+              <w:jc w:val="center"/>
+              <w:rPr>
+                <w:rFonts w:eastAsia="Times New Roman" w:cs="Times New Roman"/>
+                <w:color w:val="222222"/>
+                <w:sz w:val="22"/>
+                <w:lang w:eastAsia="fr-FR" w:bidi="ar-SA"/>
+                <w14:ligatures w14:val="none"/>
+              </w:rPr>
+            </w:pPr>
+            <w:r>
+              <w:rPr>
+                <w:rFonts w:eastAsia="Times New Roman" w:cs="Times New Roman"/>
+                <w:color w:val="222222"/>
+                <w:sz w:val="22"/>
+                <w:lang w:eastAsia="fr-FR" w:bidi="ar-SA"/>
+                <w14:ligatures w14:val="none"/>
+              </w:rPr>
+              <w:t>864.7 nm (30 m)</w:t>
+            </w:r>
+          </w:p>
+        </w:tc>
+        <w:tc>
+          <w:tcPr>
+            <w:tcW w:w="0" w:type="auto"/>
+            <w:tcBorders>
+              <w:bottom w:val="single" w:sz="6" w:space="0" w:color="auto"/>
+            </w:tcBorders>
+            <w:shd w:val="clear" w:color="auto" w:fill="F9F9F9"/>
+            <w:tcMar>
+              <w:top w:w="75" w:type="dxa"/>
+              <w:left w:w="105" w:type="dxa"/>
+              <w:bottom w:w="75" w:type="dxa"/>
+              <w:right w:w="105" w:type="dxa"/>
+            </w:tcMar>
+            <w:vAlign w:val="center"/>
+            <w:hideMark/>
+          </w:tcPr>
+          <w:p>
+            <w:pPr>
+              <w:spacing w:after="0" w:line="240" w:lineRule="auto"/>
+              <w:jc w:val="center"/>
+              <w:rPr>
+                <w:rFonts w:eastAsia="Times New Roman" w:cs="Times New Roman"/>
+                <w:color w:val="222222"/>
+                <w:sz w:val="22"/>
+                <w:lang w:val="en-US" w:eastAsia="fr-FR" w:bidi="ar-SA"/>
+                <w14:ligatures w14:val="none"/>
+              </w:rPr>
+            </w:pPr>
+            <w:r>
+              <w:rPr>
+                <w:rFonts w:eastAsia="Times New Roman" w:cs="Times New Roman"/>
+                <w:color w:val="222222"/>
+                <w:sz w:val="22"/>
+                <w:lang w:val="en-US" w:eastAsia="fr-FR" w:bidi="ar-SA"/>
+                <w14:ligatures w14:val="none"/>
+              </w:rPr>
+              <w:t>832.8 nm (10 m), 832.9 nm (20 m)</w:t>
+            </w:r>
+            <w:r>
+              <w:rPr>
+                <w:rFonts w:eastAsia="Times New Roman" w:cs="Times New Roman"/>
+                <w:color w:val="222222"/>
+                <w:sz w:val="22"/>
+                <w:lang w:val="en-US" w:eastAsia="fr-FR" w:bidi="ar-SA"/>
+                <w14:ligatures w14:val="none"/>
+              </w:rPr>
+              <w:br/>
+              <w:t>864.7 nm (20 m), 864.0 nm (20 m)</w:t>
+            </w:r>
+          </w:p>
+        </w:tc>
+      </w:tr>
+      <w:tr>
+        <w:trPr>
+          <w:trHeight w:val="441"/>
+          <w:tblCellSpacing w:w="15" w:type="dxa"/>
+        </w:trPr>
+        <w:tc>
+          <w:tcPr>
+            <w:tcW w:w="0" w:type="auto"/>
+            <w:tcBorders>
+              <w:bottom w:val="single" w:sz="6" w:space="0" w:color="auto"/>
+            </w:tcBorders>
+            <w:shd w:val="clear" w:color="auto" w:fill="FFFFFF"/>
+            <w:tcMar>
+              <w:top w:w="75" w:type="dxa"/>
+              <w:left w:w="105" w:type="dxa"/>
+              <w:bottom w:w="75" w:type="dxa"/>
+              <w:right w:w="105" w:type="dxa"/>
+            </w:tcMar>
+            <w:vAlign w:val="center"/>
+            <w:hideMark/>
+          </w:tcPr>
+          <w:p>
+            <w:pPr>
+              <w:spacing w:after="0" w:line="240" w:lineRule="auto"/>
+              <w:jc w:val="center"/>
+              <w:rPr>
+                <w:rFonts w:eastAsia="Times New Roman" w:cs="Times New Roman"/>
+                <w:color w:val="222222"/>
+                <w:sz w:val="22"/>
+                <w:lang w:eastAsia="fr-FR" w:bidi="ar-SA"/>
+                <w14:ligatures w14:val="none"/>
+              </w:rPr>
+            </w:pPr>
+            <w:r>
+              <w:rPr>
+                <w:rFonts w:eastAsia="Times New Roman" w:cs="Times New Roman"/>
+                <w:color w:val="222222"/>
+                <w:sz w:val="22"/>
+                <w:lang w:eastAsia="fr-FR" w:bidi="ar-SA"/>
+                <w14:ligatures w14:val="none"/>
+              </w:rPr>
+              <w:t>SWIR</w:t>
+            </w:r>
+          </w:p>
+        </w:tc>
+        <w:tc>
+          <w:tcPr>
+            <w:tcW w:w="0" w:type="auto"/>
+            <w:tcBorders>
+              <w:bottom w:val="single" w:sz="6" w:space="0" w:color="auto"/>
+            </w:tcBorders>
+            <w:shd w:val="clear" w:color="auto" w:fill="FFFFFF"/>
+            <w:tcMar>
+              <w:top w:w="75" w:type="dxa"/>
+              <w:left w:w="105" w:type="dxa"/>
+              <w:bottom w:w="75" w:type="dxa"/>
+              <w:right w:w="105" w:type="dxa"/>
+            </w:tcMar>
+            <w:vAlign w:val="center"/>
+            <w:hideMark/>
+          </w:tcPr>
+          <w:p>
+            <w:pPr>
+              <w:spacing w:after="0" w:line="240" w:lineRule="auto"/>
+              <w:jc w:val="center"/>
+              <w:rPr>
+                <w:rFonts w:eastAsia="Times New Roman" w:cs="Times New Roman"/>
+                <w:color w:val="222222"/>
+                <w:sz w:val="22"/>
+                <w:lang w:eastAsia="fr-FR" w:bidi="ar-SA"/>
+                <w14:ligatures w14:val="none"/>
+              </w:rPr>
+            </w:pPr>
+            <w:r>
+              <w:rPr>
+                <w:rFonts w:eastAsia="Times New Roman" w:cs="Times New Roman"/>
+                <w:color w:val="222222"/>
+                <w:sz w:val="22"/>
+                <w:lang w:eastAsia="fr-FR" w:bidi="ar-SA"/>
+                <w14:ligatures w14:val="none"/>
+              </w:rPr>
+              <w:t>1608.9 nm (30 m)</w:t>
+            </w:r>
+            <w:r>
+              <w:rPr>
+                <w:rFonts w:eastAsia="Times New Roman" w:cs="Times New Roman"/>
+                <w:color w:val="222222"/>
+                <w:sz w:val="22"/>
+                <w:lang w:eastAsia="fr-FR" w:bidi="ar-SA"/>
+                <w14:ligatures w14:val="none"/>
+              </w:rPr>
+              <w:br/>
+              <w:t>2200.7 nm (30 m)</w:t>
+            </w:r>
+          </w:p>
+        </w:tc>
+        <w:tc>
+          <w:tcPr>
+            <w:tcW w:w="0" w:type="auto"/>
+            <w:tcBorders>
+              <w:bottom w:val="single" w:sz="6" w:space="0" w:color="auto"/>
+            </w:tcBorders>
+            <w:shd w:val="clear" w:color="auto" w:fill="FFFFFF"/>
+            <w:tcMar>
+              <w:top w:w="75" w:type="dxa"/>
+              <w:left w:w="105" w:type="dxa"/>
+              <w:bottom w:w="75" w:type="dxa"/>
+              <w:right w:w="105" w:type="dxa"/>
+            </w:tcMar>
+            <w:vAlign w:val="center"/>
+            <w:hideMark/>
+          </w:tcPr>
+          <w:p>
+            <w:pPr>
+              <w:spacing w:after="0" w:line="240" w:lineRule="auto"/>
+              <w:jc w:val="center"/>
+              <w:rPr>
+                <w:rFonts w:eastAsia="Times New Roman" w:cs="Times New Roman"/>
+                <w:color w:val="222222"/>
+                <w:sz w:val="22"/>
+                <w:lang w:val="en-US" w:eastAsia="fr-FR" w:bidi="ar-SA"/>
+                <w14:ligatures w14:val="none"/>
+              </w:rPr>
+            </w:pPr>
+            <w:r>
+              <w:rPr>
+                <w:rFonts w:eastAsia="Times New Roman" w:cs="Times New Roman"/>
+                <w:color w:val="222222"/>
+                <w:sz w:val="22"/>
+                <w:lang w:val="en-US" w:eastAsia="fr-FR" w:bidi="ar-SA"/>
+                <w14:ligatures w14:val="none"/>
+              </w:rPr>
+              <w:t>1613.7 nm (20 m), 1610.4 nm (20 m)</w:t>
+            </w:r>
+            <w:r>
+              <w:rPr>
+                <w:rFonts w:eastAsia="Times New Roman" w:cs="Times New Roman"/>
+                <w:color w:val="222222"/>
+                <w:sz w:val="22"/>
+                <w:lang w:val="en-US" w:eastAsia="fr-FR" w:bidi="ar-SA"/>
+                <w14:ligatures w14:val="none"/>
+              </w:rPr>
+              <w:br/>
+              <w:t>2202.4 nm (20 m), 2185.7 nm (20 m)</w:t>
+            </w:r>
+          </w:p>
+        </w:tc>
+      </w:tr>
+      <w:tr>
+        <w:trPr>
+          <w:trHeight w:val="214"/>
+          <w:tblCellSpacing w:w="15" w:type="dxa"/>
+        </w:trPr>
+        <w:tc>
+          <w:tcPr>
+            <w:tcW w:w="0" w:type="auto"/>
+            <w:tcBorders>
+              <w:bottom w:val="single" w:sz="6" w:space="0" w:color="auto"/>
+            </w:tcBorders>
+            <w:shd w:val="clear" w:color="auto" w:fill="F9F9F9"/>
+            <w:tcMar>
+              <w:top w:w="75" w:type="dxa"/>
+              <w:left w:w="105" w:type="dxa"/>
+              <w:bottom w:w="75" w:type="dxa"/>
+              <w:right w:w="105" w:type="dxa"/>
+            </w:tcMar>
+            <w:vAlign w:val="center"/>
+            <w:hideMark/>
+          </w:tcPr>
+          <w:p>
+            <w:pPr>
+              <w:spacing w:after="0" w:line="240" w:lineRule="auto"/>
+              <w:jc w:val="center"/>
+              <w:rPr>
+                <w:rFonts w:eastAsia="Times New Roman" w:cs="Times New Roman"/>
+                <w:color w:val="222222"/>
+                <w:sz w:val="22"/>
+                <w:lang w:eastAsia="fr-FR" w:bidi="ar-SA"/>
+                <w14:ligatures w14:val="none"/>
+              </w:rPr>
+            </w:pPr>
+            <w:proofErr w:type="spellStart"/>
+            <w:r>
+              <w:rPr>
+                <w:rFonts w:eastAsia="Times New Roman" w:cs="Times New Roman"/>
+                <w:color w:val="222222"/>
+                <w:sz w:val="22"/>
+                <w:lang w:eastAsia="fr-FR" w:bidi="ar-SA"/>
+                <w14:ligatures w14:val="none"/>
+              </w:rPr>
+              <w:t>Panchromatic</w:t>
+            </w:r>
+            <w:proofErr w:type="spellEnd"/>
+          </w:p>
+        </w:tc>
+        <w:tc>
+          <w:tcPr>
+            <w:tcW w:w="0" w:type="auto"/>
+            <w:tcBorders>
+              <w:bottom w:val="single" w:sz="6" w:space="0" w:color="auto"/>
+            </w:tcBorders>
+            <w:shd w:val="clear" w:color="auto" w:fill="F9F9F9"/>
+            <w:tcMar>
+              <w:top w:w="75" w:type="dxa"/>
+              <w:left w:w="105" w:type="dxa"/>
+              <w:bottom w:w="75" w:type="dxa"/>
+              <w:right w:w="105" w:type="dxa"/>
+            </w:tcMar>
+            <w:vAlign w:val="center"/>
+            <w:hideMark/>
+          </w:tcPr>
+          <w:p>
+            <w:pPr>
+              <w:spacing w:after="0" w:line="240" w:lineRule="auto"/>
+              <w:jc w:val="center"/>
+              <w:rPr>
+                <w:rFonts w:eastAsia="Times New Roman" w:cs="Times New Roman"/>
+                <w:color w:val="222222"/>
+                <w:sz w:val="22"/>
+                <w:lang w:eastAsia="fr-FR" w:bidi="ar-SA"/>
+                <w14:ligatures w14:val="none"/>
+              </w:rPr>
+            </w:pPr>
+            <w:r>
+              <w:rPr>
+                <w:rFonts w:eastAsia="Times New Roman" w:cs="Times New Roman"/>
+                <w:color w:val="222222"/>
+                <w:sz w:val="22"/>
+                <w:lang w:eastAsia="fr-FR" w:bidi="ar-SA"/>
+                <w14:ligatures w14:val="none"/>
+              </w:rPr>
+              <w:t>589.5 nm (15 m)</w:t>
+            </w:r>
+          </w:p>
+        </w:tc>
+        <w:tc>
+          <w:tcPr>
+            <w:tcW w:w="0" w:type="auto"/>
+            <w:tcBorders>
+              <w:bottom w:val="single" w:sz="6" w:space="0" w:color="auto"/>
+            </w:tcBorders>
+            <w:shd w:val="clear" w:color="auto" w:fill="F9F9F9"/>
+            <w:tcMar>
+              <w:top w:w="75" w:type="dxa"/>
+              <w:left w:w="105" w:type="dxa"/>
+              <w:bottom w:w="75" w:type="dxa"/>
+              <w:right w:w="105" w:type="dxa"/>
+            </w:tcMar>
+            <w:vAlign w:val="center"/>
+            <w:hideMark/>
+          </w:tcPr>
+          <w:p>
+            <w:pPr>
+              <w:spacing w:after="0" w:line="240" w:lineRule="auto"/>
+              <w:jc w:val="center"/>
+              <w:rPr>
+                <w:rFonts w:eastAsia="Times New Roman" w:cs="Times New Roman"/>
+                <w:color w:val="222222"/>
+                <w:sz w:val="22"/>
+                <w:lang w:eastAsia="fr-FR" w:bidi="ar-SA"/>
+                <w14:ligatures w14:val="none"/>
+              </w:rPr>
+            </w:pPr>
+            <w:r>
+              <w:rPr>
+                <w:rFonts w:eastAsia="Times New Roman" w:cs="Times New Roman"/>
+                <w:color w:val="222222"/>
+                <w:sz w:val="22"/>
+                <w:lang w:eastAsia="fr-FR" w:bidi="ar-SA"/>
+                <w14:ligatures w14:val="none"/>
+              </w:rPr>
+              <w:t>-</w:t>
+            </w:r>
+          </w:p>
+        </w:tc>
+      </w:tr>
+      <w:tr>
+        <w:trPr>
+          <w:trHeight w:val="214"/>
+          <w:tblCellSpacing w:w="15" w:type="dxa"/>
+        </w:trPr>
+        <w:tc>
+          <w:tcPr>
+            <w:tcW w:w="0" w:type="auto"/>
+            <w:tcBorders>
+              <w:bottom w:val="single" w:sz="6" w:space="0" w:color="auto"/>
+            </w:tcBorders>
+            <w:shd w:val="clear" w:color="auto" w:fill="FFFFFF"/>
+            <w:tcMar>
+              <w:top w:w="75" w:type="dxa"/>
+              <w:left w:w="105" w:type="dxa"/>
+              <w:bottom w:w="75" w:type="dxa"/>
+              <w:right w:w="105" w:type="dxa"/>
+            </w:tcMar>
+            <w:vAlign w:val="center"/>
+            <w:hideMark/>
+          </w:tcPr>
+          <w:p>
+            <w:pPr>
+              <w:spacing w:after="0" w:line="240" w:lineRule="auto"/>
+              <w:jc w:val="center"/>
+              <w:rPr>
+                <w:rFonts w:eastAsia="Times New Roman" w:cs="Times New Roman"/>
+                <w:color w:val="222222"/>
+                <w:sz w:val="22"/>
+                <w:lang w:eastAsia="fr-FR" w:bidi="ar-SA"/>
+                <w14:ligatures w14:val="none"/>
+              </w:rPr>
+            </w:pPr>
+            <w:r>
+              <w:rPr>
+                <w:rFonts w:eastAsia="Times New Roman" w:cs="Times New Roman"/>
+                <w:color w:val="222222"/>
+                <w:sz w:val="22"/>
+                <w:lang w:eastAsia="fr-FR" w:bidi="ar-SA"/>
+                <w14:ligatures w14:val="none"/>
+              </w:rPr>
+              <w:t>Cirrus</w:t>
+            </w:r>
+          </w:p>
+        </w:tc>
+        <w:tc>
+          <w:tcPr>
+            <w:tcW w:w="0" w:type="auto"/>
+            <w:tcBorders>
+              <w:bottom w:val="single" w:sz="6" w:space="0" w:color="auto"/>
+            </w:tcBorders>
+            <w:shd w:val="clear" w:color="auto" w:fill="FFFFFF"/>
+            <w:tcMar>
+              <w:top w:w="75" w:type="dxa"/>
+              <w:left w:w="105" w:type="dxa"/>
+              <w:bottom w:w="75" w:type="dxa"/>
+              <w:right w:w="105" w:type="dxa"/>
+            </w:tcMar>
+            <w:vAlign w:val="center"/>
+            <w:hideMark/>
+          </w:tcPr>
+          <w:p>
+            <w:pPr>
+              <w:spacing w:after="0" w:line="240" w:lineRule="auto"/>
+              <w:jc w:val="center"/>
+              <w:rPr>
+                <w:rFonts w:eastAsia="Times New Roman" w:cs="Times New Roman"/>
+                <w:color w:val="222222"/>
+                <w:sz w:val="22"/>
+                <w:lang w:eastAsia="fr-FR" w:bidi="ar-SA"/>
+                <w14:ligatures w14:val="none"/>
+              </w:rPr>
+            </w:pPr>
+            <w:r>
+              <w:rPr>
+                <w:rFonts w:eastAsia="Times New Roman" w:cs="Times New Roman"/>
+                <w:color w:val="222222"/>
+                <w:sz w:val="22"/>
+                <w:lang w:eastAsia="fr-FR" w:bidi="ar-SA"/>
+                <w14:ligatures w14:val="none"/>
+              </w:rPr>
+              <w:t>1373.4 nm (30 m)</w:t>
+            </w:r>
+          </w:p>
+        </w:tc>
+        <w:tc>
+          <w:tcPr>
+            <w:tcW w:w="0" w:type="auto"/>
+            <w:tcBorders>
+              <w:bottom w:val="single" w:sz="6" w:space="0" w:color="auto"/>
+            </w:tcBorders>
+            <w:shd w:val="clear" w:color="auto" w:fill="FFFFFF"/>
+            <w:tcMar>
+              <w:top w:w="75" w:type="dxa"/>
+              <w:left w:w="105" w:type="dxa"/>
+              <w:bottom w:w="75" w:type="dxa"/>
+              <w:right w:w="105" w:type="dxa"/>
+            </w:tcMar>
+            <w:vAlign w:val="center"/>
+            <w:hideMark/>
+          </w:tcPr>
+          <w:p>
+            <w:pPr>
+              <w:spacing w:after="0" w:line="240" w:lineRule="auto"/>
+              <w:jc w:val="center"/>
+              <w:rPr>
+                <w:rFonts w:eastAsia="Times New Roman" w:cs="Times New Roman"/>
+                <w:color w:val="222222"/>
+                <w:sz w:val="22"/>
+                <w:lang w:eastAsia="fr-FR" w:bidi="ar-SA"/>
+                <w14:ligatures w14:val="none"/>
+              </w:rPr>
+            </w:pPr>
+            <w:r>
+              <w:rPr>
+                <w:rFonts w:eastAsia="Times New Roman" w:cs="Times New Roman"/>
+                <w:color w:val="222222"/>
+                <w:sz w:val="22"/>
+                <w:lang w:eastAsia="fr-FR" w:bidi="ar-SA"/>
+                <w14:ligatures w14:val="none"/>
+              </w:rPr>
+              <w:t>1373.5 nm (60 m), 1376.9 nm (60 m)</w:t>
+            </w:r>
+          </w:p>
+        </w:tc>
+      </w:tr>
+      <w:tr>
+        <w:trPr>
+          <w:trHeight w:val="226"/>
+          <w:tblCellSpacing w:w="15" w:type="dxa"/>
+        </w:trPr>
+        <w:tc>
+          <w:tcPr>
+            <w:tcW w:w="0" w:type="auto"/>
+            <w:tcBorders>
+              <w:bottom w:val="single" w:sz="6" w:space="0" w:color="auto"/>
+            </w:tcBorders>
+            <w:shd w:val="clear" w:color="auto" w:fill="F9F9F9"/>
+            <w:tcMar>
+              <w:top w:w="75" w:type="dxa"/>
+              <w:left w:w="105" w:type="dxa"/>
+              <w:bottom w:w="75" w:type="dxa"/>
+              <w:right w:w="105" w:type="dxa"/>
+            </w:tcMar>
+            <w:vAlign w:val="center"/>
+            <w:hideMark/>
+          </w:tcPr>
+          <w:p>
+            <w:pPr>
+              <w:spacing w:after="0" w:line="240" w:lineRule="auto"/>
+              <w:jc w:val="center"/>
+              <w:rPr>
+                <w:rFonts w:eastAsia="Times New Roman" w:cs="Times New Roman"/>
+                <w:color w:val="222222"/>
+                <w:sz w:val="22"/>
+                <w:lang w:eastAsia="fr-FR" w:bidi="ar-SA"/>
+                <w14:ligatures w14:val="none"/>
+              </w:rPr>
+            </w:pPr>
+            <w:r>
+              <w:rPr>
+                <w:rFonts w:eastAsia="Times New Roman" w:cs="Times New Roman"/>
+                <w:color w:val="222222"/>
+                <w:sz w:val="22"/>
+                <w:lang w:eastAsia="fr-FR" w:bidi="ar-SA"/>
+                <w14:ligatures w14:val="none"/>
+              </w:rPr>
+              <w:t xml:space="preserve">Water </w:t>
+            </w:r>
+            <w:proofErr w:type="spellStart"/>
+            <w:r>
+              <w:rPr>
+                <w:rFonts w:eastAsia="Times New Roman" w:cs="Times New Roman"/>
+                <w:color w:val="222222"/>
+                <w:sz w:val="22"/>
+                <w:lang w:eastAsia="fr-FR" w:bidi="ar-SA"/>
+                <w14:ligatures w14:val="none"/>
+              </w:rPr>
+              <w:t>vapor</w:t>
+            </w:r>
+            <w:proofErr w:type="spellEnd"/>
+          </w:p>
+        </w:tc>
+        <w:tc>
+          <w:tcPr>
+            <w:tcW w:w="0" w:type="auto"/>
+            <w:tcBorders>
+              <w:bottom w:val="single" w:sz="6" w:space="0" w:color="auto"/>
+            </w:tcBorders>
+            <w:shd w:val="clear" w:color="auto" w:fill="F9F9F9"/>
+            <w:tcMar>
+              <w:top w:w="75" w:type="dxa"/>
+              <w:left w:w="105" w:type="dxa"/>
+              <w:bottom w:w="75" w:type="dxa"/>
+              <w:right w:w="105" w:type="dxa"/>
+            </w:tcMar>
+            <w:vAlign w:val="center"/>
+            <w:hideMark/>
+          </w:tcPr>
+          <w:p>
+            <w:pPr>
+              <w:spacing w:after="0" w:line="240" w:lineRule="auto"/>
+              <w:jc w:val="center"/>
+              <w:rPr>
+                <w:rFonts w:eastAsia="Times New Roman" w:cs="Times New Roman"/>
+                <w:color w:val="222222"/>
+                <w:sz w:val="22"/>
+                <w:lang w:eastAsia="fr-FR" w:bidi="ar-SA"/>
+                <w14:ligatures w14:val="none"/>
+              </w:rPr>
+            </w:pPr>
+            <w:r>
+              <w:rPr>
+                <w:rFonts w:eastAsia="Times New Roman" w:cs="Times New Roman"/>
+                <w:color w:val="222222"/>
+                <w:sz w:val="22"/>
+                <w:lang w:eastAsia="fr-FR" w:bidi="ar-SA"/>
+                <w14:ligatures w14:val="none"/>
+              </w:rPr>
+              <w:t>-</w:t>
+            </w:r>
+          </w:p>
+        </w:tc>
+        <w:tc>
+          <w:tcPr>
+            <w:tcW w:w="0" w:type="auto"/>
+            <w:tcBorders>
+              <w:bottom w:val="single" w:sz="6" w:space="0" w:color="auto"/>
+            </w:tcBorders>
+            <w:shd w:val="clear" w:color="auto" w:fill="F9F9F9"/>
+            <w:tcMar>
+              <w:top w:w="75" w:type="dxa"/>
+              <w:left w:w="105" w:type="dxa"/>
+              <w:bottom w:w="75" w:type="dxa"/>
+              <w:right w:w="105" w:type="dxa"/>
+            </w:tcMar>
+            <w:vAlign w:val="center"/>
+            <w:hideMark/>
+          </w:tcPr>
+          <w:p>
+            <w:pPr>
+              <w:spacing w:after="0" w:line="240" w:lineRule="auto"/>
+              <w:jc w:val="center"/>
+              <w:rPr>
+                <w:rFonts w:eastAsia="Times New Roman" w:cs="Times New Roman"/>
+                <w:color w:val="222222"/>
+                <w:sz w:val="22"/>
+                <w:lang w:eastAsia="fr-FR" w:bidi="ar-SA"/>
+                <w14:ligatures w14:val="none"/>
+              </w:rPr>
+            </w:pPr>
+            <w:r>
+              <w:rPr>
+                <w:rFonts w:eastAsia="Times New Roman" w:cs="Times New Roman"/>
+                <w:color w:val="222222"/>
+                <w:sz w:val="22"/>
+                <w:lang w:eastAsia="fr-FR" w:bidi="ar-SA"/>
+                <w14:ligatures w14:val="none"/>
+              </w:rPr>
+              <w:t>945.1 nm (60 m), 943.2 nm (60 m)</w:t>
+            </w:r>
+          </w:p>
+        </w:tc>
+      </w:tr>
+    </w:tbl>
+    <w:p/>
+    <w:p>
+      <w:r>
+        <w:rPr>
+          <w:b/>
+          <w:bCs/>
+        </w:rPr>
+        <w:t>L8</w:t>
+      </w:r>
+      <w:r>
+        <w:t xml:space="preserve">, lancé par la National </w:t>
+      </w:r>
+      <w:proofErr w:type="spellStart"/>
+      <w:r>
+        <w:t>Aeronautics</w:t>
+      </w:r>
+      <w:proofErr w:type="spellEnd"/>
+      <w:r>
+        <w:t xml:space="preserve"> and </w:t>
+      </w:r>
+      <w:proofErr w:type="spellStart"/>
+      <w:r>
+        <w:t>Space</w:t>
+      </w:r>
+      <w:proofErr w:type="spellEnd"/>
+      <w:r>
+        <w:t xml:space="preserve"> Administration (NASA) et l’United States </w:t>
+      </w:r>
+      <w:proofErr w:type="spellStart"/>
+      <w:r>
+        <w:t>Geological</w:t>
+      </w:r>
+      <w:proofErr w:type="spellEnd"/>
+      <w:r>
+        <w:t xml:space="preserve"> Survey (USGS)</w:t>
+      </w:r>
+      <w:r>
+        <w:t xml:space="preserve"> </w:t>
+      </w:r>
+      <w:r>
+        <w:t>en février 2013</w:t>
+      </w:r>
+      <w:r>
+        <w:t>, dispose de deux capteurs : l’</w:t>
+      </w:r>
+      <w:proofErr w:type="spellStart"/>
+      <w:r>
+        <w:t>Operational</w:t>
+      </w:r>
+      <w:proofErr w:type="spellEnd"/>
+      <w:r>
+        <w:t xml:space="preserve"> Land </w:t>
+      </w:r>
+      <w:r>
+        <w:lastRenderedPageBreak/>
+        <w:t xml:space="preserve">Imager (OLI) (30 m de résolution spatiale et neuf bandes) et le </w:t>
+      </w:r>
+      <w:r>
+        <w:t xml:space="preserve">panchromatique </w:t>
+      </w:r>
+      <w:r>
+        <w:t>(</w:t>
+      </w:r>
+      <w:r>
+        <w:t>15</w:t>
+      </w:r>
+      <w:r>
+        <w:t>m de résolution spatiale)</w:t>
+      </w:r>
+      <w:r>
+        <w:fldChar w:fldCharType="begin"/>
+      </w:r>
+      <w:r>
+        <w:instrText xml:space="preserve"> ADDIN ZOTERO_ITEM CSL_CITATION {"citationID":"chC9v2rs","properties":{"formattedCitation":"(Wang et al. 2017)","plainCitation":"(Wang et al. 2017)","noteIndex":0},"citationItems":[{"id":134,"uris":["http://zotero.org/users/15356092/items/V36H6EI7"],"itemData":{"id":134,"type":"article-journal","abstract":"Sentinel-2 is a wide-swath and fine spatial resolution satellite imaging mission designed for data continuity and enhancement of the Landsat and other missions. The Sentinel-2 data are freely available at the global scale, and have similar wavelengths and the same geographic coordinate system as the Landsat data, which provides an excellent opportunity to fuse these two types of satellite sensor data together. In this paper, a new approach is presented for the fusion of Landsat 8 Operational Land Imager and Sentinel-2 Multispectral Imager data to coordinate their spatial resolutions for continuous global monitoring. The 30 m spatial resolution Landsat 8 bands are downscaled to 10 m using available 10 m Sentinel-2 bands. To account for the land-cover/land-use (LCLU) changes that may have occurred between the Landsat 8 and Sentinel-2 images, the Landsat 8 panchromatic (PAN) band was also incorporated in the fusion process. The experimental results showed that the proposed approach is effective for fusing Landsat 8 with Sentinel-2 data, and the use of the PAN band can decrease the errors introduced by LCLU changes. By fusion of Landsat 8 and Sentinel-2 data, more frequent observations can be produced for continuous monitoring (this is particularly valuable for areas that can be covered easily by clouds, thereby, contaminating some Landsat or Sentinel-2 observations), and the observations are at a consistent fine spatial resolution of 10 m. The products have great potential for timely monitoring of rapid changes.","container-title":"IEEE Transactions on Geoscience and Remote Sensing","DOI":"10.1109/TGRS.2017.2683444","ISSN":"1558-0644","issue":"7","note":"event-title: IEEE Transactions on Geoscience and Remote Sensing","page":"3885-3899","source":"IEEE Xplore","title":"Fusion of Landsat 8 OLI and Sentinel-2 MSI Data","volume":"55","author":[{"family":"Wang","given":"Qunming"},{"family":"Blackburn","given":"George Alan"},{"family":"Onojeghuo","given":"Alex O."},{"family":"Dash","given":"Jadunandan"},{"family":"Zhou","given":"Lingquan"},{"family":"Zhang","given":"Yihang"},{"family":"Atkinson","given":"Peter M."}],"issued":{"date-parts":[["2017",7]]}}}],"schema":"https://github.com/citation-style-language/schema/raw/master/csl-citation.json"} </w:instrText>
+      </w:r>
+      <w:r>
+        <w:fldChar w:fldCharType="separate"/>
+      </w:r>
+      <w:r>
+        <w:rPr>
+          <w:rFonts w:cs="Times New Roman"/>
+        </w:rPr>
+        <w:t>(Wang et al. 2017)</w:t>
+      </w:r>
+      <w:r>
+        <w:fldChar w:fldCharType="end"/>
+      </w:r>
+      <w:r>
+        <w:t>.</w:t>
+      </w:r>
+      <w:r>
+        <w:t xml:space="preserve"> La résolution temporelle est de 16 jours et la résolution radiométrique est de 16 bits. La zone couverte par chaque scène est de 185 × 180 km</w:t>
+      </w:r>
+      <w:r>
+        <w:fldChar w:fldCharType="begin"/>
+      </w:r>
+      <w:r>
+        <w:instrText xml:space="preserve"> ADDIN ZOTERO_ITEM CSL_CITATION {"citationID":"z6RMqpm1","properties":{"formattedCitation":"(Wang et al. 2017)","plainCitation":"(Wang et al. 2017)","noteIndex":0},"citationItems":[{"id":134,"uris":["http://zotero.org/users/15356092/items/V36H6EI7"],"itemData":{"id":134,"type":"article-journal","abstract":"Sentinel-2 is a wide-swath and fine spatial resolution satellite imaging mission designed for data continuity and enhancement of the Landsat and other missions. The Sentinel-2 data are freely available at the global scale, and have similar wavelengths and the same geographic coordinate system as the Landsat data, which provides an excellent opportunity to fuse these two types of satellite sensor data together. In this paper, a new approach is presented for the fusion of Landsat 8 Operational Land Imager and Sentinel-2 Multispectral Imager data to coordinate their spatial resolutions for continuous global monitoring. The 30 m spatial resolution Landsat 8 bands are downscaled to 10 m using available 10 m Sentinel-2 bands. To account for the land-cover/land-use (LCLU) changes that may have occurred between the Landsat 8 and Sentinel-2 images, the Landsat 8 panchromatic (PAN) band was also incorporated in the fusion process. The experimental results showed that the proposed approach is effective for fusing Landsat 8 with Sentinel-2 data, and the use of the PAN band can decrease the errors introduced by LCLU changes. By fusion of Landsat 8 and Sentinel-2 data, more frequent observations can be produced for continuous monitoring (this is particularly valuable for areas that can be covered easily by clouds, thereby, contaminating some Landsat or Sentinel-2 observations), and the observations are at a consistent fine spatial resolution of 10 m. The products have great potential for timely monitoring of rapid changes.","container-title":"IEEE Transactions on Geoscience and Remote Sensing","DOI":"10.1109/TGRS.2017.2683444","ISSN":"1558-0644","issue":"7","note":"event-title: IEEE Transactions on Geoscience and Remote Sensing","page":"3885-3899","source":"IEEE Xplore","title":"Fusion of Landsat 8 OLI and Sentinel-2 MSI Data","volume":"55","author":[{"family":"Wang","given":"Qunming"},{"family":"Blackburn","given":"George Alan"},{"family":"Onojeghuo","given":"Alex O."},{"family":"Dash","given":"Jadunandan"},{"family":"Zhou","given":"Lingquan"},{"family":"Zhang","given":"Yihang"},{"family":"Atkinson","given":"Peter M."}],"issued":{"date-parts":[["2017",7]]}}}],"schema":"https://github.com/citation-style-language/schema/raw/master/csl-citation.json"} </w:instrText>
+      </w:r>
+      <w:r>
+        <w:fldChar w:fldCharType="separate"/>
+      </w:r>
+      <w:r>
+        <w:rPr>
+          <w:rFonts w:cs="Times New Roman"/>
+        </w:rPr>
+        <w:t>(Wang et al. 2017)</w:t>
+      </w:r>
+      <w:r>
+        <w:fldChar w:fldCharType="end"/>
+      </w:r>
+      <w:r>
+        <w:t>.</w:t>
+      </w:r>
+    </w:p>
+    <w:p>
+      <w:r>
+        <w:rPr>
+          <w:b/>
+          <w:bCs/>
+        </w:rPr>
+        <w:t>S2/MSI</w:t>
+      </w:r>
+      <w:r>
+        <w:t xml:space="preserve"> est une mission avec deux satellites (S2A/MSI et S2B/MSI lancés par le programme d’observation de la Terre </w:t>
+      </w:r>
+      <w:proofErr w:type="spellStart"/>
+      <w:r>
+        <w:t>Copernicus</w:t>
+      </w:r>
+      <w:proofErr w:type="spellEnd"/>
+      <w:r>
+        <w:t xml:space="preserve"> de l’Agence spatiale européenne (ESA) de l’Union européenne en</w:t>
+      </w:r>
+      <w:r>
+        <w:t xml:space="preserve"> Juin</w:t>
+      </w:r>
+      <w:r>
+        <w:t xml:space="preserve"> 2015 et </w:t>
+      </w:r>
+      <w:r>
+        <w:t xml:space="preserve"> Mars </w:t>
+      </w:r>
+      <w:r>
+        <w:t>2017, respectivement</w:t>
+      </w:r>
+      <w:r>
+        <w:t>)</w:t>
+      </w:r>
+      <w:r>
+        <w:fldChar w:fldCharType="begin"/>
+      </w:r>
+      <w:r>
+        <w:instrText xml:space="preserve"> ADDIN ZOTERO_ITEM CSL_CITATION {"citationID":"YhqKH7X4","properties":{"formattedCitation":"(Wang et al. 2017)","plainCitation":"(Wang et al. 2017)","noteIndex":0},"citationItems":[{"id":134,"uris":["http://zotero.org/users/15356092/items/V36H6EI7"],"itemData":{"id":134,"type":"article-journal","abstract":"Sentinel-2 is a wide-swath and fine spatial resolution satellite imaging mission designed for data continuity and enhancement of the Landsat and other missions. The Sentinel-2 data are freely available at the global scale, and have similar wavelengths and the same geographic coordinate system as the Landsat data, which provides an excellent opportunity to fuse these two types of satellite sensor data together. In this paper, a new approach is presented for the fusion of Landsat 8 Operational Land Imager and Sentinel-2 Multispectral Imager data to coordinate their spatial resolutions for continuous global monitoring. The 30 m spatial resolution Landsat 8 bands are downscaled to 10 m using available 10 m Sentinel-2 bands. To account for the land-cover/land-use (LCLU) changes that may have occurred between the Landsat 8 and Sentinel-2 images, the Landsat 8 panchromatic (PAN) band was also incorporated in the fusion process. The experimental results showed that the proposed approach is effective for fusing Landsat 8 with Sentinel-2 data, and the use of the PAN band can decrease the errors introduced by LCLU changes. By fusion of Landsat 8 and Sentinel-2 data, more frequent observations can be produced for continuous monitoring (this is particularly valuable for areas that can be covered easily by clouds, thereby, contaminating some Landsat or Sentinel-2 observations), and the observations are at a consistent fine spatial resolution of 10 m. The products have great potential for timely monitoring of rapid changes.","container-title":"IEEE Transactions on Geoscience and Remote Sensing","DOI":"10.1109/TGRS.2017.2683444","ISSN":"1558-0644","issue":"7","note":"event-title: IEEE Transactions on Geoscience and Remote Sensing","page":"3885-3899","source":"IEEE Xplore","title":"Fusion of Landsat 8 OLI and Sentinel-2 MSI Data","volume":"55","author":[{"family":"Wang","given":"Qunming"},{"family":"Blackburn","given":"George Alan"},{"family":"Onojeghuo","given":"Alex O."},{"family":"Dash","given":"Jadunandan"},{"family":"Zhou","given":"Lingquan"},{"family":"Zhang","given":"Yihang"},{"family":"Atkinson","given":"Peter M."}],"issued":{"date-parts":[["2017",7]]}}}],"schema":"https://github.com/citation-style-language/schema/raw/master/csl-citation.json"} </w:instrText>
+      </w:r>
+      <w:r>
+        <w:fldChar w:fldCharType="separate"/>
+      </w:r>
+      <w:r>
+        <w:rPr>
+          <w:rFonts w:cs="Times New Roman"/>
+        </w:rPr>
+        <w:t>(Wang et al. 2017)</w:t>
+      </w:r>
+      <w:r>
+        <w:fldChar w:fldCharType="end"/>
+      </w:r>
+      <w:r>
+        <w:t xml:space="preserve">. Les deux satellites S2 transportent le </w:t>
+      </w:r>
+      <w:proofErr w:type="spellStart"/>
+      <w:r>
+        <w:t>MultiSpectral</w:t>
+      </w:r>
+      <w:proofErr w:type="spellEnd"/>
+      <w:r>
+        <w:t xml:space="preserve"> Instrument (MSI), un capteur contenant 13 bandes et une résolution spatiale variant entre 10 et 60 m dans les régions du visible à l’infrarouge à ondes courtes (SWIR) </w:t>
+      </w:r>
+      <w:r>
+        <w:fldChar w:fldCharType="begin"/>
+      </w:r>
+      <w:r>
+        <w:instrText xml:space="preserve"> ADDIN ZOTERO_ITEM CSL_CITATION {"citationID":"T2uewBcM","properties":{"formattedCitation":"(Defourny et al. 2019)","plainCitation":"(Defourny et al. 2019)","noteIndex":0},"citationItems":[{"id":137,"uris":["http://zotero.org/users/15356092/items/8435NV8L"],"itemData":{"id":137,"type":"article-journal","abstract":"The convergence of new EO data flows, new methodological developments and cloud computing infrastructure calls for a paradigm shift in operational agriculture monitoring. The Copernicus Sentinel-2 mission providing a systematic 5-day revisit cycle and free data access opens a completely new avenue for near real-time crop specific monitoring at parcel level over large countries. This research investigated the feasibility to propose methods and to develop an open source system able to generate, at national scale, cloud-free composites, dynamic cropland masks, crop type maps and vegetation status indicators suitable for most cropping systems. The so-called Sen2-Agri system automatically ingests and processes Sentinel-2 and Landsat 8 time series in a seamless way to derive these four products, thanks to streamlined processes based on machine learning algorithms and quality controlled in situ data. It embeds a set of key principles proposed to address the new challenges arising from countrywide 10 m resolution agriculture monitoring. The full-scale demonstration of this system for three entire countries (Ukraine, Mali, South Africa) and five local sites distributed across the world was a major challenge met successfully despite the availability of only one Sentinel-2 satellite in orbit. In situ data were collected for calibration and validation in a timely manner allowing the production of the four Sen2-Agri products over all the demonstration sites. The independent validation of the monthly cropland masks provided for most sites overall accuracy values higher than 90%, and already higher than 80% as early as the mid-season. The crop type maps depicting the 5 main crops for the considered study sites were also successfully validated: overall accuracy values higher than 80% and F1 Scores of the different crop type classes were most often higher than 0.65. These respective results pave the way for countrywide crop specific monitoring system at parcel level bridging the gap between parcel visits and national scale assessment. These full-scale demonstration results clearly highlight the operational agriculture monitoring capacity of the Sen2-Agri system to exploit in near real-time the observation acquired by the Sentinel-2 mission over very large areas. Scaling this open source system on cloud computing infrastructure becomes instrumental to support market transparency while building national monitoring capacity as requested by the AMIS and GEOGLAM G-20 initiatives.","container-title":"Remote Sensing of Environment","DOI":"10.1016/j.rse.2018.11.007","ISSN":"0034-4257","journalAbbreviation":"Remote Sensing of Environment","page":"551-568","source":"ScienceDirect","title":"Near real-time agriculture monitoring at national scale at parcel resolution: Performance assessment of the Sen2-Agri automated system in various cropping systems around the world","title-short":"Near real-time agriculture monitoring at national scale at parcel resolution","volume":"221","author":[{"family":"Defourny","given":"Pierre"},{"family":"Bontemps","given":"Sophie"},{"family":"Bellemans","given":"Nicolas"},{"family":"Cara","given":"Cosmin"},{"family":"Dedieu","given":"Gérard"},{"family":"Guzzonato","given":"Eric"},{"family":"Hagolle","given":"Olivier"},{"family":"Inglada","given":"Jordi"},{"family":"Nicola","given":"Laurentiu"},{"family":"Rabaute","given":"Thierry"},{"family":"Savinaud","given":"Mickael"},{"family":"Udroiu","given":"Cosmin"},{"family":"Valero","given":"Silvia"},{"family":"Bégué","given":"Agnès"},{"family":"Dejoux","given":"Jean-François"},{"family":"El Harti","given":"Abderrazak"},{"family":"Ezzahar","given":"Jamal"},{"family":"Kussul","given":"Nataliia"},{"family":"Labbassi","given":"Kamal"},{"family":"Lebourgeois","given":"Valentine"},{"family":"Miao","given":"Zhang"},{"family":"Newby","given":"Terrence"},{"family":"Nyamugama","given":"Adolph"},{"family":"Salh","given":"Norakhan"},{"family":"Shelestov","given":"Andrii"},{"family":"Simonneaux","given":"Vincent"},{"family":"Traore","given":"Pierre Sibiry"},{"family":"Traore","given":"Souleymane S."},{"family":"Koetz","given":"Benjamin"}],"issued":{"date-parts":[["2019",2,1]]}}}],"schema":"https://github.com/citation-style-language/schema/raw/master/csl-citation.json"} </w:instrText>
+      </w:r>
+      <w:r>
+        <w:fldChar w:fldCharType="separate"/>
+      </w:r>
+      <w:r>
+        <w:rPr>
+          <w:rFonts w:cs="Times New Roman"/>
+        </w:rPr>
+        <w:t>(Defourny et al. 2019)</w:t>
+      </w:r>
+      <w:r>
+        <w:fldChar w:fldCharType="end"/>
+      </w:r>
+      <w:r>
+        <w:t>.</w:t>
+      </w:r>
+      <w:r>
+        <w:t xml:space="preserve"> La mission S2/MSI fournit des données avec une fréquence de revisite de 5 jours, une résolution radiométrique de 16 bits et une largeur de fauchée de 290 km </w:t>
+      </w:r>
+      <w:r>
+        <w:fldChar w:fldCharType="begin"/>
+      </w:r>
+      <w:r>
+        <w:instrText xml:space="preserve"> ADDIN ZOTERO_ITEM CSL_CITATION {"citationID":"WD5IdAi8","properties":{"formattedCitation":"(Defourny et al. 2019)","plainCitation":"(Defourny et al. 2019)","noteIndex":0},"citationItems":[{"id":137,"uris":["http://zotero.org/users/15356092/items/8435NV8L"],"itemData":{"id":137,"type":"article-journal","abstract":"The convergence of new EO data flows, new methodological developments and cloud computing infrastructure calls for a paradigm shift in operational agriculture monitoring. The Copernicus Sentinel-2 mission providing a systematic 5-day revisit cycle and free data access opens a completely new avenue for near real-time crop specific monitoring at parcel level over large countries. This research investigated the feasibility to propose methods and to develop an open source system able to generate, at national scale, cloud-free composites, dynamic cropland masks, crop type maps and vegetation status indicators suitable for most cropping systems. The so-called Sen2-Agri system automatically ingests and processes Sentinel-2 and Landsat 8 time series in a seamless way to derive these four products, thanks to streamlined processes based on machine learning algorithms and quality controlled in situ data. It embeds a set of key principles proposed to address the new challenges arising from countrywide 10 m resolution agriculture monitoring. The full-scale demonstration of this system for three entire countries (Ukraine, Mali, South Africa) and five local sites distributed across the world was a major challenge met successfully despite the availability of only one Sentinel-2 satellite in orbit. In situ data were collected for calibration and validation in a timely manner allowing the production of the four Sen2-Agri products over all the demonstration sites. The independent validation of the monthly cropland masks provided for most sites overall accuracy values higher than 90%, and already higher than 80% as early as the mid-season. The crop type maps depicting the 5 main crops for the considered study sites were also successfully validated: overall accuracy values higher than 80% and F1 Scores of the different crop type classes were most often higher than 0.65. These respective results pave the way for countrywide crop specific monitoring system at parcel level bridging the gap between parcel visits and national scale assessment. These full-scale demonstration results clearly highlight the operational agriculture monitoring capacity of the Sen2-Agri system to exploit in near real-time the observation acquired by the Sentinel-2 mission over very large areas. Scaling this open source system on cloud computing infrastructure becomes instrumental to support market transparency while building national monitoring capacity as requested by the AMIS and GEOGLAM G-20 initiatives.","container-title":"Remote Sensing of Environment","DOI":"10.1016/j.rse.2018.11.007","ISSN":"0034-4257","journalAbbreviation":"Remote Sensing of Environment","page":"551-568","source":"ScienceDirect","title":"Near real-time agriculture monitoring at national scale at parcel resolution: Performance assessment of the Sen2-Agri automated system in various cropping systems around the world","title-short":"Near real-time agriculture monitoring at national scale at parcel resolution","volume":"221","author":[{"family":"Defourny","given":"Pierre"},{"family":"Bontemps","given":"Sophie"},{"family":"Bellemans","given":"Nicolas"},{"family":"Cara","given":"Cosmin"},{"family":"Dedieu","given":"Gérard"},{"family":"Guzzonato","given":"Eric"},{"family":"Hagolle","given":"Olivier"},{"family":"Inglada","given":"Jordi"},{"family":"Nicola","given":"Laurentiu"},{"family":"Rabaute","given":"Thierry"},{"family":"Savinaud","given":"Mickael"},{"family":"Udroiu","given":"Cosmin"},{"family":"Valero","given":"Silvia"},{"family":"Bégué","given":"Agnès"},{"family":"Dejoux","given":"Jean-François"},{"family":"El Harti","given":"Abderrazak"},{"family":"Ezzahar","given":"Jamal"},{"family":"Kussul","given":"Nataliia"},{"family":"Labbassi","given":"Kamal"},{"family":"Lebourgeois","given":"Valentine"},{"family":"Miao","given":"Zhang"},{"family":"Newby","given":"Terrence"},{"family":"Nyamugama","given":"Adolph"},{"family":"Salh","given":"Norakhan"},{"family":"Shelestov","given":"Andrii"},{"family":"Simonneaux","given":"Vincent"},{"family":"Traore","given":"Pierre Sibiry"},{"family":"Traore","given":"Souleymane S."},{"family":"Koetz","given":"Benjamin"}],"issued":{"date-parts":[["2019",2,1]]}}}],"schema":"https://github.com/citation-style-language/schema/raw/master/csl-citation.json"} </w:instrText>
+      </w:r>
+      <w:r>
+        <w:fldChar w:fldCharType="separate"/>
+      </w:r>
+      <w:r>
+        <w:rPr>
+          <w:rFonts w:cs="Times New Roman"/>
+        </w:rPr>
+        <w:t>(Defourny et al. 2019)</w:t>
+      </w:r>
+      <w:r>
+        <w:fldChar w:fldCharType="end"/>
+      </w:r>
+      <w:r>
+        <w:t>.</w:t>
+      </w:r>
+    </w:p>
+    <w:p>
+      <w:pPr>
+        <w:pStyle w:val="Titre3"/>
+      </w:pPr>
+      <w:r>
+        <w:t>Outils utilisés</w:t>
+      </w:r>
+    </w:p>
+    <w:p>
+      <w:pPr>
+        <w:rPr>
+          <w:lang w:val="fr-MA"/>
+        </w:rPr>
+      </w:pPr>
+      <w:r>
+        <w:rPr>
+          <w:lang w:val="fr-MA"/>
+        </w:rPr>
+        <w:t>Pour la réalisation de ce travail, différents outils ont été employés</w:t>
+      </w:r>
+      <w:r>
+        <w:rPr>
+          <w:lang w:val="fr-MA"/>
+        </w:rPr>
+        <w:t>.</w:t>
+      </w:r>
+      <w:r>
+        <w:rPr>
+          <w:lang w:val="fr-MA"/>
+        </w:rPr>
+        <w:t xml:space="preserve"> </w:t>
+      </w:r>
+      <w:r>
+        <w:rPr>
+          <w:lang w:val="fr-MA"/>
+        </w:rPr>
+        <w:t>Pour l’</w:t>
+      </w:r>
+      <w:r>
+        <w:rPr>
+          <w:lang w:val="fr-MA"/>
+        </w:rPr>
+        <w:t>acquisition</w:t>
+      </w:r>
+      <w:r>
+        <w:rPr>
+          <w:lang w:val="fr-MA"/>
+        </w:rPr>
+        <w:t xml:space="preserve"> et </w:t>
+      </w:r>
+      <w:r>
+        <w:rPr>
+          <w:lang w:val="fr-MA"/>
+        </w:rPr>
+        <w:t>prétraitement</w:t>
+      </w:r>
+      <w:r>
+        <w:rPr>
+          <w:lang w:val="fr-MA"/>
+        </w:rPr>
+        <w:t xml:space="preserve"> des données le google </w:t>
+      </w:r>
+      <w:proofErr w:type="spellStart"/>
+      <w:r>
+        <w:rPr>
+          <w:lang w:val="fr-MA"/>
+        </w:rPr>
+        <w:t>E</w:t>
+      </w:r>
+      <w:r>
+        <w:rPr>
+          <w:lang w:val="fr-MA"/>
+        </w:rPr>
+        <w:t>arth</w:t>
+      </w:r>
+      <w:proofErr w:type="spellEnd"/>
+      <w:r>
+        <w:rPr>
+          <w:lang w:val="fr-MA"/>
+        </w:rPr>
+        <w:t xml:space="preserve"> </w:t>
+      </w:r>
+      <w:r>
+        <w:rPr>
+          <w:lang w:val="fr-MA"/>
+        </w:rPr>
+        <w:t>E</w:t>
+      </w:r>
+      <w:r>
+        <w:rPr>
+          <w:lang w:val="fr-MA"/>
+        </w:rPr>
+        <w:t xml:space="preserve">ngine a été utilisé.  </w:t>
+      </w:r>
+      <w:r>
+        <w:rPr>
+          <w:lang w:val="fr-MA"/>
+        </w:rPr>
+        <w:t>En</w:t>
+      </w:r>
+      <w:r>
+        <w:rPr>
+          <w:lang w:val="fr-MA"/>
+        </w:rPr>
+        <w:t xml:space="preserve"> </w:t>
+      </w:r>
+      <w:r>
+        <w:rPr>
+          <w:lang w:val="fr-MA"/>
+        </w:rPr>
+        <w:t>plus on</w:t>
+      </w:r>
+      <w:r>
+        <w:rPr>
+          <w:lang w:val="fr-MA"/>
+        </w:rPr>
+        <w:t xml:space="preserve"> a utilisé </w:t>
+      </w:r>
+      <w:r>
+        <w:rPr>
+          <w:lang w:val="fr-MA"/>
+        </w:rPr>
+        <w:t xml:space="preserve">des </w:t>
+      </w:r>
+      <w:r>
+        <w:rPr>
+          <w:lang w:val="fr-MA"/>
+        </w:rPr>
+        <w:t>outils</w:t>
+      </w:r>
+      <w:r>
+        <w:rPr>
+          <w:lang w:val="fr-MA"/>
+        </w:rPr>
+        <w:t xml:space="preserve"> </w:t>
+      </w:r>
+      <w:r>
+        <w:rPr>
+          <w:lang w:val="fr-MA"/>
+        </w:rPr>
+        <w:t xml:space="preserve">qui </w:t>
+      </w:r>
+      <w:r>
+        <w:rPr>
+          <w:lang w:val="fr-MA"/>
+        </w:rPr>
+        <w:t>couvrent aussi bien des bibliothèques de manipulation d’images (</w:t>
+      </w:r>
+      <w:proofErr w:type="spellStart"/>
+      <w:r>
+        <w:rPr>
+          <w:lang w:val="fr-MA"/>
+        </w:rPr>
+        <w:t>Scikit</w:t>
+      </w:r>
+      <w:proofErr w:type="spellEnd"/>
+      <w:r>
+        <w:rPr>
+          <w:lang w:val="fr-MA"/>
+        </w:rPr>
+        <w:t xml:space="preserve">-image, </w:t>
+      </w:r>
+      <w:proofErr w:type="spellStart"/>
+      <w:r>
+        <w:rPr>
+          <w:lang w:val="fr-MA"/>
+        </w:rPr>
+        <w:t>numpy</w:t>
+      </w:r>
+      <w:proofErr w:type="spellEnd"/>
+      <w:r>
+        <w:rPr>
+          <w:lang w:val="fr-MA"/>
+        </w:rPr>
+        <w:t xml:space="preserve">, </w:t>
+      </w:r>
+      <w:proofErr w:type="spellStart"/>
+      <w:r>
+        <w:rPr>
+          <w:lang w:val="fr-MA"/>
+        </w:rPr>
+        <w:t>Pillow</w:t>
+      </w:r>
+      <w:proofErr w:type="spellEnd"/>
+      <w:r>
+        <w:rPr>
+          <w:lang w:val="fr-MA"/>
+        </w:rPr>
+        <w:t xml:space="preserve">, </w:t>
+      </w:r>
+      <w:proofErr w:type="spellStart"/>
+      <w:r>
+        <w:rPr>
+          <w:lang w:val="fr-MA"/>
+        </w:rPr>
+        <w:t>Scipy</w:t>
+      </w:r>
+      <w:proofErr w:type="spellEnd"/>
+      <w:r>
+        <w:rPr>
+          <w:lang w:val="fr-MA"/>
+        </w:rPr>
+        <w:t>), de visualisation des données (</w:t>
+      </w:r>
+      <w:proofErr w:type="spellStart"/>
+      <w:r>
+        <w:rPr>
+          <w:lang w:val="fr-MA"/>
+        </w:rPr>
+        <w:t>matplotlib</w:t>
+      </w:r>
+      <w:proofErr w:type="spellEnd"/>
+      <w:r>
+        <w:rPr>
+          <w:lang w:val="fr-MA"/>
+        </w:rPr>
+        <w:t xml:space="preserve">), de manipulation de tableaux et de données géospatiales vectorielles (pandas et </w:t>
+      </w:r>
+      <w:proofErr w:type="spellStart"/>
+      <w:r>
+        <w:rPr>
+          <w:lang w:val="fr-MA"/>
+        </w:rPr>
+        <w:t>geopandas</w:t>
+      </w:r>
+      <w:proofErr w:type="spellEnd"/>
+      <w:r>
+        <w:rPr>
+          <w:lang w:val="fr-MA"/>
+        </w:rPr>
+        <w:t>), d’analyse des données (</w:t>
+      </w:r>
+      <w:proofErr w:type="spellStart"/>
+      <w:r>
+        <w:rPr>
+          <w:lang w:val="fr-MA"/>
+        </w:rPr>
+        <w:t>scikit-learn</w:t>
+      </w:r>
+      <w:proofErr w:type="spellEnd"/>
+      <w:r>
+        <w:rPr>
+          <w:lang w:val="fr-MA"/>
+        </w:rPr>
+        <w:t>) et d’apprentissage profond (</w:t>
+      </w:r>
+      <w:proofErr w:type="spellStart"/>
+      <w:r>
+        <w:rPr>
+          <w:lang w:val="fr-MA"/>
+        </w:rPr>
+        <w:t>tensorflow</w:t>
+      </w:r>
+      <w:proofErr w:type="spellEnd"/>
+      <w:r>
+        <w:rPr>
+          <w:lang w:val="fr-MA"/>
+        </w:rPr>
+        <w:t xml:space="preserve"> et </w:t>
+      </w:r>
+      <w:proofErr w:type="spellStart"/>
+      <w:r>
+        <w:rPr>
+          <w:lang w:val="fr-MA"/>
+        </w:rPr>
+        <w:t>keras</w:t>
+      </w:r>
+      <w:proofErr w:type="spellEnd"/>
+      <w:r>
+        <w:rPr>
+          <w:lang w:val="fr-MA"/>
+        </w:rPr>
+        <w:t>), que des environnements d’édition de code et de calcul (</w:t>
+      </w:r>
+      <w:proofErr w:type="spellStart"/>
+      <w:r>
+        <w:rPr>
+          <w:lang w:val="fr-MA"/>
+        </w:rPr>
+        <w:t>jupyter</w:t>
+      </w:r>
+      <w:proofErr w:type="spellEnd"/>
+      <w:r>
+        <w:rPr>
+          <w:lang w:val="fr-MA"/>
+        </w:rPr>
+        <w:t xml:space="preserve"> </w:t>
+      </w:r>
+      <w:proofErr w:type="spellStart"/>
+      <w:r>
+        <w:rPr>
+          <w:lang w:val="fr-MA"/>
+        </w:rPr>
+        <w:t>lab</w:t>
+      </w:r>
+      <w:proofErr w:type="spellEnd"/>
+      <w:r>
+        <w:rPr>
+          <w:lang w:val="fr-MA"/>
+        </w:rPr>
+        <w:t xml:space="preserve">, google </w:t>
+      </w:r>
+      <w:proofErr w:type="spellStart"/>
+      <w:r>
+        <w:rPr>
+          <w:lang w:val="fr-MA"/>
+        </w:rPr>
+        <w:t>colaboratory</w:t>
+      </w:r>
+      <w:proofErr w:type="spellEnd"/>
+      <w:r>
+        <w:rPr>
+          <w:lang w:val="fr-MA"/>
+        </w:rPr>
+        <w:t xml:space="preserve">). </w:t>
+      </w:r>
+    </w:p>
+    <w:p>
+      <w:pPr>
+        <w:rPr>
+          <w:lang w:val="fr-MA"/>
+        </w:rPr>
+      </w:pPr>
+      <w:bookmarkStart w:id="36" w:name="_Toc172725372"/>
+      <w:r>
+        <w:rPr>
+          <w:lang w:val="fr-MA"/>
+        </w:rPr>
+        <w:t xml:space="preserve">Tableau </w:t>
+      </w:r>
+      <w:r>
+        <w:rPr>
+          <w:i/>
+          <w:iCs/>
+          <w:lang w:val="en-US"/>
+        </w:rPr>
+        <w:fldChar w:fldCharType="begin"/>
+      </w:r>
+      <w:r>
+        <w:rPr>
+          <w:lang w:val="fr-MA"/>
+        </w:rPr>
+        <w:instrText xml:space="preserve"> SEQ Tableau \* ARABIC </w:instrText>
+      </w:r>
+      <w:r>
+        <w:rPr>
+          <w:i/>
+          <w:iCs/>
+          <w:lang w:val="en-US"/>
+        </w:rPr>
+        <w:fldChar w:fldCharType="separate"/>
+      </w:r>
+      <w:r>
+        <w:rPr>
+          <w:lang w:val="fr-MA"/>
+        </w:rPr>
+        <w:t>3</w:t>
+      </w:r>
+      <w:r>
+        <w:rPr>
+          <w:lang w:val="fr-MA"/>
+        </w:rPr>
+        <w:fldChar w:fldCharType="end"/>
+      </w:r>
+      <w:r>
+        <w:rPr>
+          <w:lang w:val="fr-MA"/>
+        </w:rPr>
+        <w:t>: Principaux outils utilisés pour la réalisation du travail.</w:t>
+      </w:r>
+      <w:bookmarkEnd w:id="36"/>
+    </w:p>
+    <w:tbl>
+      <w:tblPr>
+        <w:tblStyle w:val="Tableausimple2"/>
+        <w:tblW w:w="9634" w:type="dxa"/>
+        <w:tblLook w:val="04A0" w:firstRow="1" w:lastRow="0" w:firstColumn="1" w:lastColumn="0" w:noHBand="0" w:noVBand="1"/>
+      </w:tblPr>
+      <w:tblGrid>
+        <w:gridCol w:w="3376"/>
+        <w:gridCol w:w="6258"/>
+      </w:tblGrid>
+      <w:tr>
+        <w:trPr>
+          <w:cnfStyle w:val="100000000000" w:firstRow="1" w:lastRow="0" w:firstColumn="0" w:lastColumn="0" w:oddVBand="0" w:evenVBand="0" w:oddHBand="0" w:evenHBand="0" w:firstRowFirstColumn="0" w:firstRowLastColumn="0" w:lastRowFirstColumn="0" w:lastRowLastColumn="0"/>
+        </w:trPr>
+        <w:tc>
+          <w:tcPr>
+            <w:cnfStyle w:val="001000000000" w:firstRow="0" w:lastRow="0" w:firstColumn="1" w:lastColumn="0" w:oddVBand="0" w:evenVBand="0" w:oddHBand="0" w:evenHBand="0" w:firstRowFirstColumn="0" w:firstRowLastColumn="0" w:lastRowFirstColumn="0" w:lastRowLastColumn="0"/>
+            <w:tcW w:w="3376" w:type="dxa"/>
+            <w:tcBorders>
+              <w:top w:val="single" w:sz="4" w:space="0" w:color="7F7F7F" w:themeColor="text1" w:themeTint="80"/>
+              <w:left w:val="nil"/>
+              <w:right w:val="nil"/>
+            </w:tcBorders>
+            <w:shd w:val="clear" w:color="auto" w:fill="E8E8E8" w:themeFill="background2"/>
+            <w:vAlign w:val="center"/>
+            <w:hideMark/>
+          </w:tcPr>
+          <w:p>
+            <w:pPr>
+              <w:spacing w:after="160"/>
+              <w:rPr>
+                <w:lang w:val="fr-MA"/>
+              </w:rPr>
+            </w:pPr>
+            <w:r>
+              <w:rPr>
+                <w:lang w:val="fr-MA"/>
+              </w:rPr>
+              <w:t>Outil</w:t>
+            </w:r>
+          </w:p>
+        </w:tc>
+        <w:tc>
+          <w:tcPr>
+            <w:tcW w:w="6258" w:type="dxa"/>
+            <w:tcBorders>
+              <w:top w:val="single" w:sz="4" w:space="0" w:color="7F7F7F" w:themeColor="text1" w:themeTint="80"/>
+              <w:left w:val="nil"/>
+              <w:right w:val="nil"/>
+            </w:tcBorders>
+            <w:shd w:val="clear" w:color="auto" w:fill="E8E8E8" w:themeFill="background2"/>
+            <w:vAlign w:val="center"/>
+            <w:hideMark/>
+          </w:tcPr>
+          <w:p>
+            <w:pPr>
+              <w:spacing w:after="160"/>
+              <w:cnfStyle w:val="100000000000" w:firstRow="1" w:lastRow="0" w:firstColumn="0" w:lastColumn="0" w:oddVBand="0" w:evenVBand="0" w:oddHBand="0" w:evenHBand="0" w:firstRowFirstColumn="0" w:firstRowLastColumn="0" w:lastRowFirstColumn="0" w:lastRowLastColumn="0"/>
+              <w:rPr>
+                <w:lang w:val="fr-MA"/>
+              </w:rPr>
+            </w:pPr>
+            <w:r>
+              <w:rPr>
+                <w:lang w:val="fr-MA"/>
+              </w:rPr>
+              <w:t>Usage</w:t>
+            </w:r>
+          </w:p>
+        </w:tc>
+      </w:tr>
+      <w:tr>
+        <w:trPr>
+          <w:cnfStyle w:val="000000100000" w:firstRow="0" w:lastRow="0" w:firstColumn="0" w:lastColumn="0" w:oddVBand="0" w:evenVBand="0" w:oddHBand="1" w:evenHBand="0" w:firstRowFirstColumn="0" w:firstRowLastColumn="0" w:lastRowFirstColumn="0" w:lastRowLastColumn="0"/>
+        </w:trPr>
+        <w:tc>
+          <w:tcPr>
+            <w:cnfStyle w:val="001000000000" w:firstRow="0" w:lastRow="0" w:firstColumn="1" w:lastColumn="0" w:oddVBand="0" w:evenVBand="0" w:oddHBand="0" w:evenHBand="0" w:firstRowFirstColumn="0" w:firstRowLastColumn="0" w:lastRowFirstColumn="0" w:lastRowLastColumn="0"/>
+            <w:tcW w:w="3376" w:type="dxa"/>
+            <w:tcBorders>
+              <w:top w:val="nil"/>
+              <w:left w:val="nil"/>
+              <w:bottom w:val="nil"/>
+              <w:right w:val="nil"/>
+            </w:tcBorders>
+            <w:vAlign w:val="center"/>
+            <w:hideMark/>
+          </w:tcPr>
+          <w:p>
+            <w:pPr>
+              <w:spacing w:after="160"/>
+              <w:rPr>
+                <w:lang w:val="fr-MA"/>
+              </w:rPr>
+            </w:pPr>
+            <w:r>
+              <w:rPr>
+                <w:lang w:val="fr-MA"/>
+              </w:rPr>
+              <w:t xml:space="preserve">Google </w:t>
+            </w:r>
+            <w:proofErr w:type="spellStart"/>
+            <w:r>
+              <w:rPr>
+                <w:lang w:val="fr-MA"/>
+              </w:rPr>
+              <w:t>E</w:t>
+            </w:r>
+            <w:r>
+              <w:rPr>
+                <w:lang w:val="fr-MA"/>
+              </w:rPr>
+              <w:t>arth</w:t>
+            </w:r>
+            <w:proofErr w:type="spellEnd"/>
+            <w:r>
+              <w:rPr>
+                <w:lang w:val="fr-MA"/>
+              </w:rPr>
+              <w:t xml:space="preserve"> </w:t>
+            </w:r>
+            <w:r>
+              <w:rPr>
+                <w:lang w:val="fr-MA"/>
+              </w:rPr>
+              <w:t>Engine (</w:t>
+            </w:r>
+            <w:r>
+              <w:rPr>
+                <w:lang w:val="fr-MA"/>
+              </w:rPr>
+              <w:t>GEE)</w:t>
+            </w:r>
+          </w:p>
+        </w:tc>
+        <w:tc>
+          <w:tcPr>
+            <w:tcW w:w="6258" w:type="dxa"/>
+            <w:tcBorders>
+              <w:top w:val="nil"/>
+              <w:left w:val="nil"/>
+              <w:bottom w:val="nil"/>
+              <w:right w:val="nil"/>
+            </w:tcBorders>
+            <w:hideMark/>
+          </w:tcPr>
+          <w:p>
+            <w:pPr>
+              <w:spacing w:after="160"/>
+              <w:cnfStyle w:val="000000100000" w:firstRow="0" w:lastRow="0" w:firstColumn="0" w:lastColumn="0" w:oddVBand="0" w:evenVBand="0" w:oddHBand="1" w:evenHBand="0" w:firstRowFirstColumn="0" w:firstRowLastColumn="0" w:lastRowFirstColumn="0" w:lastRowLastColumn="0"/>
+              <w:rPr>
+                <w:lang w:val="fr-MA"/>
+              </w:rPr>
+            </w:pPr>
+            <w:r>
+              <w:rPr>
+                <w:lang w:val="fr-MA"/>
+              </w:rPr>
+              <w:t xml:space="preserve">Google </w:t>
+            </w:r>
+            <w:proofErr w:type="spellStart"/>
+            <w:r>
+              <w:rPr>
+                <w:lang w:val="fr-MA"/>
+              </w:rPr>
+              <w:t>Earth</w:t>
+            </w:r>
+            <w:proofErr w:type="spellEnd"/>
+            <w:r>
+              <w:rPr>
+                <w:lang w:val="fr-MA"/>
+              </w:rPr>
+              <w:t xml:space="preserve"> Engine (GEE) est une plateforme informatique basée sur le cloud qui utilise l’infrastructure de Google pour faciliter l’accès aux données géospatiales et leur traitement. Cette plateforme nécessite un compte pour y accéder, et elle est gratuite à des fins éducatives et de recherche</w:t>
+            </w:r>
+          </w:p>
+        </w:tc>
+      </w:tr>
+      <w:tr>
+        <w:tc>
+          <w:tcPr>
+            <w:cnfStyle w:val="001000000000" w:firstRow="0" w:lastRow="0" w:firstColumn="1" w:lastColumn="0" w:oddVBand="0" w:evenVBand="0" w:oddHBand="0" w:evenHBand="0" w:firstRowFirstColumn="0" w:firstRowLastColumn="0" w:lastRowFirstColumn="0" w:lastRowLastColumn="0"/>
+            <w:tcW w:w="3376" w:type="dxa"/>
+            <w:tcBorders>
+              <w:top w:val="nil"/>
+              <w:left w:val="nil"/>
+              <w:bottom w:val="nil"/>
+              <w:right w:val="nil"/>
+            </w:tcBorders>
+            <w:vAlign w:val="center"/>
+          </w:tcPr>
+          <w:p>
+            <w:pPr>
+              <w:rPr>
+                <w:b w:val="0"/>
+                <w:bCs w:val="0"/>
+                <w:lang w:val="fr-MA"/>
+              </w:rPr>
+            </w:pPr>
+          </w:p>
+        </w:tc>
+        <w:tc>
+          <w:tcPr>
+            <w:tcW w:w="6258" w:type="dxa"/>
+            <w:tcBorders>
+              <w:top w:val="nil"/>
+              <w:left w:val="nil"/>
+              <w:bottom w:val="nil"/>
+              <w:right w:val="nil"/>
+            </w:tcBorders>
+          </w:tcPr>
+          <w:p>
+            <w:pPr>
+              <w:cnfStyle w:val="000000000000" w:firstRow="0" w:lastRow="0" w:firstColumn="0" w:lastColumn="0" w:oddVBand="0" w:evenVBand="0" w:oddHBand="0" w:evenHBand="0" w:firstRowFirstColumn="0" w:firstRowLastColumn="0" w:lastRowFirstColumn="0" w:lastRowLastColumn="0"/>
+              <w:rPr>
+                <w:lang w:val="fr-MA"/>
+              </w:rPr>
+            </w:pPr>
+          </w:p>
+        </w:tc>
+      </w:tr>
+      <w:tr>
+        <w:trPr>
+          <w:cnfStyle w:val="000000100000" w:firstRow="0" w:lastRow="0" w:firstColumn="0" w:lastColumn="0" w:oddVBand="0" w:evenVBand="0" w:oddHBand="1" w:evenHBand="0" w:firstRowFirstColumn="0" w:firstRowLastColumn="0" w:lastRowFirstColumn="0" w:lastRowLastColumn="0"/>
+        </w:trPr>
+        <w:tc>
+          <w:tcPr>
+            <w:cnfStyle w:val="001000000000" w:firstRow="0" w:lastRow="0" w:firstColumn="1" w:lastColumn="0" w:oddVBand="0" w:evenVBand="0" w:oddHBand="0" w:evenHBand="0" w:firstRowFirstColumn="0" w:firstRowLastColumn="0" w:lastRowFirstColumn="0" w:lastRowLastColumn="0"/>
+            <w:tcW w:w="3376" w:type="dxa"/>
+            <w:tcBorders>
+              <w:top w:val="nil"/>
+              <w:left w:val="nil"/>
+              <w:bottom w:val="nil"/>
+              <w:right w:val="nil"/>
+            </w:tcBorders>
+            <w:vAlign w:val="center"/>
+            <w:hideMark/>
+          </w:tcPr>
+          <w:p>
+            <w:pPr>
+              <w:spacing w:after="160"/>
+              <w:rPr>
+                <w:lang w:val="fr-MA"/>
+              </w:rPr>
+            </w:pPr>
+            <w:proofErr w:type="spellStart"/>
+            <w:r>
+              <w:rPr>
+                <w:lang w:val="fr-MA"/>
+              </w:rPr>
+              <w:t>Pillow</w:t>
+            </w:r>
+            <w:proofErr w:type="spellEnd"/>
+          </w:p>
+        </w:tc>
+        <w:tc>
+          <w:tcPr>
+            <w:tcW w:w="6258" w:type="dxa"/>
+            <w:tcBorders>
+              <w:top w:val="nil"/>
+              <w:left w:val="nil"/>
+              <w:bottom w:val="nil"/>
+              <w:right w:val="nil"/>
+            </w:tcBorders>
+            <w:hideMark/>
+          </w:tcPr>
+          <w:p>
+            <w:pPr>
+              <w:spacing w:after="160"/>
+              <w:cnfStyle w:val="000000100000" w:firstRow="0" w:lastRow="0" w:firstColumn="0" w:lastColumn="0" w:oddVBand="0" w:evenVBand="0" w:oddHBand="1" w:evenHBand="0" w:firstRowFirstColumn="0" w:firstRowLastColumn="0" w:lastRowFirstColumn="0" w:lastRowLastColumn="0"/>
+              <w:rPr>
+                <w:lang w:val="fr-MA"/>
+              </w:rPr>
+            </w:pPr>
+            <w:r>
+              <w:rPr>
+                <w:lang w:val="fr-MA"/>
+              </w:rPr>
+              <w:t xml:space="preserve">C’est une bibliothèque pour le traitement et la manipulation d'images en python. Elle permet de créer des images, </w:t>
+            </w:r>
+            <w:r>
+              <w:rPr>
+                <w:lang w:val="fr-MA"/>
+              </w:rPr>
+              <w:lastRenderedPageBreak/>
+              <w:t>personnaliser les couleurs, et y dessiner des objets (polygones, rectangles, etc.).</w:t>
+            </w:r>
+          </w:p>
+        </w:tc>
+      </w:tr>
+      <w:tr>
+        <w:trPr>
+          <w:trHeight w:val="522"/>
+        </w:trPr>
+        <w:tc>
+          <w:tcPr>
+            <w:cnfStyle w:val="001000000000" w:firstRow="0" w:lastRow="0" w:firstColumn="1" w:lastColumn="0" w:oddVBand="0" w:evenVBand="0" w:oddHBand="0" w:evenHBand="0" w:firstRowFirstColumn="0" w:firstRowLastColumn="0" w:lastRowFirstColumn="0" w:lastRowLastColumn="0"/>
+            <w:tcW w:w="3376" w:type="dxa"/>
+            <w:tcBorders>
+              <w:left w:val="nil"/>
+              <w:right w:val="nil"/>
+            </w:tcBorders>
+            <w:vAlign w:val="center"/>
+            <w:hideMark/>
+          </w:tcPr>
+          <w:p>
+            <w:pPr>
+              <w:spacing w:after="160"/>
+              <w:rPr>
+                <w:lang w:val="fr-MA"/>
+              </w:rPr>
+            </w:pPr>
+            <w:proofErr w:type="spellStart"/>
+            <w:r>
+              <w:rPr>
+                <w:lang w:val="fr-MA"/>
+              </w:rPr>
+              <w:lastRenderedPageBreak/>
+              <w:t>Numpy</w:t>
+            </w:r>
+            <w:proofErr w:type="spellEnd"/>
+          </w:p>
+        </w:tc>
+        <w:tc>
+          <w:tcPr>
+            <w:tcW w:w="6258" w:type="dxa"/>
+            <w:tcBorders>
+              <w:left w:val="nil"/>
+              <w:right w:val="nil"/>
+            </w:tcBorders>
+            <w:hideMark/>
+          </w:tcPr>
+          <w:p>
+            <w:pPr>
+              <w:spacing w:after="160"/>
+              <w:cnfStyle w:val="000000000000" w:firstRow="0" w:lastRow="0" w:firstColumn="0" w:lastColumn="0" w:oddVBand="0" w:evenVBand="0" w:oddHBand="0" w:evenHBand="0" w:firstRowFirstColumn="0" w:firstRowLastColumn="0" w:lastRowFirstColumn="0" w:lastRowLastColumn="0"/>
+              <w:rPr>
+                <w:lang w:val="fr-MA"/>
+              </w:rPr>
+            </w:pPr>
+            <w:r>
+              <w:rPr>
+                <w:lang w:val="fr-MA"/>
+              </w:rPr>
+              <w:t>C’est une bibliothèque pour les calculs numériques en Python, offrant des méthodes pour la manipulation de structures de données puissantes comme les tableaux multidimensionnels.</w:t>
+            </w:r>
+          </w:p>
+        </w:tc>
+      </w:tr>
+      <w:tr>
+        <w:trPr>
+          <w:cnfStyle w:val="000000100000" w:firstRow="0" w:lastRow="0" w:firstColumn="0" w:lastColumn="0" w:oddVBand="0" w:evenVBand="0" w:oddHBand="1" w:evenHBand="0" w:firstRowFirstColumn="0" w:firstRowLastColumn="0" w:lastRowFirstColumn="0" w:lastRowLastColumn="0"/>
+        </w:trPr>
+        <w:tc>
+          <w:tcPr>
+            <w:cnfStyle w:val="001000000000" w:firstRow="0" w:lastRow="0" w:firstColumn="1" w:lastColumn="0" w:oddVBand="0" w:evenVBand="0" w:oddHBand="0" w:evenHBand="0" w:firstRowFirstColumn="0" w:firstRowLastColumn="0" w:lastRowFirstColumn="0" w:lastRowLastColumn="0"/>
+            <w:tcW w:w="3376" w:type="dxa"/>
+            <w:tcBorders>
+              <w:left w:val="nil"/>
+              <w:right w:val="nil"/>
+            </w:tcBorders>
+            <w:vAlign w:val="center"/>
+            <w:hideMark/>
+          </w:tcPr>
+          <w:p>
+            <w:pPr>
+              <w:spacing w:after="160"/>
+              <w:rPr>
+                <w:lang w:val="fr-MA"/>
+              </w:rPr>
+            </w:pPr>
+            <w:r>
+              <w:rPr>
+                <w:lang w:val="fr-MA"/>
+              </w:rPr>
+              <w:t>Pandas/</w:t>
+            </w:r>
+            <w:proofErr w:type="spellStart"/>
+            <w:r>
+              <w:rPr>
+                <w:lang w:val="fr-MA"/>
+              </w:rPr>
+              <w:t>GeoPandas</w:t>
+            </w:r>
+            <w:proofErr w:type="spellEnd"/>
+          </w:p>
+        </w:tc>
+        <w:tc>
+          <w:tcPr>
+            <w:tcW w:w="6258" w:type="dxa"/>
+            <w:tcBorders>
+              <w:left w:val="nil"/>
+              <w:right w:val="nil"/>
+            </w:tcBorders>
+            <w:hideMark/>
+          </w:tcPr>
+          <w:p>
+            <w:pPr>
+              <w:spacing w:after="160"/>
+              <w:cnfStyle w:val="000000100000" w:firstRow="0" w:lastRow="0" w:firstColumn="0" w:lastColumn="0" w:oddVBand="0" w:evenVBand="0" w:oddHBand="1" w:evenHBand="0" w:firstRowFirstColumn="0" w:firstRowLastColumn="0" w:lastRowFirstColumn="0" w:lastRowLastColumn="0"/>
+              <w:rPr>
+                <w:lang w:val="fr-MA"/>
+              </w:rPr>
+            </w:pPr>
+            <w:r>
+              <w:rPr>
+                <w:lang w:val="fr-MA"/>
+              </w:rPr>
+              <w:t>Pandas : Bibliothèque pour la manipulation et l'analyse de données sous forme de tableau.</w:t>
+            </w:r>
+          </w:p>
+          <w:p>
+            <w:pPr>
+              <w:spacing w:after="160"/>
+              <w:cnfStyle w:val="000000100000" w:firstRow="0" w:lastRow="0" w:firstColumn="0" w:lastColumn="0" w:oddVBand="0" w:evenVBand="0" w:oddHBand="1" w:evenHBand="0" w:firstRowFirstColumn="0" w:firstRowLastColumn="0" w:lastRowFirstColumn="0" w:lastRowLastColumn="0"/>
+              <w:rPr>
+                <w:lang w:val="fr-MA"/>
+              </w:rPr>
+            </w:pPr>
+            <w:proofErr w:type="spellStart"/>
+            <w:r>
+              <w:rPr>
+                <w:lang w:val="fr-MA"/>
+              </w:rPr>
+              <w:t>GeoPandas</w:t>
+            </w:r>
+            <w:proofErr w:type="spellEnd"/>
+            <w:r>
+              <w:rPr>
+                <w:lang w:val="fr-MA"/>
+              </w:rPr>
+              <w:t xml:space="preserve"> : Extension de Pandas pour la manipulation de données géospatiales afin de supporter les opérations vectorielles.</w:t>
+            </w:r>
+          </w:p>
+        </w:tc>
+      </w:tr>
+      <w:tr>
+        <w:trPr>
+          <w:cantSplit/>
+        </w:trPr>
+        <w:tc>
+          <w:tcPr>
+            <w:cnfStyle w:val="001000000000" w:firstRow="0" w:lastRow="0" w:firstColumn="1" w:lastColumn="0" w:oddVBand="0" w:evenVBand="0" w:oddHBand="0" w:evenHBand="0" w:firstRowFirstColumn="0" w:firstRowLastColumn="0" w:lastRowFirstColumn="0" w:lastRowLastColumn="0"/>
+            <w:tcW w:w="3376" w:type="dxa"/>
+            <w:tcBorders>
+              <w:top w:val="nil"/>
+              <w:left w:val="nil"/>
+              <w:bottom w:val="nil"/>
+              <w:right w:val="nil"/>
+            </w:tcBorders>
+            <w:vAlign w:val="center"/>
+            <w:hideMark/>
+          </w:tcPr>
+          <w:p>
+            <w:pPr>
+              <w:spacing w:after="160"/>
+              <w:rPr>
+                <w:lang w:val="fr-MA"/>
+              </w:rPr>
+            </w:pPr>
+            <w:r>
+              <w:rPr>
+                <w:lang w:val="fr-MA"/>
+              </w:rPr>
+              <w:t xml:space="preserve">Google </w:t>
+            </w:r>
+            <w:proofErr w:type="spellStart"/>
+            <w:r>
+              <w:rPr>
+                <w:lang w:val="fr-MA"/>
+              </w:rPr>
+              <w:t>colaboratory</w:t>
+            </w:r>
+            <w:proofErr w:type="spellEnd"/>
+          </w:p>
+        </w:tc>
+        <w:tc>
+          <w:tcPr>
+            <w:tcW w:w="6258" w:type="dxa"/>
+            <w:tcBorders>
+              <w:top w:val="nil"/>
+              <w:left w:val="nil"/>
+              <w:bottom w:val="nil"/>
+              <w:right w:val="nil"/>
+            </w:tcBorders>
+            <w:hideMark/>
+          </w:tcPr>
+          <w:p>
+            <w:pPr>
+              <w:spacing w:after="160"/>
+              <w:cnfStyle w:val="000000000000" w:firstRow="0" w:lastRow="0" w:firstColumn="0" w:lastColumn="0" w:oddVBand="0" w:evenVBand="0" w:oddHBand="0" w:evenHBand="0" w:firstRowFirstColumn="0" w:firstRowLastColumn="0" w:lastRowFirstColumn="0" w:lastRowLastColumn="0"/>
+              <w:rPr>
+                <w:lang w:val="fr-MA"/>
+              </w:rPr>
+            </w:pPr>
+            <w:r>
+              <w:rPr>
+                <w:lang w:val="fr-MA"/>
+              </w:rPr>
+              <w:t xml:space="preserve">C’est un environnement de notebook en ligne permettant d'exécuter du code Python dans le cloud, permettant d’accéder de manière gratuite ou payante à des unités de calcul pour des traitement intensifs en puissance de calcul. </w:t>
+            </w:r>
+          </w:p>
+        </w:tc>
+      </w:tr>
+      <w:tr>
+        <w:trPr>
+          <w:cnfStyle w:val="000000100000" w:firstRow="0" w:lastRow="0" w:firstColumn="0" w:lastColumn="0" w:oddVBand="0" w:evenVBand="0" w:oddHBand="1" w:evenHBand="0" w:firstRowFirstColumn="0" w:firstRowLastColumn="0" w:lastRowFirstColumn="0" w:lastRowLastColumn="0"/>
+        </w:trPr>
+        <w:tc>
+          <w:tcPr>
+            <w:cnfStyle w:val="001000000000" w:firstRow="0" w:lastRow="0" w:firstColumn="1" w:lastColumn="0" w:oddVBand="0" w:evenVBand="0" w:oddHBand="0" w:evenHBand="0" w:firstRowFirstColumn="0" w:firstRowLastColumn="0" w:lastRowFirstColumn="0" w:lastRowLastColumn="0"/>
+            <w:tcW w:w="3376" w:type="dxa"/>
+            <w:tcBorders>
+              <w:left w:val="nil"/>
+              <w:right w:val="nil"/>
+            </w:tcBorders>
+            <w:vAlign w:val="center"/>
+            <w:hideMark/>
+          </w:tcPr>
+          <w:p>
+            <w:pPr>
+              <w:spacing w:after="160"/>
+              <w:rPr>
+                <w:lang w:val="fr-MA"/>
+              </w:rPr>
+            </w:pPr>
+            <w:proofErr w:type="spellStart"/>
+            <w:r>
+              <w:rPr>
+                <w:lang w:val="fr-MA"/>
+              </w:rPr>
+              <w:t>Jupyter</w:t>
+            </w:r>
+            <w:proofErr w:type="spellEnd"/>
+            <w:r>
+              <w:rPr>
+                <w:lang w:val="fr-MA"/>
+              </w:rPr>
+              <w:t xml:space="preserve"> </w:t>
+            </w:r>
+            <w:proofErr w:type="spellStart"/>
+            <w:r>
+              <w:rPr>
+                <w:lang w:val="fr-MA"/>
+              </w:rPr>
+              <w:t>Lab</w:t>
+            </w:r>
+            <w:proofErr w:type="spellEnd"/>
+          </w:p>
+        </w:tc>
+        <w:tc>
+          <w:tcPr>
+            <w:tcW w:w="6258" w:type="dxa"/>
+            <w:tcBorders>
+              <w:left w:val="nil"/>
+              <w:right w:val="nil"/>
+            </w:tcBorders>
+            <w:hideMark/>
+          </w:tcPr>
+          <w:p>
+            <w:pPr>
+              <w:spacing w:after="160"/>
+              <w:cnfStyle w:val="000000100000" w:firstRow="0" w:lastRow="0" w:firstColumn="0" w:lastColumn="0" w:oddVBand="0" w:evenVBand="0" w:oddHBand="1" w:evenHBand="0" w:firstRowFirstColumn="0" w:firstRowLastColumn="0" w:lastRowFirstColumn="0" w:lastRowLastColumn="0"/>
+              <w:rPr>
+                <w:lang w:val="fr-MA"/>
+              </w:rPr>
+            </w:pPr>
+            <w:r>
+              <w:rPr>
+                <w:lang w:val="fr-MA"/>
+              </w:rPr>
+              <w:t>Il s’agit d’un environnement interactif d’édition de code pour le développement en Python, supportant les visualisations, le codage interactif sur le web.</w:t>
+            </w:r>
+          </w:p>
+        </w:tc>
+      </w:tr>
+      <w:tr>
+        <w:tc>
+          <w:tcPr>
+            <w:cnfStyle w:val="001000000000" w:firstRow="0" w:lastRow="0" w:firstColumn="1" w:lastColumn="0" w:oddVBand="0" w:evenVBand="0" w:oddHBand="0" w:evenHBand="0" w:firstRowFirstColumn="0" w:firstRowLastColumn="0" w:lastRowFirstColumn="0" w:lastRowLastColumn="0"/>
+            <w:tcW w:w="3376" w:type="dxa"/>
+            <w:tcBorders>
+              <w:top w:val="nil"/>
+              <w:left w:val="nil"/>
+              <w:bottom w:val="single" w:sz="4" w:space="0" w:color="7F7F7F" w:themeColor="text1" w:themeTint="80"/>
+              <w:right w:val="nil"/>
+            </w:tcBorders>
+            <w:vAlign w:val="center"/>
+            <w:hideMark/>
+          </w:tcPr>
+          <w:p>
+            <w:pPr>
+              <w:spacing w:after="160"/>
+              <w:rPr>
+                <w:lang w:val="fr-MA"/>
+              </w:rPr>
+            </w:pPr>
+            <w:proofErr w:type="spellStart"/>
+            <w:r>
+              <w:rPr>
+                <w:lang w:val="fr-MA"/>
+              </w:rPr>
+              <w:t>Matplotlib</w:t>
+            </w:r>
+            <w:proofErr w:type="spellEnd"/>
+          </w:p>
+        </w:tc>
+        <w:tc>
+          <w:tcPr>
+            <w:tcW w:w="6258" w:type="dxa"/>
+            <w:tcBorders>
+              <w:top w:val="nil"/>
+              <w:left w:val="nil"/>
+              <w:bottom w:val="single" w:sz="4" w:space="0" w:color="7F7F7F" w:themeColor="text1" w:themeTint="80"/>
+              <w:right w:val="nil"/>
+            </w:tcBorders>
+            <w:hideMark/>
+          </w:tcPr>
+          <w:p>
+            <w:pPr>
+              <w:spacing w:after="160"/>
+              <w:cnfStyle w:val="000000000000" w:firstRow="0" w:lastRow="0" w:firstColumn="0" w:lastColumn="0" w:oddVBand="0" w:evenVBand="0" w:oddHBand="0" w:evenHBand="0" w:firstRowFirstColumn="0" w:firstRowLastColumn="0" w:lastRowFirstColumn="0" w:lastRowLastColumn="0"/>
+              <w:rPr>
+                <w:lang w:val="fr-MA"/>
+              </w:rPr>
+            </w:pPr>
+            <w:r>
+              <w:rPr>
+                <w:lang w:val="fr-MA"/>
+              </w:rPr>
+              <w:t>Il s’agit de la bibliothèque de visualisation la plus populaire en Python. Elle permet la création de graphiques statiques et dynamiques. On peut citer les histogrammes, les diagrammes en bâtonnets, les courbes, les nuages de points entre autres.</w:t>
+            </w:r>
+          </w:p>
+        </w:tc>
+      </w:tr>
+    </w:tbl>
+    <w:p/>
+    <w:p>
+      <w:pPr>
+        <w:pStyle w:val="Titre3"/>
+      </w:pPr>
+      <w:r>
+        <w:t>Conclusion</w:t>
+      </w:r>
+    </w:p>
+    <w:p>
+      <w:r>
+        <w:rPr>
+          <w:color w:val="FF0000"/>
+        </w:rPr>
+        <w:t xml:space="preserve">La zone d’étude est constituée par 10 communes localisées dans les régions de Marrakech-Safi, Souss-Massa et </w:t>
+      </w:r>
+      <w:proofErr w:type="spellStart"/>
+      <w:r>
+        <w:rPr>
+          <w:color w:val="FF0000"/>
+        </w:rPr>
+        <w:t>Guelmim</w:t>
+      </w:r>
+      <w:proofErr w:type="spellEnd"/>
+      <w:r>
+        <w:rPr>
+          <w:color w:val="FF0000"/>
+        </w:rPr>
+        <w:t>-oued Noun et caractérisée par des bioclimats allant de l’aride au semi-aride et des peuplements d’arganier lâches accompagnés d’un cortège floristique diversifié. Des données concernant les dimensions du houppier des arbres, les images partielles du houppier ainsi que le rendement par arbre y ont été collectées</w:t>
+      </w:r>
+      <w:r>
+        <w:t xml:space="preserve">. Différentes </w:t>
+      </w:r>
+      <w:r>
+        <w:t xml:space="preserve">plateforme et </w:t>
+      </w:r>
+      <w:r>
+        <w:t>Bibliothèque et</w:t>
+      </w:r>
+      <w:r>
+        <w:t xml:space="preserve"> d’analyse de données seront utilisées pour l</w:t>
+      </w:r>
+      <w:r>
+        <w:t xml:space="preserve">’évaluation et la comparaison des potentialités des indices de végétation et enfin l’application de l’apprentissage automatique </w:t>
+      </w:r>
+      <w:r>
+        <w:lastRenderedPageBreak/>
+        <w:t xml:space="preserve">pour le suivi de la dynamique intra et </w:t>
+      </w:r>
+      <w:r>
+        <w:t>interannuelle</w:t>
+      </w:r>
+      <w:r>
+        <w:t xml:space="preserve"> de l’occupation du </w:t>
+      </w:r>
+      <w:r>
+        <w:t xml:space="preserve">sol </w:t>
+      </w:r>
+      <w:r>
+        <w:t>issu</w:t>
+      </w:r>
+      <w:r>
+        <w:t xml:space="preserve"> de deux sources de données.</w:t>
+      </w:r>
+    </w:p>
+    <w:p>
+      <w:pPr>
+        <w:pStyle w:val="Titre2"/>
+      </w:pPr>
+      <w:bookmarkStart w:id="37" w:name="_Toc174986044"/>
+      <w:r>
+        <w:t>Approche méthodologique</w:t>
+      </w:r>
+      <w:bookmarkEnd w:id="37"/>
+    </w:p>
+    <w:p>
+      <w:pPr>
+        <w:rPr>
+          <w:lang w:val="fr-MA"/>
+        </w:rPr>
+      </w:pPr>
+      <w:r>
+        <w:rPr>
+          <w:lang w:val="fr-MA"/>
+        </w:rPr>
+        <w:t>Ce chapitre présente l’approche méthodologique pour</w:t>
+      </w:r>
+      <w:r>
+        <w:rPr>
+          <w:lang w:val="fr-MA"/>
+        </w:rPr>
+        <w:t xml:space="preserve"> l’évaluation de la performance de Sentinel 2 et Landsat 8 sur la base des indices de vég</w:t>
+      </w:r>
+      <w:r>
+        <w:rPr>
+          <w:lang w:val="fr-MA"/>
+        </w:rPr>
+        <w:t>étation calculées d’une part et par l’application de l’apprentissage automatique pour le suivi saisonnier et annuel de la couverture du sol et par la suite déterminer le ou les algorithme</w:t>
+      </w:r>
+      <w:r>
+        <w:rPr>
+          <w:lang w:val="fr-MA"/>
+        </w:rPr>
+        <w:t>(s)</w:t>
+      </w:r>
+      <w:r>
+        <w:rPr>
+          <w:lang w:val="fr-MA"/>
+        </w:rPr>
+        <w:t xml:space="preserve"> mieux adoptés</w:t>
+      </w:r>
+      <w:r>
+        <w:rPr>
+          <w:lang w:val="fr-MA"/>
+        </w:rPr>
+        <w:t>.</w:t>
+      </w:r>
+    </w:p>
+    <w:p/>
+    <w:p/>
+    <w:p/>
+    <w:p/>
+    <w:p/>
+    <w:p/>
+    <w:p/>
+    <w:p/>
+    <w:p/>
+    <w:p/>
+    <w:p/>
+    <w:p/>
+    <w:p/>
+    <w:p/>
+    <w:p/>
+    <w:p/>
+    <w:p/>
+    <w:p/>
+    <w:p/>
+    <w:p/>
+    <w:p/>
+    <w:p/>
+    <w:p>
+      <w:pPr>
+        <w:jc w:val="center"/>
         <w:rPr>
           <w:rFonts w:cs="Times New Roman"/>
           <w:b/>
@@ -5577,9 +9333,7 @@
           <w:szCs w:val="32"/>
         </w:rPr>
       </w:pPr>
-    </w:p>
-    <w:p>
-      <w:pPr>
+      <w:r>
         <w:rPr>
           <w:rFonts w:cs="Times New Roman"/>
           <w:b/>
@@ -5587,9 +9341,9 @@
           <w:sz w:val="32"/>
           <w:szCs w:val="32"/>
         </w:rPr>
-      </w:pPr>
-    </w:p>
-    <w:p/>
+        <w:t>Partie 3 : Résultats et discussion</w:t>
+      </w:r>
+    </w:p>
     <w:p>
       <w:pPr>
         <w:jc w:val="center"/>
@@ -5601,7 +9355,10 @@
           <w:szCs w:val="32"/>
         </w:rPr>
       </w:pPr>
-      <w:r>
+    </w:p>
+    <w:p>
+      <w:pPr>
+        <w:jc w:val="center"/>
         <w:rPr>
           <w:rFonts w:cs="Times New Roman"/>
           <w:b/>
@@ -5609,8 +9366,7 @@
           <w:sz w:val="32"/>
           <w:szCs w:val="32"/>
         </w:rPr>
-        <w:t>Partie 3 : Résultats et discussion</w:t>
-      </w:r>
+      </w:pPr>
     </w:p>
     <w:p>
       <w:pPr>
@@ -5686,7 +9442,6 @@
     </w:p>
     <w:p>
       <w:pPr>
-        <w:jc w:val="center"/>
         <w:rPr>
           <w:rFonts w:cs="Times New Roman"/>
           <w:b/>
@@ -5698,7 +9453,6 @@
     </w:p>
     <w:p>
       <w:pPr>
-        <w:jc w:val="center"/>
         <w:rPr>
           <w:rFonts w:cs="Times New Roman"/>
           <w:b/>
@@ -5710,70 +9464,13 @@
     </w:p>
     <w:p>
       <w:pPr>
-        <w:jc w:val="center"/>
-        <w:rPr>
-          <w:rFonts w:cs="Times New Roman"/>
-          <w:b/>
-          <w:bCs/>
-          <w:sz w:val="32"/>
-          <w:szCs w:val="32"/>
-        </w:rPr>
-      </w:pPr>
-    </w:p>
-    <w:p>
-      <w:pPr>
-        <w:jc w:val="center"/>
-        <w:rPr>
-          <w:rFonts w:cs="Times New Roman"/>
-          <w:b/>
-          <w:bCs/>
-          <w:sz w:val="32"/>
-          <w:szCs w:val="32"/>
-        </w:rPr>
-      </w:pPr>
-    </w:p>
-    <w:p>
-      <w:pPr>
-        <w:jc w:val="center"/>
-        <w:rPr>
-          <w:rFonts w:cs="Times New Roman"/>
-          <w:b/>
-          <w:bCs/>
-          <w:sz w:val="32"/>
-          <w:szCs w:val="32"/>
-        </w:rPr>
-      </w:pPr>
-    </w:p>
-    <w:p>
-      <w:pPr>
-        <w:rPr>
-          <w:rFonts w:cs="Times New Roman"/>
-          <w:b/>
-          <w:bCs/>
-          <w:sz w:val="32"/>
-          <w:szCs w:val="32"/>
-        </w:rPr>
-      </w:pPr>
-    </w:p>
-    <w:p>
-      <w:pPr>
-        <w:jc w:val="center"/>
-        <w:rPr>
-          <w:rFonts w:cs="Times New Roman"/>
-          <w:b/>
-          <w:bCs/>
-          <w:sz w:val="32"/>
-          <w:szCs w:val="32"/>
-        </w:rPr>
-      </w:pPr>
-      <w:r>
-        <w:rPr>
-          <w:rFonts w:cs="Times New Roman"/>
-          <w:b/>
-          <w:bCs/>
-          <w:sz w:val="32"/>
-          <w:szCs w:val="32"/>
-        </w:rPr>
+        <w:pStyle w:val="Titre3"/>
+        <w:numPr>
+          <w:ilvl w:val="0"/>
+          <w:numId w:val="0"/>
+        </w:numPr>
+      </w:pPr>
+      <w:r>
         <w:t>Conclusion générale</w:t>
       </w:r>
     </w:p>
@@ -10858,7 +14555,6 @@
   <w:style w:type="character" w:default="1" w:styleId="Policepardfaut">
     <w:name w:val="Default Paragraph Font"/>
     <w:uiPriority w:val="1"/>
-    <w:semiHidden/>
     <w:unhideWhenUsed/>
   </w:style>
   <w:style w:type="table" w:default="1" w:styleId="TableauNormal">
